--- a/ДЗ №3.docx
+++ b/ДЗ №3.docx
@@ -1,27 +1,28 @@
 
 <file path=word/document.xml><?xml version="1.0" encoding="utf-8"?>
-<w:document xmlns:wpc="http://schemas.microsoft.com/office/word/2010/wordprocessingCanvas" xmlns:mc="http://schemas.openxmlformats.org/markup-compatibility/2006" xmlns:o="urn:schemas-microsoft-com:office:office" xmlns:r="http://schemas.openxmlformats.org/officeDocument/2006/relationships" xmlns:m="http://schemas.openxmlformats.org/officeDocument/2006/math" xmlns:v="urn:schemas-microsoft-com:vml" xmlns:wp14="http://schemas.microsoft.com/office/word/2010/wordprocessingDrawing" xmlns:wp="http://schemas.openxmlformats.org/drawingml/2006/wordprocessingDrawing" xmlns:w10="urn:schemas-microsoft-com:office:word" xmlns:w="http://schemas.openxmlformats.org/wordprocessingml/2006/main" xmlns:w14="http://schemas.microsoft.com/office/word/2010/wordml" xmlns:wpg="http://schemas.microsoft.com/office/word/2010/wordprocessingGroup" xmlns:wpi="http://schemas.microsoft.com/office/word/2010/wordprocessingInk" xmlns:wne="http://schemas.microsoft.com/office/word/2006/wordml" xmlns:wps="http://schemas.microsoft.com/office/word/2010/wordprocessingShape" mc:Ignorable="w14 wp14">
+<w:document xmlns:wpc="http://schemas.microsoft.com/office/word/2010/wordprocessingCanvas" xmlns:cx="http://schemas.microsoft.com/office/drawing/2014/chartex" xmlns:mc="http://schemas.openxmlformats.org/markup-compatibility/2006" xmlns:o="urn:schemas-microsoft-com:office:office" xmlns:r="http://schemas.openxmlformats.org/officeDocument/2006/relationships" xmlns:m="http://schemas.openxmlformats.org/officeDocument/2006/math" xmlns:v="urn:schemas-microsoft-com:vml" xmlns:wp14="http://schemas.microsoft.com/office/word/2010/wordprocessingDrawing" xmlns:wp="http://schemas.openxmlformats.org/drawingml/2006/wordprocessingDrawing" xmlns:w10="urn:schemas-microsoft-com:office:word" xmlns:w="http://schemas.openxmlformats.org/wordprocessingml/2006/main" xmlns:w14="http://schemas.microsoft.com/office/word/2010/wordml" xmlns:w15="http://schemas.microsoft.com/office/word/2012/wordml" xmlns:w16se="http://schemas.microsoft.com/office/word/2015/wordml/symex" xmlns:wpg="http://schemas.microsoft.com/office/word/2010/wordprocessingGroup" xmlns:wpi="http://schemas.microsoft.com/office/word/2010/wordprocessingInk" xmlns:wne="http://schemas.microsoft.com/office/word/2006/wordml" xmlns:wps="http://schemas.microsoft.com/office/word/2010/wordprocessingShape" mc:Ignorable="w14 w15 w16se wp14">
   <w:body>
+    <w:p>
+      <w:pPr>
+        <w:rPr>
+          <w:lang w:val="en-US"/>
+        </w:rPr>
+      </w:pPr>
+    </w:p>
     <w:p/>
     <w:p/>
-    <w:p/>
     <w:p>
       <w:pPr>
         <w:pStyle w:val="1"/>
         <w:jc w:val="center"/>
       </w:pPr>
       <w:proofErr w:type="spellStart"/>
-      <w:proofErr w:type="gramStart"/>
       <w:r>
         <w:t>Объектно</w:t>
       </w:r>
       <w:proofErr w:type="spellEnd"/>
       <w:r>
-        <w:t xml:space="preserve"> ориентированное</w:t>
-      </w:r>
-      <w:proofErr w:type="gramEnd"/>
-      <w:r>
-        <w:t xml:space="preserve"> программирование</w:t>
+        <w:t xml:space="preserve"> ориентированное программирование</w:t>
       </w:r>
     </w:p>
     <w:p/>
@@ -182,7 +183,7 @@
                     <pic:cNvPicPr/>
                   </pic:nvPicPr>
                   <pic:blipFill>
-                    <a:blip r:embed="rId6"/>
+                    <a:blip r:embed="rId5"/>
                     <a:stretch>
                       <a:fillRect/>
                     </a:stretch>
@@ -286,7 +287,7 @@
           </mc:Choice>
           <mc:Fallback>
             <w:pict>
-              <v:oval id="Овал 10" o:spid="_x0000_s1026" style="position:absolute;margin-left:330.85pt;margin-top:56.15pt;width:40.85pt;height:18.95pt;z-index:251659264;visibility:visible;mso-wrap-style:square;mso-width-percent:0;mso-height-percent:0;mso-wrap-distance-left:9pt;mso-wrap-distance-top:0;mso-wrap-distance-right:9pt;mso-wrap-distance-bottom:0;mso-position-horizontal:absolute;mso-position-horizontal-relative:text;mso-position-vertical:absolute;mso-position-vertical-relative:text;mso-width-percent:0;mso-height-percent:0;mso-width-relative:margin;mso-height-relative:margin;v-text-anchor:middle" o:gfxdata="UEsDBBQABgAIAAAAIQC2gziS/gAAAOEBAAATAAAAW0NvbnRlbnRfVHlwZXNdLnhtbJSRQU7DMBBF 90jcwfIWJU67QAgl6YK0S0CoHGBkTxKLZGx5TGhvj5O2G0SRWNoz/78nu9wcxkFMGNg6quQqL6RA 0s5Y6ir5vt9lD1JwBDIwOMJKHpHlpr69KfdHjyxSmriSfYz+USnWPY7AufNIadK6MEJMx9ApD/oD OlTrorhX2lFEilmcO2RdNtjC5xDF9pCuTyYBB5bi6bQ4syoJ3g9WQ0ymaiLzg5KdCXlKLjvcW893 SUOqXwnz5DrgnHtJTxOsQfEKIT7DmDSUCaxw7Rqn8787ZsmRM9e2VmPeBN4uqYvTtW7jvijg9N/y JsXecLq0q+WD6m8AAAD//wMAUEsDBBQABgAIAAAAIQA4/SH/1gAAAJQBAAALAAAAX3JlbHMvLnJl bHOkkMFqwzAMhu+DvYPRfXGawxijTi+j0GvpHsDYimMaW0Yy2fr2M4PBMnrbUb/Q94l/f/hMi1qR JVI2sOt6UJgd+ZiDgffL8ekFlFSbvV0oo4EbChzGx4f9GRdb25HMsYhqlCwG5lrLq9biZkxWOiqY 22YiTra2kYMu1l1tQD30/bPm3wwYN0x18gb45AdQl1tp5j/sFB2T0FQ7R0nTNEV3j6o9feQzro1i OWA14Fm+Q8a1a8+Bvu/d/dMb2JY5uiPbhG/ktn4cqGU/er3pcvwCAAD//wMAUEsDBBQABgAIAAAA IQA/xKXFgQIAAEcFAAAOAAAAZHJzL2Uyb0RvYy54bWysVM1uEzEQviPxDpbvdHdDQtuomypqVYRU lYoW9ex67a4l22NsJ5vwMDwD4spL5JEYezfbilYgIXJw7Pn5PPPtNz453RhN1sIHBbam1UFJibAc GmUfavr59uLNESUhMtswDVbUdCsCPV28fnXSubmYQAu6EZ4giA3zztW0jdHNiyLwVhgWDsAJi04J 3rCIR/9QNJ51iG50MSnLd0UHvnEeuAgBree9ky4yvpSCx49SBhGJrinWFvPq83qf1mJxwuYPnrlW 8aEM9g9VGKYsXjpCnbPIyMqrZ1BGcQ8BZDzgYAqQUnGRe8BuqvK3bm5a5kTuBckJbqQp/D9YfrW+ 9kQ1+O2QHssMfqPdt92P3ffdT4Im5KdzYY5hN+7aD6eA29TsRnqT/rENssmcbkdOxSYSjsZZdXR8 9JYSjq7JtDyeHSbM4jHZ+RDfCzAkbWoqtFYupK7ZnK0vQ+yj91HJbOFCaZ3sqbS+mLyLWy1SgLaf hMSm8PpJBspyEmfakzVDITDOhY2Dq2WN6M2zEn9DdWNGrjUDJmSJF4/Y1Z+w+7KH+JQqshrH5PLv yWNGvhlsHJONsuBfAtCxGhqQffyepJ6axNI9NFv85B76WQiOXyhk/pKFeM08ih91gAMdP+IiNXQ1 hWFHSQv+60v2FI+aRC8lHQ5TTcOXFfOCEv3BolqPq+k0TV8+TGeHEzz4p577px67MmeAn6nCp8Px vE3xUe+30oO5w7lfplvRxSzHu2vKo98fzmI/5PhycLFc5jCcOMfipb1xPIEnVpOsbjd3zLtBfhF1 ewX7wXsmwT42ZVpYriJIlfX5yOvAN05rFs7wsqTn4Ok5Rz2+f4tfAAAA//8DAFBLAwQUAAYACAAA ACEAEyRpBNwAAAAIAQAADwAAAGRycy9kb3ducmV2LnhtbEyPy07DQAxF95X6DyPv6SRpSVCUSRdF BalISAQ+wM2YJCLjiTLTF1+PWcHSvkfXx9X26kZ1pjkMng2kqwQUcevtwJ2Bj/f93QOoEJEtjp7J wI0CbOvlosLS+gu/0bmJnZISDiUa6GOcSq1D25PDsPITsWSffnYYZZw7bWe8SLkbdZYkuXY4sFzo caJdT+1Xc3IGXt10K2jYvzx/HzDtntpdc3hsjFkuQEW6xj8Sft3FG2oROvoT26BGA3meFoJKkGZr UEIUm/UG1FE290kGuq70/wfqHwAAAP//AwBQSwECLQAUAAYACAAAACEAtoM4kv4AAADhAQAAEwAA AAAAAAAAAAAAAAAAAAAAW0NvbnRlbnRfVHlwZXNdLnhtbFBLAQItABQABgAIAAAAIQA4/SH/1gAA AJQBAAALAAAAAAAAAAAAAAAAAC8BAABfcmVscy8ucmVsc1BLAQItABQABgAIAAAAIQA/xKXFgQIA AEcFAAAOAAAAAAAAAAAAAAAAAC4CAABkcnMvZTJvRG9jLnhtbFBLAQItABQABgAIAAAAIQATJGkE 3AAAAAgBAAAPAAAAAAAAAAAAAAAAANsEAABkcnMvZG93bnJldi54bWxQSwUGAAAAAAQABADzAAAA 5AUAAAAA " filled="f" strokecolor="#622423 [1605]" strokeweight="2pt"/>
+              <v:oval w14:anchorId="7DE2F3B7" id="Овал 10" o:spid="_x0000_s1026" style="position:absolute;margin-left:330.85pt;margin-top:56.15pt;width:40.85pt;height:18.95pt;z-index:251659264;visibility:visible;mso-wrap-style:square;mso-width-percent:0;mso-height-percent:0;mso-wrap-distance-left:9pt;mso-wrap-distance-top:0;mso-wrap-distance-right:9pt;mso-wrap-distance-bottom:0;mso-position-horizontal:absolute;mso-position-horizontal-relative:text;mso-position-vertical:absolute;mso-position-vertical-relative:text;mso-width-percent:0;mso-height-percent:0;mso-width-relative:margin;mso-height-relative:margin;v-text-anchor:middle" o:gfxdata="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" filled="f" strokecolor="#622423 [1605]" strokeweight="2pt"/>
             </w:pict>
           </mc:Fallback>
         </mc:AlternateContent>
@@ -319,7 +320,7 @@
                     <pic:cNvPicPr/>
                   </pic:nvPicPr>
                   <pic:blipFill>
-                    <a:blip r:embed="rId7"/>
+                    <a:blip r:embed="rId6"/>
                     <a:stretch>
                       <a:fillRect/>
                     </a:stretch>
@@ -387,7 +388,7 @@
                     <pic:cNvPicPr/>
                   </pic:nvPicPr>
                   <pic:blipFill>
-                    <a:blip r:embed="rId8"/>
+                    <a:blip r:embed="rId7"/>
                     <a:stretch>
                       <a:fillRect/>
                     </a:stretch>
@@ -617,7 +618,7 @@
                           <pic:cNvPicPr/>
                         </pic:nvPicPr>
                         <pic:blipFill>
-                          <a:blip r:embed="rId9"/>
+                          <a:blip r:embed="rId8"/>
                           <a:stretch>
                             <a:fillRect/>
                           </a:stretch>
@@ -734,7 +735,7 @@
                           <pic:cNvPicPr/>
                         </pic:nvPicPr>
                         <pic:blipFill>
-                          <a:blip r:embed="rId10"/>
+                          <a:blip r:embed="rId9"/>
                           <a:stretch>
                             <a:fillRect/>
                           </a:stretch>
@@ -849,7 +850,7 @@
                           <pic:cNvPicPr/>
                         </pic:nvPicPr>
                         <pic:blipFill>
-                          <a:blip r:embed="rId11"/>
+                          <a:blip r:embed="rId10"/>
                           <a:stretch>
                             <a:fillRect/>
                           </a:stretch>
@@ -966,7 +967,7 @@
                           <pic:cNvPicPr/>
                         </pic:nvPicPr>
                         <pic:blipFill>
-                          <a:blip r:embed="rId12"/>
+                          <a:blip r:embed="rId11"/>
                           <a:stretch>
                             <a:fillRect/>
                           </a:stretch>
@@ -1083,7 +1084,7 @@
                           <pic:cNvPicPr/>
                         </pic:nvPicPr>
                         <pic:blipFill>
-                          <a:blip r:embed="rId13"/>
+                          <a:blip r:embed="rId12"/>
                           <a:stretch>
                             <a:fillRect/>
                           </a:stretch>
@@ -1194,7 +1195,7 @@
                           <pic:cNvPicPr/>
                         </pic:nvPicPr>
                         <pic:blipFill>
-                          <a:blip r:embed="rId14"/>
+                          <a:blip r:embed="rId13"/>
                           <a:stretch>
                             <a:fillRect/>
                           </a:stretch>
@@ -1311,7 +1312,7 @@
                           <pic:cNvPicPr/>
                         </pic:nvPicPr>
                         <pic:blipFill>
-                          <a:blip r:embed="rId15"/>
+                          <a:blip r:embed="rId14"/>
                           <a:stretch>
                             <a:fillRect/>
                           </a:stretch>
@@ -1385,7 +1386,7 @@
                     <pic:cNvPicPr/>
                   </pic:nvPicPr>
                   <pic:blipFill>
-                    <a:blip r:embed="rId16"/>
+                    <a:blip r:embed="rId15"/>
                     <a:stretch>
                       <a:fillRect/>
                     </a:stretch>
@@ -1460,7 +1461,7 @@
                     <pic:cNvPicPr/>
                   </pic:nvPicPr>
                   <pic:blipFill>
-                    <a:blip r:embed="rId17"/>
+                    <a:blip r:embed="rId16"/>
                     <a:stretch>
                       <a:fillRect/>
                     </a:stretch>
@@ -2105,7 +2106,7 @@
                     <pic:cNvPicPr/>
                   </pic:nvPicPr>
                   <pic:blipFill>
-                    <a:blip r:embed="rId18"/>
+                    <a:blip r:embed="rId17"/>
                     <a:stretch>
                       <a:fillRect/>
                     </a:stretch>
@@ -2128,15 +2129,7 @@
     </w:p>
     <w:p>
       <w:r>
-        <w:t xml:space="preserve">В первую очередь необходимо задать имена элементов, имена нужно подбирать так, чтобы перейдя к написанию кода, можно было легко вспомнить, как каждый из элементов называется. Рекомендуется использовать «венгерскую» нотацию для именования графических элементов, то есть смысловой части имени должно предшествовать </w:t>
-      </w:r>
-      <w:proofErr w:type="gramStart"/>
-      <w:r>
-        <w:t>двух-трехбуквенное</w:t>
-      </w:r>
-      <w:proofErr w:type="gramEnd"/>
-      <w:r>
-        <w:t xml:space="preserve"> сокращенное название </w:t>
+        <w:t xml:space="preserve">В первую очередь необходимо задать имена элементов, имена нужно подбирать так, чтобы перейдя к написанию кода, можно было легко вспомнить, как каждый из элементов называется. Рекомендуется использовать «венгерскую» нотацию для именования графических элементов, то есть смысловой части имени должно предшествовать двух-трехбуквенное сокращенное название </w:t>
       </w:r>
       <w:r>
         <w:lastRenderedPageBreak/>
@@ -2466,80 +2459,90 @@
           <w:sz w:val="19"/>
           <w:szCs w:val="19"/>
           <w:highlight w:val="white"/>
-          <w:lang w:val="en-US"/>
         </w:rPr>
         <w:t xml:space="preserve">        </w:t>
       </w:r>
+      <w:r>
+        <w:rPr>
+          <w:rFonts w:ascii="Consolas" w:hAnsi="Consolas" w:cs="Consolas"/>
+          <w:color w:val="0000FF"/>
+          <w:sz w:val="19"/>
+          <w:szCs w:val="19"/>
+          <w:highlight w:val="white"/>
+          <w:lang w:val="en-US"/>
+        </w:rPr>
+        <w:t>private</w:t>
+      </w:r>
+      <w:r>
+        <w:rPr>
+          <w:rFonts w:ascii="Consolas" w:hAnsi="Consolas" w:cs="Consolas"/>
+          <w:color w:val="000000"/>
+          <w:sz w:val="19"/>
+          <w:szCs w:val="19"/>
+          <w:highlight w:val="white"/>
+          <w:lang w:val="en-US"/>
+        </w:rPr>
+        <w:t xml:space="preserve"> </w:t>
+      </w:r>
+      <w:r>
+        <w:rPr>
+          <w:rFonts w:ascii="Consolas" w:hAnsi="Consolas" w:cs="Consolas"/>
+          <w:color w:val="0000FF"/>
+          <w:sz w:val="19"/>
+          <w:szCs w:val="19"/>
+          <w:highlight w:val="white"/>
+          <w:lang w:val="en-US"/>
+        </w:rPr>
+        <w:t>void</w:t>
+      </w:r>
+      <w:r>
+        <w:rPr>
+          <w:rFonts w:ascii="Consolas" w:hAnsi="Consolas" w:cs="Consolas"/>
+          <w:color w:val="000000"/>
+          <w:sz w:val="19"/>
+          <w:szCs w:val="19"/>
+          <w:highlight w:val="white"/>
+          <w:lang w:val="en-US"/>
+        </w:rPr>
+        <w:t xml:space="preserve"> </w:t>
+      </w:r>
+      <w:proofErr w:type="spellStart"/>
+      <w:r>
+        <w:rPr>
+          <w:rFonts w:ascii="Consolas" w:hAnsi="Consolas" w:cs="Consolas"/>
+          <w:color w:val="000000"/>
+          <w:sz w:val="19"/>
+          <w:szCs w:val="19"/>
+          <w:highlight w:val="white"/>
+          <w:lang w:val="en-US"/>
+        </w:rPr>
+        <w:t>btnCalculate_</w:t>
+      </w:r>
       <w:proofErr w:type="gramStart"/>
       <w:r>
         <w:rPr>
           <w:rFonts w:ascii="Consolas" w:hAnsi="Consolas" w:cs="Consolas"/>
-          <w:color w:val="0000FF"/>
-          <w:sz w:val="19"/>
-          <w:szCs w:val="19"/>
-          <w:highlight w:val="white"/>
-          <w:lang w:val="en-US"/>
-        </w:rPr>
-        <w:t>private</w:t>
+          <w:color w:val="000000"/>
+          <w:sz w:val="19"/>
+          <w:szCs w:val="19"/>
+          <w:highlight w:val="white"/>
+          <w:lang w:val="en-US"/>
+        </w:rPr>
+        <w:t>Click</w:t>
+      </w:r>
+      <w:proofErr w:type="spellEnd"/>
+      <w:r>
+        <w:rPr>
+          <w:rFonts w:ascii="Consolas" w:hAnsi="Consolas" w:cs="Consolas"/>
+          <w:color w:val="000000"/>
+          <w:sz w:val="19"/>
+          <w:szCs w:val="19"/>
+          <w:highlight w:val="white"/>
+          <w:lang w:val="en-US"/>
+        </w:rPr>
+        <w:t>(</w:t>
       </w:r>
       <w:proofErr w:type="gramEnd"/>
-      <w:r>
-        <w:rPr>
-          <w:rFonts w:ascii="Consolas" w:hAnsi="Consolas" w:cs="Consolas"/>
-          <w:color w:val="000000"/>
-          <w:sz w:val="19"/>
-          <w:szCs w:val="19"/>
-          <w:highlight w:val="white"/>
-          <w:lang w:val="en-US"/>
-        </w:rPr>
-        <w:t xml:space="preserve"> </w:t>
-      </w:r>
-      <w:r>
-        <w:rPr>
-          <w:rFonts w:ascii="Consolas" w:hAnsi="Consolas" w:cs="Consolas"/>
-          <w:color w:val="0000FF"/>
-          <w:sz w:val="19"/>
-          <w:szCs w:val="19"/>
-          <w:highlight w:val="white"/>
-          <w:lang w:val="en-US"/>
-        </w:rPr>
-        <w:t>void</w:t>
-      </w:r>
-      <w:r>
-        <w:rPr>
-          <w:rFonts w:ascii="Consolas" w:hAnsi="Consolas" w:cs="Consolas"/>
-          <w:color w:val="000000"/>
-          <w:sz w:val="19"/>
-          <w:szCs w:val="19"/>
-          <w:highlight w:val="white"/>
-          <w:lang w:val="en-US"/>
-        </w:rPr>
-        <w:t xml:space="preserve"> </w:t>
-      </w:r>
-      <w:proofErr w:type="spellStart"/>
-      <w:r>
-        <w:rPr>
-          <w:rFonts w:ascii="Consolas" w:hAnsi="Consolas" w:cs="Consolas"/>
-          <w:color w:val="000000"/>
-          <w:sz w:val="19"/>
-          <w:szCs w:val="19"/>
-          <w:highlight w:val="white"/>
-          <w:lang w:val="en-US"/>
-        </w:rPr>
-        <w:t>btnCalculate_Click</w:t>
-      </w:r>
-      <w:proofErr w:type="spellEnd"/>
-      <w:r>
-        <w:rPr>
-          <w:rFonts w:ascii="Consolas" w:hAnsi="Consolas" w:cs="Consolas"/>
-          <w:color w:val="000000"/>
-          <w:sz w:val="19"/>
-          <w:szCs w:val="19"/>
-          <w:highlight w:val="white"/>
-          <w:lang w:val="en-US"/>
-        </w:rPr>
-        <w:t>(</w:t>
-      </w:r>
       <w:r>
         <w:rPr>
           <w:rFonts w:ascii="Consolas" w:hAnsi="Consolas" w:cs="Consolas"/>
@@ -2804,76 +2807,87 @@
         </w:rPr>
         <w:t xml:space="preserve">        </w:t>
       </w:r>
+      <w:r>
+        <w:rPr>
+          <w:rFonts w:ascii="Consolas" w:hAnsi="Consolas" w:cs="Consolas"/>
+          <w:color w:val="0000FF"/>
+          <w:sz w:val="19"/>
+          <w:szCs w:val="19"/>
+          <w:highlight w:val="white"/>
+          <w:lang w:val="en-US"/>
+        </w:rPr>
+        <w:t>private</w:t>
+      </w:r>
+      <w:r>
+        <w:rPr>
+          <w:rFonts w:ascii="Consolas" w:hAnsi="Consolas" w:cs="Consolas"/>
+          <w:color w:val="000000"/>
+          <w:sz w:val="19"/>
+          <w:szCs w:val="19"/>
+          <w:highlight w:val="white"/>
+          <w:lang w:val="en-US"/>
+        </w:rPr>
+        <w:t xml:space="preserve"> </w:t>
+      </w:r>
+      <w:r>
+        <w:rPr>
+          <w:rFonts w:ascii="Consolas" w:hAnsi="Consolas" w:cs="Consolas"/>
+          <w:color w:val="0000FF"/>
+          <w:sz w:val="19"/>
+          <w:szCs w:val="19"/>
+          <w:highlight w:val="white"/>
+          <w:lang w:val="en-US"/>
+        </w:rPr>
+        <w:t>void</w:t>
+      </w:r>
+      <w:r>
+        <w:rPr>
+          <w:rFonts w:ascii="Consolas" w:hAnsi="Consolas" w:cs="Consolas"/>
+          <w:color w:val="000000"/>
+          <w:sz w:val="19"/>
+          <w:szCs w:val="19"/>
+          <w:highlight w:val="white"/>
+          <w:lang w:val="en-US"/>
+        </w:rPr>
+        <w:t xml:space="preserve"> </w:t>
+      </w:r>
+      <w:proofErr w:type="spellStart"/>
+      <w:r>
+        <w:rPr>
+          <w:rFonts w:ascii="Consolas" w:hAnsi="Consolas" w:cs="Consolas"/>
+          <w:color w:val="000000"/>
+          <w:sz w:val="19"/>
+          <w:szCs w:val="19"/>
+          <w:highlight w:val="white"/>
+          <w:lang w:val="en-US"/>
+        </w:rPr>
+        <w:t>btnCalculate_</w:t>
+      </w:r>
       <w:proofErr w:type="gramStart"/>
       <w:r>
         <w:rPr>
           <w:rFonts w:ascii="Consolas" w:hAnsi="Consolas" w:cs="Consolas"/>
-          <w:color w:val="0000FF"/>
-          <w:sz w:val="19"/>
-          <w:szCs w:val="19"/>
-          <w:highlight w:val="white"/>
-          <w:lang w:val="en-US"/>
-        </w:rPr>
-        <w:t>private</w:t>
+          <w:color w:val="000000"/>
+          <w:sz w:val="19"/>
+          <w:szCs w:val="19"/>
+          <w:highlight w:val="white"/>
+          <w:lang w:val="en-US"/>
+        </w:rPr>
+        <w:t>Click</w:t>
+      </w:r>
+      <w:proofErr w:type="spellEnd"/>
+      <w:r>
+        <w:rPr>
+          <w:rFonts w:ascii="Consolas" w:hAnsi="Consolas" w:cs="Consolas"/>
+          <w:color w:val="000000"/>
+          <w:sz w:val="19"/>
+          <w:szCs w:val="19"/>
+          <w:highlight w:val="white"/>
+          <w:lang w:val="en-US"/>
+        </w:rPr>
+        <w:t>(</w:t>
       </w:r>
       <w:proofErr w:type="gramEnd"/>
-      <w:r>
-        <w:rPr>
-          <w:rFonts w:ascii="Consolas" w:hAnsi="Consolas" w:cs="Consolas"/>
-          <w:color w:val="000000"/>
-          <w:sz w:val="19"/>
-          <w:szCs w:val="19"/>
-          <w:highlight w:val="white"/>
-          <w:lang w:val="en-US"/>
-        </w:rPr>
-        <w:t xml:space="preserve"> </w:t>
-      </w:r>
-      <w:r>
-        <w:rPr>
-          <w:rFonts w:ascii="Consolas" w:hAnsi="Consolas" w:cs="Consolas"/>
-          <w:color w:val="0000FF"/>
-          <w:sz w:val="19"/>
-          <w:szCs w:val="19"/>
-          <w:highlight w:val="white"/>
-          <w:lang w:val="en-US"/>
-        </w:rPr>
-        <w:t>void</w:t>
-      </w:r>
-      <w:r>
-        <w:rPr>
-          <w:rFonts w:ascii="Consolas" w:hAnsi="Consolas" w:cs="Consolas"/>
-          <w:color w:val="000000"/>
-          <w:sz w:val="19"/>
-          <w:szCs w:val="19"/>
-          <w:highlight w:val="white"/>
-          <w:lang w:val="en-US"/>
-        </w:rPr>
-        <w:t xml:space="preserve"> </w:t>
-      </w:r>
-      <w:proofErr w:type="spellStart"/>
-      <w:r>
-        <w:rPr>
-          <w:rFonts w:ascii="Consolas" w:hAnsi="Consolas" w:cs="Consolas"/>
-          <w:color w:val="000000"/>
-          <w:sz w:val="19"/>
-          <w:szCs w:val="19"/>
-          <w:highlight w:val="white"/>
-          <w:lang w:val="en-US"/>
-        </w:rPr>
-        <w:t>btnCalculate_Click</w:t>
-      </w:r>
-      <w:proofErr w:type="spellEnd"/>
-      <w:r>
-        <w:rPr>
-          <w:rFonts w:ascii="Consolas" w:hAnsi="Consolas" w:cs="Consolas"/>
-          <w:color w:val="000000"/>
-          <w:sz w:val="19"/>
-          <w:szCs w:val="19"/>
-          <w:highlight w:val="white"/>
-          <w:lang w:val="en-US"/>
-        </w:rPr>
-        <w:t>(</w:t>
-      </w:r>
       <w:r>
         <w:rPr>
           <w:rFonts w:ascii="Consolas" w:hAnsi="Consolas" w:cs="Consolas"/>
@@ -2975,6 +2989,30 @@
         <w:t xml:space="preserve">            </w:t>
       </w:r>
       <w:proofErr w:type="spellStart"/>
+      <w:r>
+        <w:rPr>
+          <w:rFonts w:ascii="Consolas" w:hAnsi="Consolas" w:cs="Consolas"/>
+          <w:color w:val="0000FF"/>
+          <w:sz w:val="19"/>
+          <w:szCs w:val="19"/>
+          <w:highlight w:val="white"/>
+          <w:lang w:val="en-US"/>
+        </w:rPr>
+        <w:t>int</w:t>
+      </w:r>
+      <w:proofErr w:type="spellEnd"/>
+      <w:r>
+        <w:rPr>
+          <w:rFonts w:ascii="Consolas" w:hAnsi="Consolas" w:cs="Consolas"/>
+          <w:color w:val="000000"/>
+          <w:sz w:val="19"/>
+          <w:szCs w:val="19"/>
+          <w:highlight w:val="white"/>
+          <w:lang w:val="en-US"/>
+        </w:rPr>
+        <w:t xml:space="preserve"> a = </w:t>
+      </w:r>
+      <w:proofErr w:type="spellStart"/>
       <w:proofErr w:type="gramStart"/>
       <w:r>
         <w:rPr>
@@ -2986,44 +3024,20 @@
           <w:lang w:val="en-US"/>
         </w:rPr>
         <w:t>int</w:t>
+      </w:r>
+      <w:r>
+        <w:rPr>
+          <w:rFonts w:ascii="Consolas" w:hAnsi="Consolas" w:cs="Consolas"/>
+          <w:color w:val="000000"/>
+          <w:sz w:val="19"/>
+          <w:szCs w:val="19"/>
+          <w:highlight w:val="white"/>
+          <w:lang w:val="en-US"/>
+        </w:rPr>
+        <w:t>.Parse</w:t>
       </w:r>
       <w:proofErr w:type="spellEnd"/>
       <w:proofErr w:type="gramEnd"/>
-      <w:r>
-        <w:rPr>
-          <w:rFonts w:ascii="Consolas" w:hAnsi="Consolas" w:cs="Consolas"/>
-          <w:color w:val="000000"/>
-          <w:sz w:val="19"/>
-          <w:szCs w:val="19"/>
-          <w:highlight w:val="white"/>
-          <w:lang w:val="en-US"/>
-        </w:rPr>
-        <w:t xml:space="preserve"> a = </w:t>
-      </w:r>
-      <w:proofErr w:type="spellStart"/>
-      <w:r>
-        <w:rPr>
-          <w:rFonts w:ascii="Consolas" w:hAnsi="Consolas" w:cs="Consolas"/>
-          <w:color w:val="0000FF"/>
-          <w:sz w:val="19"/>
-          <w:szCs w:val="19"/>
-          <w:highlight w:val="white"/>
-          <w:lang w:val="en-US"/>
-        </w:rPr>
-        <w:t>int</w:t>
-      </w:r>
-      <w:r>
-        <w:rPr>
-          <w:rFonts w:ascii="Consolas" w:hAnsi="Consolas" w:cs="Consolas"/>
-          <w:color w:val="000000"/>
-          <w:sz w:val="19"/>
-          <w:szCs w:val="19"/>
-          <w:highlight w:val="white"/>
-          <w:lang w:val="en-US"/>
-        </w:rPr>
-        <w:t>.Parse</w:t>
-      </w:r>
-      <w:proofErr w:type="spellEnd"/>
       <w:r>
         <w:rPr>
           <w:rFonts w:ascii="Consolas" w:hAnsi="Consolas" w:cs="Consolas"/>
@@ -3087,6 +3101,30 @@
         <w:t xml:space="preserve">            </w:t>
       </w:r>
       <w:proofErr w:type="spellStart"/>
+      <w:r>
+        <w:rPr>
+          <w:rFonts w:ascii="Consolas" w:hAnsi="Consolas" w:cs="Consolas"/>
+          <w:color w:val="0000FF"/>
+          <w:sz w:val="19"/>
+          <w:szCs w:val="19"/>
+          <w:highlight w:val="white"/>
+          <w:lang w:val="en-US"/>
+        </w:rPr>
+        <w:t>int</w:t>
+      </w:r>
+      <w:proofErr w:type="spellEnd"/>
+      <w:r>
+        <w:rPr>
+          <w:rFonts w:ascii="Consolas" w:hAnsi="Consolas" w:cs="Consolas"/>
+          <w:color w:val="000000"/>
+          <w:sz w:val="19"/>
+          <w:szCs w:val="19"/>
+          <w:highlight w:val="white"/>
+          <w:lang w:val="en-US"/>
+        </w:rPr>
+        <w:t xml:space="preserve"> b = </w:t>
+      </w:r>
+      <w:proofErr w:type="spellStart"/>
       <w:proofErr w:type="gramStart"/>
       <w:r>
         <w:rPr>
@@ -3098,44 +3136,20 @@
           <w:lang w:val="en-US"/>
         </w:rPr>
         <w:t>int</w:t>
+      </w:r>
+      <w:r>
+        <w:rPr>
+          <w:rFonts w:ascii="Consolas" w:hAnsi="Consolas" w:cs="Consolas"/>
+          <w:color w:val="000000"/>
+          <w:sz w:val="19"/>
+          <w:szCs w:val="19"/>
+          <w:highlight w:val="white"/>
+          <w:lang w:val="en-US"/>
+        </w:rPr>
+        <w:t>.Parse</w:t>
       </w:r>
       <w:proofErr w:type="spellEnd"/>
       <w:proofErr w:type="gramEnd"/>
-      <w:r>
-        <w:rPr>
-          <w:rFonts w:ascii="Consolas" w:hAnsi="Consolas" w:cs="Consolas"/>
-          <w:color w:val="000000"/>
-          <w:sz w:val="19"/>
-          <w:szCs w:val="19"/>
-          <w:highlight w:val="white"/>
-          <w:lang w:val="en-US"/>
-        </w:rPr>
-        <w:t xml:space="preserve"> b = </w:t>
-      </w:r>
-      <w:proofErr w:type="spellStart"/>
-      <w:r>
-        <w:rPr>
-          <w:rFonts w:ascii="Consolas" w:hAnsi="Consolas" w:cs="Consolas"/>
-          <w:color w:val="0000FF"/>
-          <w:sz w:val="19"/>
-          <w:szCs w:val="19"/>
-          <w:highlight w:val="white"/>
-          <w:lang w:val="en-US"/>
-        </w:rPr>
-        <w:t>int</w:t>
-      </w:r>
-      <w:r>
-        <w:rPr>
-          <w:rFonts w:ascii="Consolas" w:hAnsi="Consolas" w:cs="Consolas"/>
-          <w:color w:val="000000"/>
-          <w:sz w:val="19"/>
-          <w:szCs w:val="19"/>
-          <w:highlight w:val="white"/>
-          <w:lang w:val="en-US"/>
-        </w:rPr>
-        <w:t>.Parse</w:t>
-      </w:r>
-      <w:proofErr w:type="spellEnd"/>
       <w:r>
         <w:rPr>
           <w:rFonts w:ascii="Consolas" w:hAnsi="Consolas" w:cs="Consolas"/>
@@ -3199,7 +3213,6 @@
         <w:t xml:space="preserve">            </w:t>
       </w:r>
       <w:proofErr w:type="spellStart"/>
-      <w:proofErr w:type="gramStart"/>
       <w:r>
         <w:rPr>
           <w:rFonts w:ascii="Consolas" w:hAnsi="Consolas" w:cs="Consolas"/>
@@ -3212,7 +3225,6 @@
         <w:t>int</w:t>
       </w:r>
       <w:proofErr w:type="spellEnd"/>
-      <w:proofErr w:type="gramEnd"/>
       <w:r>
         <w:rPr>
           <w:rFonts w:ascii="Consolas" w:hAnsi="Consolas" w:cs="Consolas"/>
@@ -3277,7 +3289,6 @@
         <w:t xml:space="preserve"> = </w:t>
       </w:r>
       <w:proofErr w:type="spellStart"/>
-      <w:proofErr w:type="gramStart"/>
       <w:r>
         <w:rPr>
           <w:rFonts w:ascii="Consolas" w:hAnsi="Consolas" w:cs="Consolas"/>
@@ -3312,7 +3323,6 @@
         </w:rPr>
         <w:t>(</w:t>
       </w:r>
-      <w:proofErr w:type="gramEnd"/>
       <w:r>
         <w:rPr>
           <w:rFonts w:ascii="Consolas" w:hAnsi="Consolas" w:cs="Consolas"/>
@@ -3548,6 +3558,156 @@
             <wp:extent cx="1920948" cy="518842"/>
             <wp:effectExtent l="0" t="0" r="3175" b="0"/>
             <wp:docPr id="27" name="Рисунок 27"/>
+            <wp:cNvGraphicFramePr>
+              <a:graphicFrameLocks xmlns:a="http://schemas.openxmlformats.org/drawingml/2006/main" noChangeAspect="1"/>
+            </wp:cNvGraphicFramePr>
+            <a:graphic xmlns:a="http://schemas.openxmlformats.org/drawingml/2006/main">
+              <a:graphicData uri="http://schemas.openxmlformats.org/drawingml/2006/picture">
+                <pic:pic xmlns:pic="http://schemas.openxmlformats.org/drawingml/2006/picture">
+                  <pic:nvPicPr>
+                    <pic:cNvPr id="0" name=""/>
+                    <pic:cNvPicPr/>
+                  </pic:nvPicPr>
+                  <pic:blipFill>
+                    <a:blip r:embed="rId18"/>
+                    <a:stretch>
+                      <a:fillRect/>
+                    </a:stretch>
+                  </pic:blipFill>
+                  <pic:spPr>
+                    <a:xfrm>
+                      <a:off x="0" y="0"/>
+                      <a:ext cx="1920786" cy="518798"/>
+                    </a:xfrm>
+                    <a:prstGeom prst="rect">
+                      <a:avLst/>
+                    </a:prstGeom>
+                  </pic:spPr>
+                </pic:pic>
+              </a:graphicData>
+            </a:graphic>
+          </wp:inline>
+        </w:drawing>
+      </w:r>
+    </w:p>
+    <w:p>
+      <w:pPr>
+        <w:pStyle w:val="3"/>
+      </w:pPr>
+      <w:r>
+        <w:t>Усложняем задачу</w:t>
+      </w:r>
+    </w:p>
+    <w:p>
+      <w:r>
+        <w:t>Теперь попробуем добавить возможность не только складывать, но и вычитать, умножать и делить.</w:t>
+      </w:r>
+    </w:p>
+    <w:p>
+      <w:pPr>
+        <w:rPr>
+          <w:lang w:val="en-US"/>
+        </w:rPr>
+      </w:pPr>
+      <w:r>
+        <w:t xml:space="preserve">Для этого добавим на форму </w:t>
+      </w:r>
+      <w:proofErr w:type="spellStart"/>
+      <w:r>
+        <w:rPr>
+          <w:lang w:val="en-US"/>
+        </w:rPr>
+        <w:t>ComboBox</w:t>
+      </w:r>
+      <w:proofErr w:type="spellEnd"/>
+      <w:r>
+        <w:t xml:space="preserve">, </w:t>
+      </w:r>
+      <w:r>
+        <w:t xml:space="preserve">который будет определять </w:t>
+      </w:r>
+      <w:proofErr w:type="gramStart"/>
+      <w:r>
+        <w:t>операцию</w:t>
+      </w:r>
+      <w:proofErr w:type="gramEnd"/>
+      <w:r>
+        <w:t xml:space="preserve"> которую нужно произвести. В этот</w:t>
+      </w:r>
+      <w:r>
+        <w:t xml:space="preserve"> </w:t>
+      </w:r>
+      <w:proofErr w:type="spellStart"/>
+      <w:r>
+        <w:rPr>
+          <w:lang w:val="en-US"/>
+        </w:rPr>
+        <w:t>ComboBox</w:t>
+      </w:r>
+      <w:proofErr w:type="spellEnd"/>
+      <w:r>
+        <w:t xml:space="preserve"> </w:t>
+      </w:r>
+      <w:r>
+        <w:t xml:space="preserve">добавим 4 элемента </w:t>
+      </w:r>
+      <w:r>
+        <w:t>(</w:t>
+      </w:r>
+      <w:r>
+        <w:t>свойство</w:t>
+      </w:r>
+      <w:r>
+        <w:t xml:space="preserve"> </w:t>
+      </w:r>
+      <w:r>
+        <w:rPr>
+          <w:lang w:val="en-US"/>
+        </w:rPr>
+        <w:t>Items</w:t>
+      </w:r>
+      <w:r>
+        <w:t xml:space="preserve">, тип </w:t>
+      </w:r>
+      <w:proofErr w:type="spellStart"/>
+      <w:r>
+        <w:rPr>
+          <w:lang w:val="en-US"/>
+        </w:rPr>
+        <w:t>ComboBoxItem</w:t>
+      </w:r>
+      <w:proofErr w:type="spellEnd"/>
+      <w:r>
+        <w:t>)</w:t>
+      </w:r>
+      <w:r>
+        <w:t xml:space="preserve"> – «+», «-», «*», «/».</w:t>
+      </w:r>
+    </w:p>
+    <w:p>
+      <w:pPr>
+        <w:rPr>
+          <w:lang w:val="en-US"/>
+        </w:rPr>
+      </w:pPr>
+    </w:p>
+    <w:p>
+      <w:pPr>
+        <w:jc w:val="center"/>
+        <w:rPr>
+          <w:lang w:val="en-US"/>
+        </w:rPr>
+      </w:pPr>
+      <w:r>
+        <w:rPr>
+          <w:noProof/>
+          <w:lang w:eastAsia="ru-RU"/>
+        </w:rPr>
+        <w:drawing>
+          <wp:inline distT="0" distB="0" distL="0" distR="0" wp14:anchorId="5F164E55" wp14:editId="75C802E5">
+            <wp:extent cx="2364047" cy="2551670"/>
+            <wp:effectExtent l="0" t="0" r="0" b="1270"/>
+            <wp:docPr id="36" name="Рисунок 36"/>
             <wp:cNvGraphicFramePr>
               <a:graphicFrameLocks xmlns:a="http://schemas.openxmlformats.org/drawingml/2006/main" noChangeAspect="1"/>
             </wp:cNvGraphicFramePr>
@@ -3567,7 +3727,7 @@
                   <pic:spPr>
                     <a:xfrm>
                       <a:off x="0" y="0"/>
-                      <a:ext cx="1920786" cy="518798"/>
+                      <a:ext cx="2364377" cy="2552026"/>
                     </a:xfrm>
                     <a:prstGeom prst="rect">
                       <a:avLst/>
@@ -3581,112 +3741,13 @@
       </w:r>
     </w:p>
     <w:p>
-      <w:pPr>
-        <w:pStyle w:val="3"/>
-      </w:pPr>
-      <w:r>
-        <w:t>Усложняем задачу</w:t>
-      </w:r>
-    </w:p>
-    <w:p>
-      <w:r>
-        <w:t>Теперь попробуем добавить возможность не только складывать, но и вычитать, умножать и делить.</w:t>
-      </w:r>
-    </w:p>
-    <w:p>
-      <w:pPr>
-        <w:rPr>
-          <w:lang w:val="en-US"/>
-        </w:rPr>
-      </w:pPr>
-      <w:r>
-        <w:t xml:space="preserve">Для этого добавим на форму </w:t>
-      </w:r>
-      <w:proofErr w:type="spellStart"/>
-      <w:r>
-        <w:rPr>
-          <w:lang w:val="en-US"/>
-        </w:rPr>
-        <w:t>ComboBox</w:t>
-      </w:r>
-      <w:proofErr w:type="spellEnd"/>
-      <w:r>
-        <w:t xml:space="preserve">, </w:t>
-      </w:r>
-      <w:r>
-        <w:t xml:space="preserve">который будет определять </w:t>
-      </w:r>
-      <w:proofErr w:type="gramStart"/>
-      <w:r>
-        <w:t>операцию</w:t>
-      </w:r>
-      <w:proofErr w:type="gramEnd"/>
-      <w:r>
-        <w:t xml:space="preserve"> которую нужно произвести. В этот</w:t>
-      </w:r>
-      <w:r>
-        <w:t xml:space="preserve"> </w:t>
-      </w:r>
-      <w:proofErr w:type="spellStart"/>
-      <w:r>
-        <w:rPr>
-          <w:lang w:val="en-US"/>
-        </w:rPr>
-        <w:t>ComboBox</w:t>
-      </w:r>
-      <w:proofErr w:type="spellEnd"/>
-      <w:r>
-        <w:t xml:space="preserve"> </w:t>
-      </w:r>
-      <w:r>
-        <w:t xml:space="preserve">добавим 4 элемента </w:t>
-      </w:r>
-      <w:r>
-        <w:t>(</w:t>
-      </w:r>
-      <w:r>
-        <w:t>свойство</w:t>
-      </w:r>
-      <w:r>
-        <w:t xml:space="preserve"> </w:t>
-      </w:r>
-      <w:r>
-        <w:rPr>
-          <w:lang w:val="en-US"/>
-        </w:rPr>
-        <w:t>Items</w:t>
-      </w:r>
-      <w:r>
-        <w:t xml:space="preserve">, тип </w:t>
-      </w:r>
-      <w:proofErr w:type="spellStart"/>
-      <w:r>
-        <w:rPr>
-          <w:lang w:val="en-US"/>
-        </w:rPr>
-        <w:t>ComboBoxItem</w:t>
-      </w:r>
-      <w:proofErr w:type="spellEnd"/>
-      <w:r>
-        <w:t>)</w:t>
-      </w:r>
-      <w:r>
-        <w:t xml:space="preserve"> – «+», «-», «*», «/».</w:t>
-      </w:r>
-    </w:p>
-    <w:p>
-      <w:pPr>
-        <w:rPr>
-          <w:lang w:val="en-US"/>
-        </w:rPr>
-      </w:pPr>
+      <w:r>
+        <w:t>После этого форма должна выглядеть примерно так:</w:t>
+      </w:r>
     </w:p>
     <w:p>
       <w:pPr>
         <w:jc w:val="center"/>
-        <w:rPr>
-          <w:lang w:val="en-US"/>
-        </w:rPr>
       </w:pPr>
       <w:r>
         <w:rPr>
@@ -3694,10 +3755,10 @@
           <w:lang w:eastAsia="ru-RU"/>
         </w:rPr>
         <w:drawing>
-          <wp:inline distT="0" distB="0" distL="0" distR="0" wp14:anchorId="5F164E55" wp14:editId="75C802E5">
-            <wp:extent cx="2364047" cy="2551670"/>
-            <wp:effectExtent l="0" t="0" r="0" b="1270"/>
-            <wp:docPr id="36" name="Рисунок 36"/>
+          <wp:inline distT="0" distB="0" distL="0" distR="0" wp14:anchorId="5FEF16F4" wp14:editId="725071EB">
+            <wp:extent cx="2112334" cy="534446"/>
+            <wp:effectExtent l="0" t="0" r="2540" b="0"/>
+            <wp:docPr id="30" name="Рисунок 30"/>
             <wp:cNvGraphicFramePr>
               <a:graphicFrameLocks xmlns:a="http://schemas.openxmlformats.org/drawingml/2006/main" noChangeAspect="1"/>
             </wp:cNvGraphicFramePr>
@@ -3717,7 +3778,7 @@
                   <pic:spPr>
                     <a:xfrm>
                       <a:off x="0" y="0"/>
-                      <a:ext cx="2364377" cy="2552026"/>
+                      <a:ext cx="2113221" cy="534671"/>
                     </a:xfrm>
                     <a:prstGeom prst="rect">
                       <a:avLst/>
@@ -3732,8 +3793,1896 @@
     </w:p>
     <w:p>
       <w:r>
-        <w:t>После этого форма должна выглядеть примерно так:</w:t>
-      </w:r>
+        <w:lastRenderedPageBreak/>
+        <w:t>И перепишем обработчик кнопки следующим образом:</w:t>
+      </w:r>
+    </w:p>
+    <w:p>
+      <w:pPr>
+        <w:autoSpaceDE w:val="0"/>
+        <w:autoSpaceDN w:val="0"/>
+        <w:adjustRightInd w:val="0"/>
+        <w:spacing w:line="240" w:lineRule="auto"/>
+        <w:rPr>
+          <w:rFonts w:ascii="Consolas" w:hAnsi="Consolas" w:cs="Consolas"/>
+          <w:color w:val="000000"/>
+          <w:sz w:val="19"/>
+          <w:szCs w:val="19"/>
+          <w:highlight w:val="white"/>
+          <w:lang w:val="en-US"/>
+        </w:rPr>
+      </w:pPr>
+      <w:r>
+        <w:rPr>
+          <w:rFonts w:ascii="Consolas" w:hAnsi="Consolas" w:cs="Consolas"/>
+          <w:color w:val="000000"/>
+          <w:sz w:val="19"/>
+          <w:szCs w:val="19"/>
+          <w:highlight w:val="white"/>
+        </w:rPr>
+        <w:t xml:space="preserve">        </w:t>
+      </w:r>
+      <w:r>
+        <w:rPr>
+          <w:rFonts w:ascii="Consolas" w:hAnsi="Consolas" w:cs="Consolas"/>
+          <w:color w:val="0000FF"/>
+          <w:sz w:val="19"/>
+          <w:szCs w:val="19"/>
+          <w:highlight w:val="white"/>
+          <w:lang w:val="en-US"/>
+        </w:rPr>
+        <w:t>private</w:t>
+      </w:r>
+      <w:r>
+        <w:rPr>
+          <w:rFonts w:ascii="Consolas" w:hAnsi="Consolas" w:cs="Consolas"/>
+          <w:color w:val="000000"/>
+          <w:sz w:val="19"/>
+          <w:szCs w:val="19"/>
+          <w:highlight w:val="white"/>
+          <w:lang w:val="en-US"/>
+        </w:rPr>
+        <w:t xml:space="preserve"> </w:t>
+      </w:r>
+      <w:r>
+        <w:rPr>
+          <w:rFonts w:ascii="Consolas" w:hAnsi="Consolas" w:cs="Consolas"/>
+          <w:color w:val="0000FF"/>
+          <w:sz w:val="19"/>
+          <w:szCs w:val="19"/>
+          <w:highlight w:val="white"/>
+          <w:lang w:val="en-US"/>
+        </w:rPr>
+        <w:t>void</w:t>
+      </w:r>
+      <w:r>
+        <w:rPr>
+          <w:rFonts w:ascii="Consolas" w:hAnsi="Consolas" w:cs="Consolas"/>
+          <w:color w:val="000000"/>
+          <w:sz w:val="19"/>
+          <w:szCs w:val="19"/>
+          <w:highlight w:val="white"/>
+          <w:lang w:val="en-US"/>
+        </w:rPr>
+        <w:t xml:space="preserve"> </w:t>
+      </w:r>
+      <w:proofErr w:type="spellStart"/>
+      <w:r>
+        <w:rPr>
+          <w:rFonts w:ascii="Consolas" w:hAnsi="Consolas" w:cs="Consolas"/>
+          <w:color w:val="000000"/>
+          <w:sz w:val="19"/>
+          <w:szCs w:val="19"/>
+          <w:highlight w:val="white"/>
+          <w:lang w:val="en-US"/>
+        </w:rPr>
+        <w:t>btnCalculate_</w:t>
+      </w:r>
+      <w:proofErr w:type="gramStart"/>
+      <w:r>
+        <w:rPr>
+          <w:rFonts w:ascii="Consolas" w:hAnsi="Consolas" w:cs="Consolas"/>
+          <w:color w:val="000000"/>
+          <w:sz w:val="19"/>
+          <w:szCs w:val="19"/>
+          <w:highlight w:val="white"/>
+          <w:lang w:val="en-US"/>
+        </w:rPr>
+        <w:t>Click</w:t>
+      </w:r>
+      <w:proofErr w:type="spellEnd"/>
+      <w:r>
+        <w:rPr>
+          <w:rFonts w:ascii="Consolas" w:hAnsi="Consolas" w:cs="Consolas"/>
+          <w:color w:val="000000"/>
+          <w:sz w:val="19"/>
+          <w:szCs w:val="19"/>
+          <w:highlight w:val="white"/>
+          <w:lang w:val="en-US"/>
+        </w:rPr>
+        <w:t>(</w:t>
+      </w:r>
+      <w:proofErr w:type="gramEnd"/>
+      <w:r>
+        <w:rPr>
+          <w:rFonts w:ascii="Consolas" w:hAnsi="Consolas" w:cs="Consolas"/>
+          <w:color w:val="0000FF"/>
+          <w:sz w:val="19"/>
+          <w:szCs w:val="19"/>
+          <w:highlight w:val="white"/>
+          <w:lang w:val="en-US"/>
+        </w:rPr>
+        <w:t>object</w:t>
+      </w:r>
+      <w:r>
+        <w:rPr>
+          <w:rFonts w:ascii="Consolas" w:hAnsi="Consolas" w:cs="Consolas"/>
+          <w:color w:val="000000"/>
+          <w:sz w:val="19"/>
+          <w:szCs w:val="19"/>
+          <w:highlight w:val="white"/>
+          <w:lang w:val="en-US"/>
+        </w:rPr>
+        <w:t xml:space="preserve"> sender, </w:t>
+      </w:r>
+      <w:proofErr w:type="spellStart"/>
+      <w:r>
+        <w:rPr>
+          <w:rFonts w:ascii="Consolas" w:hAnsi="Consolas" w:cs="Consolas"/>
+          <w:color w:val="2B91AF"/>
+          <w:sz w:val="19"/>
+          <w:szCs w:val="19"/>
+          <w:highlight w:val="white"/>
+          <w:lang w:val="en-US"/>
+        </w:rPr>
+        <w:t>RoutedEventArgs</w:t>
+      </w:r>
+      <w:proofErr w:type="spellEnd"/>
+      <w:r>
+        <w:rPr>
+          <w:rFonts w:ascii="Consolas" w:hAnsi="Consolas" w:cs="Consolas"/>
+          <w:color w:val="000000"/>
+          <w:sz w:val="19"/>
+          <w:szCs w:val="19"/>
+          <w:highlight w:val="white"/>
+          <w:lang w:val="en-US"/>
+        </w:rPr>
+        <w:t xml:space="preserve"> e)</w:t>
+      </w:r>
+    </w:p>
+    <w:p>
+      <w:pPr>
+        <w:autoSpaceDE w:val="0"/>
+        <w:autoSpaceDN w:val="0"/>
+        <w:adjustRightInd w:val="0"/>
+        <w:spacing w:line="240" w:lineRule="auto"/>
+        <w:rPr>
+          <w:rFonts w:ascii="Consolas" w:hAnsi="Consolas" w:cs="Consolas"/>
+          <w:color w:val="000000"/>
+          <w:sz w:val="19"/>
+          <w:szCs w:val="19"/>
+          <w:highlight w:val="white"/>
+          <w:lang w:val="en-US"/>
+        </w:rPr>
+      </w:pPr>
+      <w:r>
+        <w:rPr>
+          <w:rFonts w:ascii="Consolas" w:hAnsi="Consolas" w:cs="Consolas"/>
+          <w:color w:val="000000"/>
+          <w:sz w:val="19"/>
+          <w:szCs w:val="19"/>
+          <w:highlight w:val="white"/>
+          <w:lang w:val="en-US"/>
+        </w:rPr>
+        <w:t xml:space="preserve">        {</w:t>
+      </w:r>
+    </w:p>
+    <w:p>
+      <w:pPr>
+        <w:autoSpaceDE w:val="0"/>
+        <w:autoSpaceDN w:val="0"/>
+        <w:adjustRightInd w:val="0"/>
+        <w:spacing w:line="240" w:lineRule="auto"/>
+        <w:rPr>
+          <w:rFonts w:ascii="Consolas" w:hAnsi="Consolas" w:cs="Consolas"/>
+          <w:color w:val="000000"/>
+          <w:sz w:val="19"/>
+          <w:szCs w:val="19"/>
+          <w:highlight w:val="white"/>
+          <w:lang w:val="en-US"/>
+        </w:rPr>
+      </w:pPr>
+      <w:r>
+        <w:rPr>
+          <w:rFonts w:ascii="Consolas" w:hAnsi="Consolas" w:cs="Consolas"/>
+          <w:color w:val="000000"/>
+          <w:sz w:val="19"/>
+          <w:szCs w:val="19"/>
+          <w:highlight w:val="white"/>
+          <w:lang w:val="en-US"/>
+        </w:rPr>
+        <w:t xml:space="preserve">            </w:t>
+      </w:r>
+      <w:proofErr w:type="spellStart"/>
+      <w:r>
+        <w:rPr>
+          <w:rFonts w:ascii="Consolas" w:hAnsi="Consolas" w:cs="Consolas"/>
+          <w:color w:val="0000FF"/>
+          <w:sz w:val="19"/>
+          <w:szCs w:val="19"/>
+          <w:highlight w:val="white"/>
+          <w:lang w:val="en-US"/>
+        </w:rPr>
+        <w:t>int</w:t>
+      </w:r>
+      <w:proofErr w:type="spellEnd"/>
+      <w:r>
+        <w:rPr>
+          <w:rFonts w:ascii="Consolas" w:hAnsi="Consolas" w:cs="Consolas"/>
+          <w:color w:val="000000"/>
+          <w:sz w:val="19"/>
+          <w:szCs w:val="19"/>
+          <w:highlight w:val="white"/>
+          <w:lang w:val="en-US"/>
+        </w:rPr>
+        <w:t xml:space="preserve"> a = </w:t>
+      </w:r>
+      <w:proofErr w:type="spellStart"/>
+      <w:proofErr w:type="gramStart"/>
+      <w:r>
+        <w:rPr>
+          <w:rFonts w:ascii="Consolas" w:hAnsi="Consolas" w:cs="Consolas"/>
+          <w:color w:val="0000FF"/>
+          <w:sz w:val="19"/>
+          <w:szCs w:val="19"/>
+          <w:highlight w:val="white"/>
+          <w:lang w:val="en-US"/>
+        </w:rPr>
+        <w:t>int</w:t>
+      </w:r>
+      <w:r>
+        <w:rPr>
+          <w:rFonts w:ascii="Consolas" w:hAnsi="Consolas" w:cs="Consolas"/>
+          <w:color w:val="000000"/>
+          <w:sz w:val="19"/>
+          <w:szCs w:val="19"/>
+          <w:highlight w:val="white"/>
+          <w:lang w:val="en-US"/>
+        </w:rPr>
+        <w:t>.Parse</w:t>
+      </w:r>
+      <w:proofErr w:type="spellEnd"/>
+      <w:proofErr w:type="gramEnd"/>
+      <w:r>
+        <w:rPr>
+          <w:rFonts w:ascii="Consolas" w:hAnsi="Consolas" w:cs="Consolas"/>
+          <w:color w:val="000000"/>
+          <w:sz w:val="19"/>
+          <w:szCs w:val="19"/>
+          <w:highlight w:val="white"/>
+          <w:lang w:val="en-US"/>
+        </w:rPr>
+        <w:t>(</w:t>
+      </w:r>
+      <w:proofErr w:type="spellStart"/>
+      <w:r>
+        <w:rPr>
+          <w:rFonts w:ascii="Consolas" w:hAnsi="Consolas" w:cs="Consolas"/>
+          <w:color w:val="000000"/>
+          <w:sz w:val="19"/>
+          <w:szCs w:val="19"/>
+          <w:highlight w:val="white"/>
+          <w:lang w:val="en-US"/>
+        </w:rPr>
+        <w:t>tbA.Text</w:t>
+      </w:r>
+      <w:proofErr w:type="spellEnd"/>
+      <w:r>
+        <w:rPr>
+          <w:rFonts w:ascii="Consolas" w:hAnsi="Consolas" w:cs="Consolas"/>
+          <w:color w:val="000000"/>
+          <w:sz w:val="19"/>
+          <w:szCs w:val="19"/>
+          <w:highlight w:val="white"/>
+          <w:lang w:val="en-US"/>
+        </w:rPr>
+        <w:t>);</w:t>
+      </w:r>
+    </w:p>
+    <w:p>
+      <w:pPr>
+        <w:autoSpaceDE w:val="0"/>
+        <w:autoSpaceDN w:val="0"/>
+        <w:adjustRightInd w:val="0"/>
+        <w:spacing w:line="240" w:lineRule="auto"/>
+        <w:rPr>
+          <w:rFonts w:ascii="Consolas" w:hAnsi="Consolas" w:cs="Consolas"/>
+          <w:color w:val="000000"/>
+          <w:sz w:val="19"/>
+          <w:szCs w:val="19"/>
+          <w:highlight w:val="white"/>
+          <w:lang w:val="en-US"/>
+        </w:rPr>
+      </w:pPr>
+      <w:r>
+        <w:rPr>
+          <w:rFonts w:ascii="Consolas" w:hAnsi="Consolas" w:cs="Consolas"/>
+          <w:color w:val="000000"/>
+          <w:sz w:val="19"/>
+          <w:szCs w:val="19"/>
+          <w:highlight w:val="white"/>
+          <w:lang w:val="en-US"/>
+        </w:rPr>
+        <w:t xml:space="preserve">            </w:t>
+      </w:r>
+      <w:proofErr w:type="spellStart"/>
+      <w:r>
+        <w:rPr>
+          <w:rFonts w:ascii="Consolas" w:hAnsi="Consolas" w:cs="Consolas"/>
+          <w:color w:val="0000FF"/>
+          <w:sz w:val="19"/>
+          <w:szCs w:val="19"/>
+          <w:highlight w:val="white"/>
+          <w:lang w:val="en-US"/>
+        </w:rPr>
+        <w:t>int</w:t>
+      </w:r>
+      <w:proofErr w:type="spellEnd"/>
+      <w:r>
+        <w:rPr>
+          <w:rFonts w:ascii="Consolas" w:hAnsi="Consolas" w:cs="Consolas"/>
+          <w:color w:val="000000"/>
+          <w:sz w:val="19"/>
+          <w:szCs w:val="19"/>
+          <w:highlight w:val="white"/>
+          <w:lang w:val="en-US"/>
+        </w:rPr>
+        <w:t xml:space="preserve"> b = </w:t>
+      </w:r>
+      <w:proofErr w:type="spellStart"/>
+      <w:proofErr w:type="gramStart"/>
+      <w:r>
+        <w:rPr>
+          <w:rFonts w:ascii="Consolas" w:hAnsi="Consolas" w:cs="Consolas"/>
+          <w:color w:val="0000FF"/>
+          <w:sz w:val="19"/>
+          <w:szCs w:val="19"/>
+          <w:highlight w:val="white"/>
+          <w:lang w:val="en-US"/>
+        </w:rPr>
+        <w:t>int</w:t>
+      </w:r>
+      <w:r>
+        <w:rPr>
+          <w:rFonts w:ascii="Consolas" w:hAnsi="Consolas" w:cs="Consolas"/>
+          <w:color w:val="000000"/>
+          <w:sz w:val="19"/>
+          <w:szCs w:val="19"/>
+          <w:highlight w:val="white"/>
+          <w:lang w:val="en-US"/>
+        </w:rPr>
+        <w:t>.Parse</w:t>
+      </w:r>
+      <w:proofErr w:type="spellEnd"/>
+      <w:proofErr w:type="gramEnd"/>
+      <w:r>
+        <w:rPr>
+          <w:rFonts w:ascii="Consolas" w:hAnsi="Consolas" w:cs="Consolas"/>
+          <w:color w:val="000000"/>
+          <w:sz w:val="19"/>
+          <w:szCs w:val="19"/>
+          <w:highlight w:val="white"/>
+          <w:lang w:val="en-US"/>
+        </w:rPr>
+        <w:t>(</w:t>
+      </w:r>
+      <w:proofErr w:type="spellStart"/>
+      <w:r>
+        <w:rPr>
+          <w:rFonts w:ascii="Consolas" w:hAnsi="Consolas" w:cs="Consolas"/>
+          <w:color w:val="000000"/>
+          <w:sz w:val="19"/>
+          <w:szCs w:val="19"/>
+          <w:highlight w:val="white"/>
+          <w:lang w:val="en-US"/>
+        </w:rPr>
+        <w:t>tbB.Text</w:t>
+      </w:r>
+      <w:proofErr w:type="spellEnd"/>
+      <w:r>
+        <w:rPr>
+          <w:rFonts w:ascii="Consolas" w:hAnsi="Consolas" w:cs="Consolas"/>
+          <w:color w:val="000000"/>
+          <w:sz w:val="19"/>
+          <w:szCs w:val="19"/>
+          <w:highlight w:val="white"/>
+          <w:lang w:val="en-US"/>
+        </w:rPr>
+        <w:t>);</w:t>
+      </w:r>
+    </w:p>
+    <w:p>
+      <w:pPr>
+        <w:autoSpaceDE w:val="0"/>
+        <w:autoSpaceDN w:val="0"/>
+        <w:adjustRightInd w:val="0"/>
+        <w:spacing w:line="240" w:lineRule="auto"/>
+        <w:rPr>
+          <w:rFonts w:ascii="Consolas" w:hAnsi="Consolas" w:cs="Consolas"/>
+          <w:color w:val="000000"/>
+          <w:sz w:val="19"/>
+          <w:szCs w:val="19"/>
+          <w:highlight w:val="white"/>
+          <w:lang w:val="en-US"/>
+        </w:rPr>
+      </w:pPr>
+    </w:p>
+    <w:p>
+      <w:pPr>
+        <w:autoSpaceDE w:val="0"/>
+        <w:autoSpaceDN w:val="0"/>
+        <w:adjustRightInd w:val="0"/>
+        <w:spacing w:line="240" w:lineRule="auto"/>
+        <w:rPr>
+          <w:rFonts w:ascii="Consolas" w:hAnsi="Consolas" w:cs="Consolas"/>
+          <w:color w:val="000000"/>
+          <w:sz w:val="19"/>
+          <w:szCs w:val="19"/>
+          <w:highlight w:val="white"/>
+          <w:lang w:val="en-US"/>
+        </w:rPr>
+      </w:pPr>
+      <w:r>
+        <w:rPr>
+          <w:rFonts w:ascii="Consolas" w:hAnsi="Consolas" w:cs="Consolas"/>
+          <w:color w:val="000000"/>
+          <w:sz w:val="19"/>
+          <w:szCs w:val="19"/>
+          <w:highlight w:val="white"/>
+          <w:lang w:val="en-US"/>
+        </w:rPr>
+        <w:t xml:space="preserve">            </w:t>
+      </w:r>
+      <w:proofErr w:type="spellStart"/>
+      <w:r>
+        <w:rPr>
+          <w:rFonts w:ascii="Consolas" w:hAnsi="Consolas" w:cs="Consolas"/>
+          <w:color w:val="0000FF"/>
+          <w:sz w:val="19"/>
+          <w:szCs w:val="19"/>
+          <w:highlight w:val="white"/>
+          <w:lang w:val="en-US"/>
+        </w:rPr>
+        <w:t>int</w:t>
+      </w:r>
+      <w:proofErr w:type="spellEnd"/>
+      <w:r>
+        <w:rPr>
+          <w:rFonts w:ascii="Consolas" w:hAnsi="Consolas" w:cs="Consolas"/>
+          <w:color w:val="000000"/>
+          <w:sz w:val="19"/>
+          <w:szCs w:val="19"/>
+          <w:highlight w:val="white"/>
+          <w:lang w:val="en-US"/>
+        </w:rPr>
+        <w:t xml:space="preserve"> operation = </w:t>
+      </w:r>
+      <w:proofErr w:type="spellStart"/>
+      <w:r>
+        <w:rPr>
+          <w:rFonts w:ascii="Consolas" w:hAnsi="Consolas" w:cs="Consolas"/>
+          <w:color w:val="000000"/>
+          <w:sz w:val="19"/>
+          <w:szCs w:val="19"/>
+          <w:highlight w:val="white"/>
+          <w:lang w:val="en-US"/>
+        </w:rPr>
+        <w:t>cbOperation.SelectedIndex</w:t>
+      </w:r>
+      <w:proofErr w:type="spellEnd"/>
+      <w:r>
+        <w:rPr>
+          <w:rFonts w:ascii="Consolas" w:hAnsi="Consolas" w:cs="Consolas"/>
+          <w:color w:val="000000"/>
+          <w:sz w:val="19"/>
+          <w:szCs w:val="19"/>
+          <w:highlight w:val="white"/>
+          <w:lang w:val="en-US"/>
+        </w:rPr>
+        <w:t>;</w:t>
+      </w:r>
+    </w:p>
+    <w:p>
+      <w:pPr>
+        <w:autoSpaceDE w:val="0"/>
+        <w:autoSpaceDN w:val="0"/>
+        <w:adjustRightInd w:val="0"/>
+        <w:spacing w:line="240" w:lineRule="auto"/>
+        <w:rPr>
+          <w:rFonts w:ascii="Consolas" w:hAnsi="Consolas" w:cs="Consolas"/>
+          <w:color w:val="000000"/>
+          <w:sz w:val="19"/>
+          <w:szCs w:val="19"/>
+          <w:highlight w:val="white"/>
+          <w:lang w:val="en-US"/>
+        </w:rPr>
+      </w:pPr>
+      <w:r>
+        <w:rPr>
+          <w:rFonts w:ascii="Consolas" w:hAnsi="Consolas" w:cs="Consolas"/>
+          <w:color w:val="000000"/>
+          <w:sz w:val="19"/>
+          <w:szCs w:val="19"/>
+          <w:highlight w:val="white"/>
+          <w:lang w:val="en-US"/>
+        </w:rPr>
+        <w:t xml:space="preserve">            </w:t>
+      </w:r>
+      <w:proofErr w:type="spellStart"/>
+      <w:r>
+        <w:rPr>
+          <w:rFonts w:ascii="Consolas" w:hAnsi="Consolas" w:cs="Consolas"/>
+          <w:color w:val="0000FF"/>
+          <w:sz w:val="19"/>
+          <w:szCs w:val="19"/>
+          <w:highlight w:val="white"/>
+          <w:lang w:val="en-US"/>
+        </w:rPr>
+        <w:t>int</w:t>
+      </w:r>
+      <w:proofErr w:type="spellEnd"/>
+      <w:r>
+        <w:rPr>
+          <w:rFonts w:ascii="Consolas" w:hAnsi="Consolas" w:cs="Consolas"/>
+          <w:color w:val="000000"/>
+          <w:sz w:val="19"/>
+          <w:szCs w:val="19"/>
+          <w:highlight w:val="white"/>
+          <w:lang w:val="en-US"/>
+        </w:rPr>
+        <w:t xml:space="preserve"> result = 0;</w:t>
+      </w:r>
+    </w:p>
+    <w:p>
+      <w:pPr>
+        <w:autoSpaceDE w:val="0"/>
+        <w:autoSpaceDN w:val="0"/>
+        <w:adjustRightInd w:val="0"/>
+        <w:spacing w:line="240" w:lineRule="auto"/>
+        <w:rPr>
+          <w:rFonts w:ascii="Consolas" w:hAnsi="Consolas" w:cs="Consolas"/>
+          <w:color w:val="000000"/>
+          <w:sz w:val="19"/>
+          <w:szCs w:val="19"/>
+          <w:highlight w:val="white"/>
+          <w:lang w:val="en-US"/>
+        </w:rPr>
+      </w:pPr>
+    </w:p>
+    <w:p>
+      <w:pPr>
+        <w:autoSpaceDE w:val="0"/>
+        <w:autoSpaceDN w:val="0"/>
+        <w:adjustRightInd w:val="0"/>
+        <w:spacing w:line="240" w:lineRule="auto"/>
+        <w:rPr>
+          <w:rFonts w:ascii="Consolas" w:hAnsi="Consolas" w:cs="Consolas"/>
+          <w:color w:val="000000"/>
+          <w:sz w:val="19"/>
+          <w:szCs w:val="19"/>
+          <w:highlight w:val="white"/>
+          <w:lang w:val="en-US"/>
+        </w:rPr>
+      </w:pPr>
+      <w:r>
+        <w:rPr>
+          <w:rFonts w:ascii="Consolas" w:hAnsi="Consolas" w:cs="Consolas"/>
+          <w:color w:val="000000"/>
+          <w:sz w:val="19"/>
+          <w:szCs w:val="19"/>
+          <w:highlight w:val="white"/>
+          <w:lang w:val="en-US"/>
+        </w:rPr>
+        <w:t xml:space="preserve">            </w:t>
+      </w:r>
+      <w:r>
+        <w:rPr>
+          <w:rFonts w:ascii="Consolas" w:hAnsi="Consolas" w:cs="Consolas"/>
+          <w:color w:val="0000FF"/>
+          <w:sz w:val="19"/>
+          <w:szCs w:val="19"/>
+          <w:highlight w:val="white"/>
+          <w:lang w:val="en-US"/>
+        </w:rPr>
+        <w:t>switch</w:t>
+      </w:r>
+      <w:r>
+        <w:rPr>
+          <w:rFonts w:ascii="Consolas" w:hAnsi="Consolas" w:cs="Consolas"/>
+          <w:color w:val="000000"/>
+          <w:sz w:val="19"/>
+          <w:szCs w:val="19"/>
+          <w:highlight w:val="white"/>
+          <w:lang w:val="en-US"/>
+        </w:rPr>
+        <w:t xml:space="preserve"> (operation)</w:t>
+      </w:r>
+    </w:p>
+    <w:p>
+      <w:pPr>
+        <w:autoSpaceDE w:val="0"/>
+        <w:autoSpaceDN w:val="0"/>
+        <w:adjustRightInd w:val="0"/>
+        <w:spacing w:line="240" w:lineRule="auto"/>
+        <w:rPr>
+          <w:rFonts w:ascii="Consolas" w:hAnsi="Consolas" w:cs="Consolas"/>
+          <w:color w:val="000000"/>
+          <w:sz w:val="19"/>
+          <w:szCs w:val="19"/>
+          <w:highlight w:val="white"/>
+          <w:lang w:val="en-US"/>
+        </w:rPr>
+      </w:pPr>
+      <w:r>
+        <w:rPr>
+          <w:rFonts w:ascii="Consolas" w:hAnsi="Consolas" w:cs="Consolas"/>
+          <w:color w:val="000000"/>
+          <w:sz w:val="19"/>
+          <w:szCs w:val="19"/>
+          <w:highlight w:val="white"/>
+          <w:lang w:val="en-US"/>
+        </w:rPr>
+        <w:t xml:space="preserve">            {</w:t>
+      </w:r>
+    </w:p>
+    <w:p>
+      <w:pPr>
+        <w:autoSpaceDE w:val="0"/>
+        <w:autoSpaceDN w:val="0"/>
+        <w:adjustRightInd w:val="0"/>
+        <w:spacing w:line="240" w:lineRule="auto"/>
+        <w:rPr>
+          <w:rFonts w:ascii="Consolas" w:hAnsi="Consolas" w:cs="Consolas"/>
+          <w:color w:val="000000"/>
+          <w:sz w:val="19"/>
+          <w:szCs w:val="19"/>
+          <w:highlight w:val="white"/>
+          <w:lang w:val="en-US"/>
+        </w:rPr>
+      </w:pPr>
+      <w:r>
+        <w:rPr>
+          <w:rFonts w:ascii="Consolas" w:hAnsi="Consolas" w:cs="Consolas"/>
+          <w:color w:val="000000"/>
+          <w:sz w:val="19"/>
+          <w:szCs w:val="19"/>
+          <w:highlight w:val="white"/>
+          <w:lang w:val="en-US"/>
+        </w:rPr>
+        <w:t xml:space="preserve">                </w:t>
+      </w:r>
+      <w:r>
+        <w:rPr>
+          <w:rFonts w:ascii="Consolas" w:hAnsi="Consolas" w:cs="Consolas"/>
+          <w:color w:val="0000FF"/>
+          <w:sz w:val="19"/>
+          <w:szCs w:val="19"/>
+          <w:highlight w:val="white"/>
+          <w:lang w:val="en-US"/>
+        </w:rPr>
+        <w:t>case</w:t>
+      </w:r>
+      <w:r>
+        <w:rPr>
+          <w:rFonts w:ascii="Consolas" w:hAnsi="Consolas" w:cs="Consolas"/>
+          <w:color w:val="000000"/>
+          <w:sz w:val="19"/>
+          <w:szCs w:val="19"/>
+          <w:highlight w:val="white"/>
+          <w:lang w:val="en-US"/>
+        </w:rPr>
+        <w:t xml:space="preserve"> 0:</w:t>
+      </w:r>
+    </w:p>
+    <w:p>
+      <w:pPr>
+        <w:autoSpaceDE w:val="0"/>
+        <w:autoSpaceDN w:val="0"/>
+        <w:adjustRightInd w:val="0"/>
+        <w:spacing w:line="240" w:lineRule="auto"/>
+        <w:rPr>
+          <w:rFonts w:ascii="Consolas" w:hAnsi="Consolas" w:cs="Consolas"/>
+          <w:color w:val="000000"/>
+          <w:sz w:val="19"/>
+          <w:szCs w:val="19"/>
+          <w:highlight w:val="white"/>
+          <w:lang w:val="en-US"/>
+        </w:rPr>
+      </w:pPr>
+      <w:r>
+        <w:rPr>
+          <w:rFonts w:ascii="Consolas" w:hAnsi="Consolas" w:cs="Consolas"/>
+          <w:color w:val="000000"/>
+          <w:sz w:val="19"/>
+          <w:szCs w:val="19"/>
+          <w:highlight w:val="white"/>
+          <w:lang w:val="en-US"/>
+        </w:rPr>
+        <w:t xml:space="preserve">                    result = a + b;</w:t>
+      </w:r>
+    </w:p>
+    <w:p>
+      <w:pPr>
+        <w:autoSpaceDE w:val="0"/>
+        <w:autoSpaceDN w:val="0"/>
+        <w:adjustRightInd w:val="0"/>
+        <w:spacing w:line="240" w:lineRule="auto"/>
+        <w:rPr>
+          <w:rFonts w:ascii="Consolas" w:hAnsi="Consolas" w:cs="Consolas"/>
+          <w:color w:val="000000"/>
+          <w:sz w:val="19"/>
+          <w:szCs w:val="19"/>
+          <w:highlight w:val="white"/>
+          <w:lang w:val="en-US"/>
+        </w:rPr>
+      </w:pPr>
+      <w:r>
+        <w:rPr>
+          <w:rFonts w:ascii="Consolas" w:hAnsi="Consolas" w:cs="Consolas"/>
+          <w:color w:val="000000"/>
+          <w:sz w:val="19"/>
+          <w:szCs w:val="19"/>
+          <w:highlight w:val="white"/>
+          <w:lang w:val="en-US"/>
+        </w:rPr>
+        <w:t xml:space="preserve">                    </w:t>
+      </w:r>
+      <w:r>
+        <w:rPr>
+          <w:rFonts w:ascii="Consolas" w:hAnsi="Consolas" w:cs="Consolas"/>
+          <w:color w:val="0000FF"/>
+          <w:sz w:val="19"/>
+          <w:szCs w:val="19"/>
+          <w:highlight w:val="white"/>
+          <w:lang w:val="en-US"/>
+        </w:rPr>
+        <w:t>break</w:t>
+      </w:r>
+      <w:r>
+        <w:rPr>
+          <w:rFonts w:ascii="Consolas" w:hAnsi="Consolas" w:cs="Consolas"/>
+          <w:color w:val="000000"/>
+          <w:sz w:val="19"/>
+          <w:szCs w:val="19"/>
+          <w:highlight w:val="white"/>
+          <w:lang w:val="en-US"/>
+        </w:rPr>
+        <w:t>;</w:t>
+      </w:r>
+    </w:p>
+    <w:p>
+      <w:pPr>
+        <w:autoSpaceDE w:val="0"/>
+        <w:autoSpaceDN w:val="0"/>
+        <w:adjustRightInd w:val="0"/>
+        <w:spacing w:line="240" w:lineRule="auto"/>
+        <w:rPr>
+          <w:rFonts w:ascii="Consolas" w:hAnsi="Consolas" w:cs="Consolas"/>
+          <w:color w:val="000000"/>
+          <w:sz w:val="19"/>
+          <w:szCs w:val="19"/>
+          <w:highlight w:val="white"/>
+          <w:lang w:val="en-US"/>
+        </w:rPr>
+      </w:pPr>
+      <w:r>
+        <w:rPr>
+          <w:rFonts w:ascii="Consolas" w:hAnsi="Consolas" w:cs="Consolas"/>
+          <w:color w:val="000000"/>
+          <w:sz w:val="19"/>
+          <w:szCs w:val="19"/>
+          <w:highlight w:val="white"/>
+          <w:lang w:val="en-US"/>
+        </w:rPr>
+        <w:t xml:space="preserve">                </w:t>
+      </w:r>
+      <w:r>
+        <w:rPr>
+          <w:rFonts w:ascii="Consolas" w:hAnsi="Consolas" w:cs="Consolas"/>
+          <w:color w:val="0000FF"/>
+          <w:sz w:val="19"/>
+          <w:szCs w:val="19"/>
+          <w:highlight w:val="white"/>
+          <w:lang w:val="en-US"/>
+        </w:rPr>
+        <w:t>case</w:t>
+      </w:r>
+      <w:r>
+        <w:rPr>
+          <w:rFonts w:ascii="Consolas" w:hAnsi="Consolas" w:cs="Consolas"/>
+          <w:color w:val="000000"/>
+          <w:sz w:val="19"/>
+          <w:szCs w:val="19"/>
+          <w:highlight w:val="white"/>
+          <w:lang w:val="en-US"/>
+        </w:rPr>
+        <w:t xml:space="preserve"> 1:</w:t>
+      </w:r>
+    </w:p>
+    <w:p>
+      <w:pPr>
+        <w:autoSpaceDE w:val="0"/>
+        <w:autoSpaceDN w:val="0"/>
+        <w:adjustRightInd w:val="0"/>
+        <w:spacing w:line="240" w:lineRule="auto"/>
+        <w:rPr>
+          <w:rFonts w:ascii="Consolas" w:hAnsi="Consolas" w:cs="Consolas"/>
+          <w:color w:val="000000"/>
+          <w:sz w:val="19"/>
+          <w:szCs w:val="19"/>
+          <w:highlight w:val="white"/>
+          <w:lang w:val="en-US"/>
+        </w:rPr>
+      </w:pPr>
+      <w:r>
+        <w:rPr>
+          <w:rFonts w:ascii="Consolas" w:hAnsi="Consolas" w:cs="Consolas"/>
+          <w:color w:val="000000"/>
+          <w:sz w:val="19"/>
+          <w:szCs w:val="19"/>
+          <w:highlight w:val="white"/>
+          <w:lang w:val="en-US"/>
+        </w:rPr>
+        <w:t xml:space="preserve">                    result = a - b;</w:t>
+      </w:r>
+    </w:p>
+    <w:p>
+      <w:pPr>
+        <w:autoSpaceDE w:val="0"/>
+        <w:autoSpaceDN w:val="0"/>
+        <w:adjustRightInd w:val="0"/>
+        <w:spacing w:line="240" w:lineRule="auto"/>
+        <w:rPr>
+          <w:rFonts w:ascii="Consolas" w:hAnsi="Consolas" w:cs="Consolas"/>
+          <w:color w:val="000000"/>
+          <w:sz w:val="19"/>
+          <w:szCs w:val="19"/>
+          <w:highlight w:val="white"/>
+          <w:lang w:val="en-US"/>
+        </w:rPr>
+      </w:pPr>
+      <w:r>
+        <w:rPr>
+          <w:rFonts w:ascii="Consolas" w:hAnsi="Consolas" w:cs="Consolas"/>
+          <w:color w:val="000000"/>
+          <w:sz w:val="19"/>
+          <w:szCs w:val="19"/>
+          <w:highlight w:val="white"/>
+          <w:lang w:val="en-US"/>
+        </w:rPr>
+        <w:t xml:space="preserve">                    </w:t>
+      </w:r>
+      <w:r>
+        <w:rPr>
+          <w:rFonts w:ascii="Consolas" w:hAnsi="Consolas" w:cs="Consolas"/>
+          <w:color w:val="0000FF"/>
+          <w:sz w:val="19"/>
+          <w:szCs w:val="19"/>
+          <w:highlight w:val="white"/>
+          <w:lang w:val="en-US"/>
+        </w:rPr>
+        <w:t>break</w:t>
+      </w:r>
+      <w:r>
+        <w:rPr>
+          <w:rFonts w:ascii="Consolas" w:hAnsi="Consolas" w:cs="Consolas"/>
+          <w:color w:val="000000"/>
+          <w:sz w:val="19"/>
+          <w:szCs w:val="19"/>
+          <w:highlight w:val="white"/>
+          <w:lang w:val="en-US"/>
+        </w:rPr>
+        <w:t>;</w:t>
+      </w:r>
+    </w:p>
+    <w:p>
+      <w:pPr>
+        <w:autoSpaceDE w:val="0"/>
+        <w:autoSpaceDN w:val="0"/>
+        <w:adjustRightInd w:val="0"/>
+        <w:spacing w:line="240" w:lineRule="auto"/>
+        <w:rPr>
+          <w:rFonts w:ascii="Consolas" w:hAnsi="Consolas" w:cs="Consolas"/>
+          <w:color w:val="000000"/>
+          <w:sz w:val="19"/>
+          <w:szCs w:val="19"/>
+          <w:highlight w:val="white"/>
+          <w:lang w:val="en-US"/>
+        </w:rPr>
+      </w:pPr>
+      <w:r>
+        <w:rPr>
+          <w:rFonts w:ascii="Consolas" w:hAnsi="Consolas" w:cs="Consolas"/>
+          <w:color w:val="000000"/>
+          <w:sz w:val="19"/>
+          <w:szCs w:val="19"/>
+          <w:highlight w:val="white"/>
+          <w:lang w:val="en-US"/>
+        </w:rPr>
+        <w:t xml:space="preserve">                </w:t>
+      </w:r>
+      <w:r>
+        <w:rPr>
+          <w:rFonts w:ascii="Consolas" w:hAnsi="Consolas" w:cs="Consolas"/>
+          <w:color w:val="0000FF"/>
+          <w:sz w:val="19"/>
+          <w:szCs w:val="19"/>
+          <w:highlight w:val="white"/>
+          <w:lang w:val="en-US"/>
+        </w:rPr>
+        <w:t>case</w:t>
+      </w:r>
+      <w:r>
+        <w:rPr>
+          <w:rFonts w:ascii="Consolas" w:hAnsi="Consolas" w:cs="Consolas"/>
+          <w:color w:val="000000"/>
+          <w:sz w:val="19"/>
+          <w:szCs w:val="19"/>
+          <w:highlight w:val="white"/>
+          <w:lang w:val="en-US"/>
+        </w:rPr>
+        <w:t xml:space="preserve"> 2:</w:t>
+      </w:r>
+    </w:p>
+    <w:p>
+      <w:pPr>
+        <w:autoSpaceDE w:val="0"/>
+        <w:autoSpaceDN w:val="0"/>
+        <w:adjustRightInd w:val="0"/>
+        <w:spacing w:line="240" w:lineRule="auto"/>
+        <w:rPr>
+          <w:rFonts w:ascii="Consolas" w:hAnsi="Consolas" w:cs="Consolas"/>
+          <w:color w:val="000000"/>
+          <w:sz w:val="19"/>
+          <w:szCs w:val="19"/>
+          <w:highlight w:val="white"/>
+          <w:lang w:val="en-US"/>
+        </w:rPr>
+      </w:pPr>
+      <w:r>
+        <w:rPr>
+          <w:rFonts w:ascii="Consolas" w:hAnsi="Consolas" w:cs="Consolas"/>
+          <w:color w:val="000000"/>
+          <w:sz w:val="19"/>
+          <w:szCs w:val="19"/>
+          <w:highlight w:val="white"/>
+          <w:lang w:val="en-US"/>
+        </w:rPr>
+        <w:t xml:space="preserve">                    result = a * b;</w:t>
+      </w:r>
+    </w:p>
+    <w:p>
+      <w:pPr>
+        <w:autoSpaceDE w:val="0"/>
+        <w:autoSpaceDN w:val="0"/>
+        <w:adjustRightInd w:val="0"/>
+        <w:spacing w:line="240" w:lineRule="auto"/>
+        <w:rPr>
+          <w:rFonts w:ascii="Consolas" w:hAnsi="Consolas" w:cs="Consolas"/>
+          <w:color w:val="000000"/>
+          <w:sz w:val="19"/>
+          <w:szCs w:val="19"/>
+          <w:highlight w:val="white"/>
+          <w:lang w:val="en-US"/>
+        </w:rPr>
+      </w:pPr>
+      <w:r>
+        <w:rPr>
+          <w:rFonts w:ascii="Consolas" w:hAnsi="Consolas" w:cs="Consolas"/>
+          <w:color w:val="000000"/>
+          <w:sz w:val="19"/>
+          <w:szCs w:val="19"/>
+          <w:highlight w:val="white"/>
+          <w:lang w:val="en-US"/>
+        </w:rPr>
+        <w:t xml:space="preserve">                    </w:t>
+      </w:r>
+      <w:r>
+        <w:rPr>
+          <w:rFonts w:ascii="Consolas" w:hAnsi="Consolas" w:cs="Consolas"/>
+          <w:color w:val="0000FF"/>
+          <w:sz w:val="19"/>
+          <w:szCs w:val="19"/>
+          <w:highlight w:val="white"/>
+          <w:lang w:val="en-US"/>
+        </w:rPr>
+        <w:t>break</w:t>
+      </w:r>
+      <w:r>
+        <w:rPr>
+          <w:rFonts w:ascii="Consolas" w:hAnsi="Consolas" w:cs="Consolas"/>
+          <w:color w:val="000000"/>
+          <w:sz w:val="19"/>
+          <w:szCs w:val="19"/>
+          <w:highlight w:val="white"/>
+          <w:lang w:val="en-US"/>
+        </w:rPr>
+        <w:t>;</w:t>
+      </w:r>
+    </w:p>
+    <w:p>
+      <w:pPr>
+        <w:autoSpaceDE w:val="0"/>
+        <w:autoSpaceDN w:val="0"/>
+        <w:adjustRightInd w:val="0"/>
+        <w:spacing w:line="240" w:lineRule="auto"/>
+        <w:rPr>
+          <w:rFonts w:ascii="Consolas" w:hAnsi="Consolas" w:cs="Consolas"/>
+          <w:color w:val="000000"/>
+          <w:sz w:val="19"/>
+          <w:szCs w:val="19"/>
+          <w:highlight w:val="white"/>
+          <w:lang w:val="en-US"/>
+        </w:rPr>
+      </w:pPr>
+      <w:r>
+        <w:rPr>
+          <w:rFonts w:ascii="Consolas" w:hAnsi="Consolas" w:cs="Consolas"/>
+          <w:color w:val="000000"/>
+          <w:sz w:val="19"/>
+          <w:szCs w:val="19"/>
+          <w:highlight w:val="white"/>
+          <w:lang w:val="en-US"/>
+        </w:rPr>
+        <w:t xml:space="preserve">                </w:t>
+      </w:r>
+      <w:r>
+        <w:rPr>
+          <w:rFonts w:ascii="Consolas" w:hAnsi="Consolas" w:cs="Consolas"/>
+          <w:color w:val="0000FF"/>
+          <w:sz w:val="19"/>
+          <w:szCs w:val="19"/>
+          <w:highlight w:val="white"/>
+          <w:lang w:val="en-US"/>
+        </w:rPr>
+        <w:t>case</w:t>
+      </w:r>
+      <w:r>
+        <w:rPr>
+          <w:rFonts w:ascii="Consolas" w:hAnsi="Consolas" w:cs="Consolas"/>
+          <w:color w:val="000000"/>
+          <w:sz w:val="19"/>
+          <w:szCs w:val="19"/>
+          <w:highlight w:val="white"/>
+          <w:lang w:val="en-US"/>
+        </w:rPr>
+        <w:t xml:space="preserve"> 3:</w:t>
+      </w:r>
+    </w:p>
+    <w:p>
+      <w:pPr>
+        <w:autoSpaceDE w:val="0"/>
+        <w:autoSpaceDN w:val="0"/>
+        <w:adjustRightInd w:val="0"/>
+        <w:spacing w:line="240" w:lineRule="auto"/>
+        <w:rPr>
+          <w:rFonts w:ascii="Consolas" w:hAnsi="Consolas" w:cs="Consolas"/>
+          <w:color w:val="000000"/>
+          <w:sz w:val="19"/>
+          <w:szCs w:val="19"/>
+          <w:highlight w:val="white"/>
+          <w:lang w:val="en-US"/>
+        </w:rPr>
+      </w:pPr>
+      <w:r>
+        <w:rPr>
+          <w:rFonts w:ascii="Consolas" w:hAnsi="Consolas" w:cs="Consolas"/>
+          <w:color w:val="000000"/>
+          <w:sz w:val="19"/>
+          <w:szCs w:val="19"/>
+          <w:highlight w:val="white"/>
+          <w:lang w:val="en-US"/>
+        </w:rPr>
+        <w:t xml:space="preserve">                    result = a / b;</w:t>
+      </w:r>
+    </w:p>
+    <w:p>
+      <w:pPr>
+        <w:autoSpaceDE w:val="0"/>
+        <w:autoSpaceDN w:val="0"/>
+        <w:adjustRightInd w:val="0"/>
+        <w:spacing w:line="240" w:lineRule="auto"/>
+        <w:rPr>
+          <w:rFonts w:ascii="Consolas" w:hAnsi="Consolas" w:cs="Consolas"/>
+          <w:color w:val="000000"/>
+          <w:sz w:val="19"/>
+          <w:szCs w:val="19"/>
+          <w:highlight w:val="white"/>
+          <w:lang w:val="en-US"/>
+        </w:rPr>
+      </w:pPr>
+      <w:r>
+        <w:rPr>
+          <w:rFonts w:ascii="Consolas" w:hAnsi="Consolas" w:cs="Consolas"/>
+          <w:color w:val="000000"/>
+          <w:sz w:val="19"/>
+          <w:szCs w:val="19"/>
+          <w:highlight w:val="white"/>
+          <w:lang w:val="en-US"/>
+        </w:rPr>
+        <w:t xml:space="preserve">                    </w:t>
+      </w:r>
+      <w:r>
+        <w:rPr>
+          <w:rFonts w:ascii="Consolas" w:hAnsi="Consolas" w:cs="Consolas"/>
+          <w:color w:val="0000FF"/>
+          <w:sz w:val="19"/>
+          <w:szCs w:val="19"/>
+          <w:highlight w:val="white"/>
+          <w:lang w:val="en-US"/>
+        </w:rPr>
+        <w:t>break</w:t>
+      </w:r>
+      <w:r>
+        <w:rPr>
+          <w:rFonts w:ascii="Consolas" w:hAnsi="Consolas" w:cs="Consolas"/>
+          <w:color w:val="000000"/>
+          <w:sz w:val="19"/>
+          <w:szCs w:val="19"/>
+          <w:highlight w:val="white"/>
+          <w:lang w:val="en-US"/>
+        </w:rPr>
+        <w:t>;</w:t>
+      </w:r>
+    </w:p>
+    <w:p>
+      <w:pPr>
+        <w:autoSpaceDE w:val="0"/>
+        <w:autoSpaceDN w:val="0"/>
+        <w:adjustRightInd w:val="0"/>
+        <w:spacing w:line="240" w:lineRule="auto"/>
+        <w:rPr>
+          <w:rFonts w:ascii="Consolas" w:hAnsi="Consolas" w:cs="Consolas"/>
+          <w:color w:val="000000"/>
+          <w:sz w:val="19"/>
+          <w:szCs w:val="19"/>
+          <w:highlight w:val="white"/>
+          <w:lang w:val="en-US"/>
+        </w:rPr>
+      </w:pPr>
+      <w:r>
+        <w:rPr>
+          <w:rFonts w:ascii="Consolas" w:hAnsi="Consolas" w:cs="Consolas"/>
+          <w:color w:val="000000"/>
+          <w:sz w:val="19"/>
+          <w:szCs w:val="19"/>
+          <w:highlight w:val="white"/>
+          <w:lang w:val="en-US"/>
+        </w:rPr>
+        <w:t xml:space="preserve">            }</w:t>
+      </w:r>
+    </w:p>
+    <w:p>
+      <w:pPr>
+        <w:autoSpaceDE w:val="0"/>
+        <w:autoSpaceDN w:val="0"/>
+        <w:adjustRightInd w:val="0"/>
+        <w:spacing w:line="240" w:lineRule="auto"/>
+        <w:rPr>
+          <w:rFonts w:ascii="Consolas" w:hAnsi="Consolas" w:cs="Consolas"/>
+          <w:color w:val="000000"/>
+          <w:sz w:val="19"/>
+          <w:szCs w:val="19"/>
+          <w:highlight w:val="white"/>
+          <w:lang w:val="en-US"/>
+        </w:rPr>
+      </w:pPr>
+      <w:r>
+        <w:rPr>
+          <w:rFonts w:ascii="Consolas" w:hAnsi="Consolas" w:cs="Consolas"/>
+          <w:color w:val="000000"/>
+          <w:sz w:val="19"/>
+          <w:szCs w:val="19"/>
+          <w:highlight w:val="white"/>
+          <w:lang w:val="en-US"/>
+        </w:rPr>
+        <w:t xml:space="preserve">            </w:t>
+      </w:r>
+      <w:proofErr w:type="spellStart"/>
+      <w:r>
+        <w:rPr>
+          <w:rFonts w:ascii="Consolas" w:hAnsi="Consolas" w:cs="Consolas"/>
+          <w:color w:val="000000"/>
+          <w:sz w:val="19"/>
+          <w:szCs w:val="19"/>
+          <w:highlight w:val="white"/>
+          <w:lang w:val="en-US"/>
+        </w:rPr>
+        <w:t>tbResult.Text</w:t>
+      </w:r>
+      <w:proofErr w:type="spellEnd"/>
+      <w:r>
+        <w:rPr>
+          <w:rFonts w:ascii="Consolas" w:hAnsi="Consolas" w:cs="Consolas"/>
+          <w:color w:val="000000"/>
+          <w:sz w:val="19"/>
+          <w:szCs w:val="19"/>
+          <w:highlight w:val="white"/>
+          <w:lang w:val="en-US"/>
+        </w:rPr>
+        <w:t xml:space="preserve"> = </w:t>
+      </w:r>
+      <w:proofErr w:type="spellStart"/>
+      <w:r>
+        <w:rPr>
+          <w:rFonts w:ascii="Consolas" w:hAnsi="Consolas" w:cs="Consolas"/>
+          <w:color w:val="2B91AF"/>
+          <w:sz w:val="19"/>
+          <w:szCs w:val="19"/>
+          <w:highlight w:val="white"/>
+          <w:lang w:val="en-US"/>
+        </w:rPr>
+        <w:t>String</w:t>
+      </w:r>
+      <w:r>
+        <w:rPr>
+          <w:rFonts w:ascii="Consolas" w:hAnsi="Consolas" w:cs="Consolas"/>
+          <w:color w:val="000000"/>
+          <w:sz w:val="19"/>
+          <w:szCs w:val="19"/>
+          <w:highlight w:val="white"/>
+          <w:lang w:val="en-US"/>
+        </w:rPr>
+        <w:t>.Format</w:t>
+      </w:r>
+      <w:proofErr w:type="spellEnd"/>
+      <w:r>
+        <w:rPr>
+          <w:rFonts w:ascii="Consolas" w:hAnsi="Consolas" w:cs="Consolas"/>
+          <w:color w:val="000000"/>
+          <w:sz w:val="19"/>
+          <w:szCs w:val="19"/>
+          <w:highlight w:val="white"/>
+          <w:lang w:val="en-US"/>
+        </w:rPr>
+        <w:t>(</w:t>
+      </w:r>
+      <w:r>
+        <w:rPr>
+          <w:rFonts w:ascii="Consolas" w:hAnsi="Consolas" w:cs="Consolas"/>
+          <w:color w:val="A31515"/>
+          <w:sz w:val="19"/>
+          <w:szCs w:val="19"/>
+          <w:highlight w:val="white"/>
+          <w:lang w:val="en-US"/>
+        </w:rPr>
+        <w:t>"{0}"</w:t>
+      </w:r>
+      <w:r>
+        <w:rPr>
+          <w:rFonts w:ascii="Consolas" w:hAnsi="Consolas" w:cs="Consolas"/>
+          <w:color w:val="000000"/>
+          <w:sz w:val="19"/>
+          <w:szCs w:val="19"/>
+          <w:highlight w:val="white"/>
+          <w:lang w:val="en-US"/>
+        </w:rPr>
+        <w:t>, result);</w:t>
+      </w:r>
+    </w:p>
+    <w:p>
+      <w:r>
+        <w:rPr>
+          <w:rFonts w:ascii="Consolas" w:hAnsi="Consolas" w:cs="Consolas"/>
+          <w:color w:val="000000"/>
+          <w:sz w:val="19"/>
+          <w:szCs w:val="19"/>
+          <w:highlight w:val="white"/>
+          <w:lang w:val="en-US"/>
+        </w:rPr>
+        <w:t xml:space="preserve">        </w:t>
+      </w:r>
+      <w:r>
+        <w:rPr>
+          <w:rFonts w:ascii="Consolas" w:hAnsi="Consolas" w:cs="Consolas"/>
+          <w:color w:val="000000"/>
+          <w:sz w:val="19"/>
+          <w:szCs w:val="19"/>
+          <w:highlight w:val="white"/>
+        </w:rPr>
+        <w:t>}</w:t>
+      </w:r>
+      <w:r>
+        <w:t xml:space="preserve"> </w:t>
+      </w:r>
+    </w:p>
+    <w:p>
+      <w:r>
+        <w:t>Первая часть кода осталась неизменной, разберем вторую половину.</w:t>
+      </w:r>
+    </w:p>
+    <w:p>
+      <w:pPr>
+        <w:rPr>
+          <w:rFonts w:ascii="Consolas" w:hAnsi="Consolas" w:cs="Consolas"/>
+          <w:color w:val="000000"/>
+          <w:sz w:val="19"/>
+          <w:szCs w:val="19"/>
+        </w:rPr>
+      </w:pPr>
+      <w:proofErr w:type="spellStart"/>
+      <w:r>
+        <w:rPr>
+          <w:rFonts w:ascii="Consolas" w:hAnsi="Consolas" w:cs="Consolas"/>
+          <w:color w:val="0000FF"/>
+          <w:sz w:val="19"/>
+          <w:szCs w:val="19"/>
+          <w:highlight w:val="white"/>
+          <w:lang w:val="en-US"/>
+        </w:rPr>
+        <w:t>int</w:t>
+      </w:r>
+      <w:proofErr w:type="spellEnd"/>
+      <w:r>
+        <w:rPr>
+          <w:rFonts w:ascii="Consolas" w:hAnsi="Consolas" w:cs="Consolas"/>
+          <w:color w:val="000000"/>
+          <w:sz w:val="19"/>
+          <w:szCs w:val="19"/>
+          <w:highlight w:val="white"/>
+        </w:rPr>
+        <w:t xml:space="preserve"> </w:t>
+      </w:r>
+      <w:r>
+        <w:rPr>
+          <w:rFonts w:ascii="Consolas" w:hAnsi="Consolas" w:cs="Consolas"/>
+          <w:color w:val="000000"/>
+          <w:sz w:val="19"/>
+          <w:szCs w:val="19"/>
+          <w:highlight w:val="white"/>
+          <w:lang w:val="en-US"/>
+        </w:rPr>
+        <w:t>operation</w:t>
+      </w:r>
+      <w:r>
+        <w:rPr>
+          <w:rFonts w:ascii="Consolas" w:hAnsi="Consolas" w:cs="Consolas"/>
+          <w:color w:val="000000"/>
+          <w:sz w:val="19"/>
+          <w:szCs w:val="19"/>
+          <w:highlight w:val="white"/>
+        </w:rPr>
+        <w:t xml:space="preserve"> = </w:t>
+      </w:r>
+      <w:proofErr w:type="spellStart"/>
+      <w:r>
+        <w:rPr>
+          <w:rFonts w:ascii="Consolas" w:hAnsi="Consolas" w:cs="Consolas"/>
+          <w:color w:val="000000"/>
+          <w:sz w:val="19"/>
+          <w:szCs w:val="19"/>
+          <w:highlight w:val="white"/>
+          <w:lang w:val="en-US"/>
+        </w:rPr>
+        <w:t>cbOperation</w:t>
+      </w:r>
+      <w:proofErr w:type="spellEnd"/>
+      <w:r>
+        <w:rPr>
+          <w:rFonts w:ascii="Consolas" w:hAnsi="Consolas" w:cs="Consolas"/>
+          <w:color w:val="000000"/>
+          <w:sz w:val="19"/>
+          <w:szCs w:val="19"/>
+          <w:highlight w:val="white"/>
+        </w:rPr>
+        <w:t>.</w:t>
+      </w:r>
+      <w:proofErr w:type="spellStart"/>
+      <w:r>
+        <w:rPr>
+          <w:rFonts w:ascii="Consolas" w:hAnsi="Consolas" w:cs="Consolas"/>
+          <w:color w:val="000000"/>
+          <w:sz w:val="19"/>
+          <w:szCs w:val="19"/>
+          <w:highlight w:val="white"/>
+          <w:lang w:val="en-US"/>
+        </w:rPr>
+        <w:t>SelectedIndex</w:t>
+      </w:r>
+      <w:proofErr w:type="spellEnd"/>
+      <w:r>
+        <w:rPr>
+          <w:rFonts w:ascii="Consolas" w:hAnsi="Consolas" w:cs="Consolas"/>
+          <w:color w:val="000000"/>
+          <w:sz w:val="19"/>
+          <w:szCs w:val="19"/>
+          <w:highlight w:val="white"/>
+        </w:rPr>
+        <w:t>;</w:t>
+      </w:r>
+    </w:p>
+    <w:p>
+      <w:r>
+        <w:t>Свойство</w:t>
+      </w:r>
+      <w:r>
+        <w:t xml:space="preserve"> </w:t>
+      </w:r>
+      <w:proofErr w:type="spellStart"/>
+      <w:r>
+        <w:rPr>
+          <w:lang w:val="en-US"/>
+        </w:rPr>
+        <w:t>SelectedIndex</w:t>
+      </w:r>
+      <w:proofErr w:type="spellEnd"/>
+      <w:r>
+        <w:t xml:space="preserve"> </w:t>
+      </w:r>
+      <w:r>
+        <w:t xml:space="preserve">у класса </w:t>
+      </w:r>
+      <w:proofErr w:type="spellStart"/>
+      <w:r>
+        <w:rPr>
+          <w:lang w:val="en-US"/>
+        </w:rPr>
+        <w:t>ComboBox</w:t>
+      </w:r>
+      <w:proofErr w:type="spellEnd"/>
+      <w:r>
+        <w:t xml:space="preserve"> </w:t>
+      </w:r>
+      <w:r>
+        <w:t>содержит индекс текущего выбранного элемента. Если вы добавили элементы в том порядке, что указано выше, то индексы будут соответствовать следующим операциям:</w:t>
+      </w:r>
+    </w:p>
+    <w:p>
+      <w:pPr>
+        <w:pStyle w:val="a6"/>
+        <w:numPr>
+          <w:ilvl w:val="0"/>
+          <w:numId w:val="3"/>
+        </w:numPr>
+        <w:spacing w:after="0" w:line="360" w:lineRule="auto"/>
+        <w:jc w:val="both"/>
+      </w:pPr>
+      <w:r>
+        <w:t>Сложение</w:t>
+      </w:r>
+    </w:p>
+    <w:p>
+      <w:pPr>
+        <w:pStyle w:val="a6"/>
+        <w:numPr>
+          <w:ilvl w:val="0"/>
+          <w:numId w:val="3"/>
+        </w:numPr>
+        <w:spacing w:after="0" w:line="360" w:lineRule="auto"/>
+        <w:jc w:val="both"/>
+      </w:pPr>
+      <w:r>
+        <w:t>Вычитание</w:t>
+      </w:r>
+    </w:p>
+    <w:p>
+      <w:pPr>
+        <w:pStyle w:val="a6"/>
+        <w:numPr>
+          <w:ilvl w:val="0"/>
+          <w:numId w:val="3"/>
+        </w:numPr>
+        <w:spacing w:after="0" w:line="360" w:lineRule="auto"/>
+        <w:jc w:val="both"/>
+      </w:pPr>
+      <w:r>
+        <w:t>Умножение</w:t>
+      </w:r>
+    </w:p>
+    <w:p>
+      <w:pPr>
+        <w:pStyle w:val="a6"/>
+        <w:numPr>
+          <w:ilvl w:val="0"/>
+          <w:numId w:val="3"/>
+        </w:numPr>
+        <w:spacing w:after="0" w:line="360" w:lineRule="auto"/>
+        <w:jc w:val="both"/>
+      </w:pPr>
+      <w:r>
+        <w:lastRenderedPageBreak/>
+        <w:t>Деление</w:t>
+      </w:r>
+    </w:p>
+    <w:p>
+      <w:r>
+        <w:t xml:space="preserve">Таким образом, в переменной </w:t>
+      </w:r>
+      <w:r>
+        <w:rPr>
+          <w:lang w:val="en-US"/>
+        </w:rPr>
+        <w:t>operation</w:t>
+      </w:r>
+      <w:r>
+        <w:t xml:space="preserve"> </w:t>
+      </w:r>
+      <w:r>
+        <w:t xml:space="preserve">сохраняется код выбранной операции. Затем, используя этот код, в операторе </w:t>
+      </w:r>
+      <w:r>
+        <w:rPr>
+          <w:lang w:val="en-US"/>
+        </w:rPr>
+        <w:t>switch</w:t>
+      </w:r>
+      <w:r>
+        <w:t xml:space="preserve"> мы выбираем, какое из действий необходимо произвести над операндами. После чего выводим результат в поле результата.</w:t>
+      </w:r>
+    </w:p>
+    <w:p/>
+    <w:p>
+      <w:r>
+        <w:t xml:space="preserve">Так как пользователь может ввести второй аргумент равный 0, то может возникнуть ситуация деления на ноль, и ее нужно обработать. Для этого добавим следующие строки </w:t>
+      </w:r>
+      <w:proofErr w:type="gramStart"/>
+      <w:r>
+        <w:t>в часть</w:t>
+      </w:r>
+      <w:proofErr w:type="gramEnd"/>
+      <w:r>
+        <w:t xml:space="preserve"> отвечающую за деление:</w:t>
+      </w:r>
+    </w:p>
+    <w:p/>
+    <w:p>
+      <w:pPr>
+        <w:autoSpaceDE w:val="0"/>
+        <w:autoSpaceDN w:val="0"/>
+        <w:adjustRightInd w:val="0"/>
+        <w:spacing w:line="240" w:lineRule="auto"/>
+        <w:rPr>
+          <w:rFonts w:ascii="Consolas" w:hAnsi="Consolas" w:cs="Consolas"/>
+          <w:color w:val="000000"/>
+          <w:sz w:val="19"/>
+          <w:szCs w:val="19"/>
+          <w:highlight w:val="white"/>
+        </w:rPr>
+      </w:pPr>
+      <w:r>
+        <w:rPr>
+          <w:rFonts w:ascii="Consolas" w:hAnsi="Consolas" w:cs="Consolas"/>
+          <w:color w:val="000000"/>
+          <w:sz w:val="19"/>
+          <w:szCs w:val="19"/>
+          <w:highlight w:val="white"/>
+        </w:rPr>
+        <w:t xml:space="preserve">                </w:t>
+      </w:r>
+      <w:proofErr w:type="spellStart"/>
+      <w:r>
+        <w:rPr>
+          <w:rFonts w:ascii="Consolas" w:hAnsi="Consolas" w:cs="Consolas"/>
+          <w:color w:val="0000FF"/>
+          <w:sz w:val="19"/>
+          <w:szCs w:val="19"/>
+          <w:highlight w:val="white"/>
+        </w:rPr>
+        <w:t>case</w:t>
+      </w:r>
+      <w:proofErr w:type="spellEnd"/>
+      <w:r>
+        <w:rPr>
+          <w:rFonts w:ascii="Consolas" w:hAnsi="Consolas" w:cs="Consolas"/>
+          <w:color w:val="000000"/>
+          <w:sz w:val="19"/>
+          <w:szCs w:val="19"/>
+          <w:highlight w:val="white"/>
+        </w:rPr>
+        <w:t xml:space="preserve"> 3:</w:t>
+      </w:r>
+    </w:p>
+    <w:p>
+      <w:pPr>
+        <w:autoSpaceDE w:val="0"/>
+        <w:autoSpaceDN w:val="0"/>
+        <w:adjustRightInd w:val="0"/>
+        <w:spacing w:line="240" w:lineRule="auto"/>
+        <w:rPr>
+          <w:rFonts w:ascii="Consolas" w:hAnsi="Consolas" w:cs="Consolas"/>
+          <w:color w:val="000000"/>
+          <w:sz w:val="19"/>
+          <w:szCs w:val="19"/>
+          <w:highlight w:val="white"/>
+        </w:rPr>
+      </w:pPr>
+      <w:r>
+        <w:rPr>
+          <w:rFonts w:ascii="Consolas" w:hAnsi="Consolas" w:cs="Consolas"/>
+          <w:color w:val="000000"/>
+          <w:sz w:val="19"/>
+          <w:szCs w:val="19"/>
+          <w:highlight w:val="white"/>
+        </w:rPr>
+        <w:t xml:space="preserve">                    </w:t>
+      </w:r>
+      <w:proofErr w:type="spellStart"/>
+      <w:r>
+        <w:rPr>
+          <w:rFonts w:ascii="Consolas" w:hAnsi="Consolas" w:cs="Consolas"/>
+          <w:color w:val="0000FF"/>
+          <w:sz w:val="19"/>
+          <w:szCs w:val="19"/>
+          <w:highlight w:val="white"/>
+        </w:rPr>
+        <w:t>if</w:t>
+      </w:r>
+      <w:proofErr w:type="spellEnd"/>
+      <w:r>
+        <w:rPr>
+          <w:rFonts w:ascii="Consolas" w:hAnsi="Consolas" w:cs="Consolas"/>
+          <w:color w:val="000000"/>
+          <w:sz w:val="19"/>
+          <w:szCs w:val="19"/>
+          <w:highlight w:val="white"/>
+        </w:rPr>
+        <w:t xml:space="preserve"> (b == 0)</w:t>
+      </w:r>
+    </w:p>
+    <w:p>
+      <w:pPr>
+        <w:autoSpaceDE w:val="0"/>
+        <w:autoSpaceDN w:val="0"/>
+        <w:adjustRightInd w:val="0"/>
+        <w:spacing w:line="240" w:lineRule="auto"/>
+        <w:rPr>
+          <w:rFonts w:ascii="Consolas" w:hAnsi="Consolas" w:cs="Consolas"/>
+          <w:color w:val="000000"/>
+          <w:sz w:val="19"/>
+          <w:szCs w:val="19"/>
+          <w:highlight w:val="white"/>
+        </w:rPr>
+      </w:pPr>
+      <w:r>
+        <w:rPr>
+          <w:rFonts w:ascii="Consolas" w:hAnsi="Consolas" w:cs="Consolas"/>
+          <w:color w:val="000000"/>
+          <w:sz w:val="19"/>
+          <w:szCs w:val="19"/>
+          <w:highlight w:val="white"/>
+        </w:rPr>
+        <w:t xml:space="preserve">                    {</w:t>
+      </w:r>
+    </w:p>
+    <w:p>
+      <w:pPr>
+        <w:autoSpaceDE w:val="0"/>
+        <w:autoSpaceDN w:val="0"/>
+        <w:adjustRightInd w:val="0"/>
+        <w:spacing w:line="240" w:lineRule="auto"/>
+        <w:rPr>
+          <w:rFonts w:ascii="Consolas" w:hAnsi="Consolas" w:cs="Consolas"/>
+          <w:color w:val="000000"/>
+          <w:sz w:val="19"/>
+          <w:szCs w:val="19"/>
+          <w:highlight w:val="white"/>
+        </w:rPr>
+      </w:pPr>
+      <w:r>
+        <w:rPr>
+          <w:rFonts w:ascii="Consolas" w:hAnsi="Consolas" w:cs="Consolas"/>
+          <w:color w:val="000000"/>
+          <w:sz w:val="19"/>
+          <w:szCs w:val="19"/>
+          <w:highlight w:val="white"/>
+        </w:rPr>
+        <w:t xml:space="preserve">                        </w:t>
+      </w:r>
+      <w:proofErr w:type="spellStart"/>
+      <w:r>
+        <w:rPr>
+          <w:rFonts w:ascii="Consolas" w:hAnsi="Consolas" w:cs="Consolas"/>
+          <w:color w:val="2B91AF"/>
+          <w:sz w:val="19"/>
+          <w:szCs w:val="19"/>
+          <w:highlight w:val="white"/>
+        </w:rPr>
+        <w:t>MessageBox</w:t>
+      </w:r>
+      <w:r>
+        <w:rPr>
+          <w:rFonts w:ascii="Consolas" w:hAnsi="Consolas" w:cs="Consolas"/>
+          <w:color w:val="000000"/>
+          <w:sz w:val="19"/>
+          <w:szCs w:val="19"/>
+          <w:highlight w:val="white"/>
+        </w:rPr>
+        <w:t>.Show</w:t>
+      </w:r>
+      <w:proofErr w:type="spellEnd"/>
+      <w:r>
+        <w:rPr>
+          <w:rFonts w:ascii="Consolas" w:hAnsi="Consolas" w:cs="Consolas"/>
+          <w:color w:val="000000"/>
+          <w:sz w:val="19"/>
+          <w:szCs w:val="19"/>
+          <w:highlight w:val="white"/>
+        </w:rPr>
+        <w:t>(</w:t>
+      </w:r>
+      <w:r>
+        <w:rPr>
+          <w:rFonts w:ascii="Consolas" w:hAnsi="Consolas" w:cs="Consolas"/>
+          <w:color w:val="A31515"/>
+          <w:sz w:val="19"/>
+          <w:szCs w:val="19"/>
+          <w:highlight w:val="white"/>
+        </w:rPr>
+        <w:t>"На ноль делить нельзя!"</w:t>
+      </w:r>
+      <w:r>
+        <w:rPr>
+          <w:rFonts w:ascii="Consolas" w:hAnsi="Consolas" w:cs="Consolas"/>
+          <w:color w:val="000000"/>
+          <w:sz w:val="19"/>
+          <w:szCs w:val="19"/>
+          <w:highlight w:val="white"/>
+        </w:rPr>
+        <w:t>);</w:t>
+      </w:r>
+    </w:p>
+    <w:p>
+      <w:pPr>
+        <w:autoSpaceDE w:val="0"/>
+        <w:autoSpaceDN w:val="0"/>
+        <w:adjustRightInd w:val="0"/>
+        <w:spacing w:line="240" w:lineRule="auto"/>
+        <w:rPr>
+          <w:rFonts w:ascii="Consolas" w:hAnsi="Consolas" w:cs="Consolas"/>
+          <w:color w:val="000000"/>
+          <w:sz w:val="19"/>
+          <w:szCs w:val="19"/>
+          <w:highlight w:val="white"/>
+          <w:lang w:val="en-US"/>
+        </w:rPr>
+      </w:pPr>
+      <w:r>
+        <w:rPr>
+          <w:rFonts w:ascii="Consolas" w:hAnsi="Consolas" w:cs="Consolas"/>
+          <w:color w:val="000000"/>
+          <w:sz w:val="19"/>
+          <w:szCs w:val="19"/>
+          <w:highlight w:val="white"/>
+        </w:rPr>
+        <w:t xml:space="preserve">                        </w:t>
+      </w:r>
+      <w:r>
+        <w:rPr>
+          <w:rFonts w:ascii="Consolas" w:hAnsi="Consolas" w:cs="Consolas"/>
+          <w:color w:val="0000FF"/>
+          <w:sz w:val="19"/>
+          <w:szCs w:val="19"/>
+          <w:highlight w:val="white"/>
+          <w:lang w:val="en-US"/>
+        </w:rPr>
+        <w:t>break</w:t>
+      </w:r>
+      <w:r>
+        <w:rPr>
+          <w:rFonts w:ascii="Consolas" w:hAnsi="Consolas" w:cs="Consolas"/>
+          <w:color w:val="000000"/>
+          <w:sz w:val="19"/>
+          <w:szCs w:val="19"/>
+          <w:highlight w:val="white"/>
+          <w:lang w:val="en-US"/>
+        </w:rPr>
+        <w:t>;</w:t>
+      </w:r>
+    </w:p>
+    <w:p>
+      <w:pPr>
+        <w:autoSpaceDE w:val="0"/>
+        <w:autoSpaceDN w:val="0"/>
+        <w:adjustRightInd w:val="0"/>
+        <w:spacing w:line="240" w:lineRule="auto"/>
+        <w:rPr>
+          <w:rFonts w:ascii="Consolas" w:hAnsi="Consolas" w:cs="Consolas"/>
+          <w:color w:val="000000"/>
+          <w:sz w:val="19"/>
+          <w:szCs w:val="19"/>
+          <w:highlight w:val="white"/>
+          <w:lang w:val="en-US"/>
+        </w:rPr>
+      </w:pPr>
+      <w:r>
+        <w:rPr>
+          <w:rFonts w:ascii="Consolas" w:hAnsi="Consolas" w:cs="Consolas"/>
+          <w:color w:val="000000"/>
+          <w:sz w:val="19"/>
+          <w:szCs w:val="19"/>
+          <w:highlight w:val="white"/>
+          <w:lang w:val="en-US"/>
+        </w:rPr>
+        <w:t xml:space="preserve">                    }</w:t>
+      </w:r>
+    </w:p>
+    <w:p>
+      <w:pPr>
+        <w:autoSpaceDE w:val="0"/>
+        <w:autoSpaceDN w:val="0"/>
+        <w:adjustRightInd w:val="0"/>
+        <w:spacing w:line="240" w:lineRule="auto"/>
+        <w:rPr>
+          <w:rFonts w:ascii="Consolas" w:hAnsi="Consolas" w:cs="Consolas"/>
+          <w:color w:val="000000"/>
+          <w:sz w:val="19"/>
+          <w:szCs w:val="19"/>
+          <w:highlight w:val="white"/>
+          <w:lang w:val="en-US"/>
+        </w:rPr>
+      </w:pPr>
+      <w:r>
+        <w:rPr>
+          <w:rFonts w:ascii="Consolas" w:hAnsi="Consolas" w:cs="Consolas"/>
+          <w:color w:val="000000"/>
+          <w:sz w:val="19"/>
+          <w:szCs w:val="19"/>
+          <w:highlight w:val="white"/>
+          <w:lang w:val="en-US"/>
+        </w:rPr>
+        <w:t xml:space="preserve">                    result = a / b;</w:t>
+      </w:r>
+    </w:p>
+    <w:p>
+      <w:pPr>
+        <w:rPr>
+          <w:rFonts w:ascii="Consolas" w:hAnsi="Consolas" w:cs="Consolas"/>
+          <w:color w:val="000000"/>
+          <w:sz w:val="19"/>
+          <w:szCs w:val="19"/>
+          <w:lang w:val="en-US"/>
+        </w:rPr>
+      </w:pPr>
+      <w:r>
+        <w:rPr>
+          <w:rFonts w:ascii="Consolas" w:hAnsi="Consolas" w:cs="Consolas"/>
+          <w:color w:val="000000"/>
+          <w:sz w:val="19"/>
+          <w:szCs w:val="19"/>
+          <w:highlight w:val="white"/>
+          <w:lang w:val="en-US"/>
+        </w:rPr>
+        <w:t xml:space="preserve">                    </w:t>
+      </w:r>
+      <w:r>
+        <w:rPr>
+          <w:rFonts w:ascii="Consolas" w:hAnsi="Consolas" w:cs="Consolas"/>
+          <w:color w:val="0000FF"/>
+          <w:sz w:val="19"/>
+          <w:szCs w:val="19"/>
+          <w:highlight w:val="white"/>
+          <w:lang w:val="en-US"/>
+        </w:rPr>
+        <w:t>break</w:t>
+      </w:r>
+      <w:r>
+        <w:rPr>
+          <w:rFonts w:ascii="Consolas" w:hAnsi="Consolas" w:cs="Consolas"/>
+          <w:color w:val="000000"/>
+          <w:sz w:val="19"/>
+          <w:szCs w:val="19"/>
+          <w:highlight w:val="white"/>
+          <w:lang w:val="en-US"/>
+        </w:rPr>
+        <w:t>;</w:t>
+      </w:r>
+    </w:p>
+    <w:p>
+      <w:pPr>
+        <w:rPr>
+          <w:lang w:val="en-US"/>
+        </w:rPr>
+      </w:pPr>
     </w:p>
     <w:p>
       <w:pPr>
@@ -3745,10 +5694,10 @@
           <w:lang w:eastAsia="ru-RU"/>
         </w:rPr>
         <w:drawing>
-          <wp:inline distT="0" distB="0" distL="0" distR="0" wp14:anchorId="5FEF16F4" wp14:editId="725071EB">
-            <wp:extent cx="2112334" cy="534446"/>
-            <wp:effectExtent l="0" t="0" r="2540" b="0"/>
-            <wp:docPr id="30" name="Рисунок 30"/>
+          <wp:inline distT="0" distB="0" distL="0" distR="0" wp14:anchorId="08F52CC2" wp14:editId="40C2C5B3">
+            <wp:extent cx="3361038" cy="1152356"/>
+            <wp:effectExtent l="0" t="0" r="0" b="0"/>
+            <wp:docPr id="37" name="Рисунок 37"/>
             <wp:cNvGraphicFramePr>
               <a:graphicFrameLocks xmlns:a="http://schemas.openxmlformats.org/drawingml/2006/main" noChangeAspect="1"/>
             </wp:cNvGraphicFramePr>
@@ -3768,2066 +5717,6 @@
                   <pic:spPr>
                     <a:xfrm>
                       <a:off x="0" y="0"/>
-                      <a:ext cx="2113221" cy="534671"/>
-                    </a:xfrm>
-                    <a:prstGeom prst="rect">
-                      <a:avLst/>
-                    </a:prstGeom>
-                  </pic:spPr>
-                </pic:pic>
-              </a:graphicData>
-            </a:graphic>
-          </wp:inline>
-        </w:drawing>
-      </w:r>
-    </w:p>
-    <w:p>
-      <w:r>
-        <w:lastRenderedPageBreak/>
-        <w:t>И перепишем обработчик кнопки следующим образом:</w:t>
-      </w:r>
-    </w:p>
-    <w:p>
-      <w:pPr>
-        <w:autoSpaceDE w:val="0"/>
-        <w:autoSpaceDN w:val="0"/>
-        <w:adjustRightInd w:val="0"/>
-        <w:spacing w:line="240" w:lineRule="auto"/>
-        <w:rPr>
-          <w:rFonts w:ascii="Consolas" w:hAnsi="Consolas" w:cs="Consolas"/>
-          <w:color w:val="000000"/>
-          <w:sz w:val="19"/>
-          <w:szCs w:val="19"/>
-          <w:highlight w:val="white"/>
-          <w:lang w:val="en-US"/>
-        </w:rPr>
-      </w:pPr>
-      <w:r>
-        <w:rPr>
-          <w:rFonts w:ascii="Consolas" w:hAnsi="Consolas" w:cs="Consolas"/>
-          <w:color w:val="000000"/>
-          <w:sz w:val="19"/>
-          <w:szCs w:val="19"/>
-          <w:highlight w:val="white"/>
-          <w:lang w:val="en-US"/>
-        </w:rPr>
-        <w:t xml:space="preserve">        </w:t>
-      </w:r>
-      <w:proofErr w:type="gramStart"/>
-      <w:r>
-        <w:rPr>
-          <w:rFonts w:ascii="Consolas" w:hAnsi="Consolas" w:cs="Consolas"/>
-          <w:color w:val="0000FF"/>
-          <w:sz w:val="19"/>
-          <w:szCs w:val="19"/>
-          <w:highlight w:val="white"/>
-          <w:lang w:val="en-US"/>
-        </w:rPr>
-        <w:t>private</w:t>
-      </w:r>
-      <w:proofErr w:type="gramEnd"/>
-      <w:r>
-        <w:rPr>
-          <w:rFonts w:ascii="Consolas" w:hAnsi="Consolas" w:cs="Consolas"/>
-          <w:color w:val="000000"/>
-          <w:sz w:val="19"/>
-          <w:szCs w:val="19"/>
-          <w:highlight w:val="white"/>
-          <w:lang w:val="en-US"/>
-        </w:rPr>
-        <w:t xml:space="preserve"> </w:t>
-      </w:r>
-      <w:r>
-        <w:rPr>
-          <w:rFonts w:ascii="Consolas" w:hAnsi="Consolas" w:cs="Consolas"/>
-          <w:color w:val="0000FF"/>
-          <w:sz w:val="19"/>
-          <w:szCs w:val="19"/>
-          <w:highlight w:val="white"/>
-          <w:lang w:val="en-US"/>
-        </w:rPr>
-        <w:t>void</w:t>
-      </w:r>
-      <w:r>
-        <w:rPr>
-          <w:rFonts w:ascii="Consolas" w:hAnsi="Consolas" w:cs="Consolas"/>
-          <w:color w:val="000000"/>
-          <w:sz w:val="19"/>
-          <w:szCs w:val="19"/>
-          <w:highlight w:val="white"/>
-          <w:lang w:val="en-US"/>
-        </w:rPr>
-        <w:t xml:space="preserve"> </w:t>
-      </w:r>
-      <w:proofErr w:type="spellStart"/>
-      <w:r>
-        <w:rPr>
-          <w:rFonts w:ascii="Consolas" w:hAnsi="Consolas" w:cs="Consolas"/>
-          <w:color w:val="000000"/>
-          <w:sz w:val="19"/>
-          <w:szCs w:val="19"/>
-          <w:highlight w:val="white"/>
-          <w:lang w:val="en-US"/>
-        </w:rPr>
-        <w:t>btnCalculate_Click</w:t>
-      </w:r>
-      <w:proofErr w:type="spellEnd"/>
-      <w:r>
-        <w:rPr>
-          <w:rFonts w:ascii="Consolas" w:hAnsi="Consolas" w:cs="Consolas"/>
-          <w:color w:val="000000"/>
-          <w:sz w:val="19"/>
-          <w:szCs w:val="19"/>
-          <w:highlight w:val="white"/>
-          <w:lang w:val="en-US"/>
-        </w:rPr>
-        <w:t>(</w:t>
-      </w:r>
-      <w:r>
-        <w:rPr>
-          <w:rFonts w:ascii="Consolas" w:hAnsi="Consolas" w:cs="Consolas"/>
-          <w:color w:val="0000FF"/>
-          <w:sz w:val="19"/>
-          <w:szCs w:val="19"/>
-          <w:highlight w:val="white"/>
-          <w:lang w:val="en-US"/>
-        </w:rPr>
-        <w:t>object</w:t>
-      </w:r>
-      <w:r>
-        <w:rPr>
-          <w:rFonts w:ascii="Consolas" w:hAnsi="Consolas" w:cs="Consolas"/>
-          <w:color w:val="000000"/>
-          <w:sz w:val="19"/>
-          <w:szCs w:val="19"/>
-          <w:highlight w:val="white"/>
-          <w:lang w:val="en-US"/>
-        </w:rPr>
-        <w:t xml:space="preserve"> sender, </w:t>
-      </w:r>
-      <w:proofErr w:type="spellStart"/>
-      <w:r>
-        <w:rPr>
-          <w:rFonts w:ascii="Consolas" w:hAnsi="Consolas" w:cs="Consolas"/>
-          <w:color w:val="2B91AF"/>
-          <w:sz w:val="19"/>
-          <w:szCs w:val="19"/>
-          <w:highlight w:val="white"/>
-          <w:lang w:val="en-US"/>
-        </w:rPr>
-        <w:t>RoutedEventArgs</w:t>
-      </w:r>
-      <w:proofErr w:type="spellEnd"/>
-      <w:r>
-        <w:rPr>
-          <w:rFonts w:ascii="Consolas" w:hAnsi="Consolas" w:cs="Consolas"/>
-          <w:color w:val="000000"/>
-          <w:sz w:val="19"/>
-          <w:szCs w:val="19"/>
-          <w:highlight w:val="white"/>
-          <w:lang w:val="en-US"/>
-        </w:rPr>
-        <w:t xml:space="preserve"> e)</w:t>
-      </w:r>
-    </w:p>
-    <w:p>
-      <w:pPr>
-        <w:autoSpaceDE w:val="0"/>
-        <w:autoSpaceDN w:val="0"/>
-        <w:adjustRightInd w:val="0"/>
-        <w:spacing w:line="240" w:lineRule="auto"/>
-        <w:rPr>
-          <w:rFonts w:ascii="Consolas" w:hAnsi="Consolas" w:cs="Consolas"/>
-          <w:color w:val="000000"/>
-          <w:sz w:val="19"/>
-          <w:szCs w:val="19"/>
-          <w:highlight w:val="white"/>
-          <w:lang w:val="en-US"/>
-        </w:rPr>
-      </w:pPr>
-      <w:r>
-        <w:rPr>
-          <w:rFonts w:ascii="Consolas" w:hAnsi="Consolas" w:cs="Consolas"/>
-          <w:color w:val="000000"/>
-          <w:sz w:val="19"/>
-          <w:szCs w:val="19"/>
-          <w:highlight w:val="white"/>
-          <w:lang w:val="en-US"/>
-        </w:rPr>
-        <w:t xml:space="preserve">        {</w:t>
-      </w:r>
-    </w:p>
-    <w:p>
-      <w:pPr>
-        <w:autoSpaceDE w:val="0"/>
-        <w:autoSpaceDN w:val="0"/>
-        <w:adjustRightInd w:val="0"/>
-        <w:spacing w:line="240" w:lineRule="auto"/>
-        <w:rPr>
-          <w:rFonts w:ascii="Consolas" w:hAnsi="Consolas" w:cs="Consolas"/>
-          <w:color w:val="000000"/>
-          <w:sz w:val="19"/>
-          <w:szCs w:val="19"/>
-          <w:highlight w:val="white"/>
-          <w:lang w:val="en-US"/>
-        </w:rPr>
-      </w:pPr>
-      <w:r>
-        <w:rPr>
-          <w:rFonts w:ascii="Consolas" w:hAnsi="Consolas" w:cs="Consolas"/>
-          <w:color w:val="000000"/>
-          <w:sz w:val="19"/>
-          <w:szCs w:val="19"/>
-          <w:highlight w:val="white"/>
-          <w:lang w:val="en-US"/>
-        </w:rPr>
-        <w:t xml:space="preserve">            </w:t>
-      </w:r>
-      <w:proofErr w:type="spellStart"/>
-      <w:proofErr w:type="gramStart"/>
-      <w:r>
-        <w:rPr>
-          <w:rFonts w:ascii="Consolas" w:hAnsi="Consolas" w:cs="Consolas"/>
-          <w:color w:val="0000FF"/>
-          <w:sz w:val="19"/>
-          <w:szCs w:val="19"/>
-          <w:highlight w:val="white"/>
-          <w:lang w:val="en-US"/>
-        </w:rPr>
-        <w:t>int</w:t>
-      </w:r>
-      <w:proofErr w:type="spellEnd"/>
-      <w:proofErr w:type="gramEnd"/>
-      <w:r>
-        <w:rPr>
-          <w:rFonts w:ascii="Consolas" w:hAnsi="Consolas" w:cs="Consolas"/>
-          <w:color w:val="000000"/>
-          <w:sz w:val="19"/>
-          <w:szCs w:val="19"/>
-          <w:highlight w:val="white"/>
-          <w:lang w:val="en-US"/>
-        </w:rPr>
-        <w:t xml:space="preserve"> a = </w:t>
-      </w:r>
-      <w:proofErr w:type="spellStart"/>
-      <w:r>
-        <w:rPr>
-          <w:rFonts w:ascii="Consolas" w:hAnsi="Consolas" w:cs="Consolas"/>
-          <w:color w:val="0000FF"/>
-          <w:sz w:val="19"/>
-          <w:szCs w:val="19"/>
-          <w:highlight w:val="white"/>
-          <w:lang w:val="en-US"/>
-        </w:rPr>
-        <w:t>int</w:t>
-      </w:r>
-      <w:r>
-        <w:rPr>
-          <w:rFonts w:ascii="Consolas" w:hAnsi="Consolas" w:cs="Consolas"/>
-          <w:color w:val="000000"/>
-          <w:sz w:val="19"/>
-          <w:szCs w:val="19"/>
-          <w:highlight w:val="white"/>
-          <w:lang w:val="en-US"/>
-        </w:rPr>
-        <w:t>.Parse</w:t>
-      </w:r>
-      <w:proofErr w:type="spellEnd"/>
-      <w:r>
-        <w:rPr>
-          <w:rFonts w:ascii="Consolas" w:hAnsi="Consolas" w:cs="Consolas"/>
-          <w:color w:val="000000"/>
-          <w:sz w:val="19"/>
-          <w:szCs w:val="19"/>
-          <w:highlight w:val="white"/>
-          <w:lang w:val="en-US"/>
-        </w:rPr>
-        <w:t>(</w:t>
-      </w:r>
-      <w:proofErr w:type="spellStart"/>
-      <w:r>
-        <w:rPr>
-          <w:rFonts w:ascii="Consolas" w:hAnsi="Consolas" w:cs="Consolas"/>
-          <w:color w:val="000000"/>
-          <w:sz w:val="19"/>
-          <w:szCs w:val="19"/>
-          <w:highlight w:val="white"/>
-          <w:lang w:val="en-US"/>
-        </w:rPr>
-        <w:t>tbA.Text</w:t>
-      </w:r>
-      <w:proofErr w:type="spellEnd"/>
-      <w:r>
-        <w:rPr>
-          <w:rFonts w:ascii="Consolas" w:hAnsi="Consolas" w:cs="Consolas"/>
-          <w:color w:val="000000"/>
-          <w:sz w:val="19"/>
-          <w:szCs w:val="19"/>
-          <w:highlight w:val="white"/>
-          <w:lang w:val="en-US"/>
-        </w:rPr>
-        <w:t>);</w:t>
-      </w:r>
-    </w:p>
-    <w:p>
-      <w:pPr>
-        <w:autoSpaceDE w:val="0"/>
-        <w:autoSpaceDN w:val="0"/>
-        <w:adjustRightInd w:val="0"/>
-        <w:spacing w:line="240" w:lineRule="auto"/>
-        <w:rPr>
-          <w:rFonts w:ascii="Consolas" w:hAnsi="Consolas" w:cs="Consolas"/>
-          <w:color w:val="000000"/>
-          <w:sz w:val="19"/>
-          <w:szCs w:val="19"/>
-          <w:highlight w:val="white"/>
-          <w:lang w:val="en-US"/>
-        </w:rPr>
-      </w:pPr>
-      <w:r>
-        <w:rPr>
-          <w:rFonts w:ascii="Consolas" w:hAnsi="Consolas" w:cs="Consolas"/>
-          <w:color w:val="000000"/>
-          <w:sz w:val="19"/>
-          <w:szCs w:val="19"/>
-          <w:highlight w:val="white"/>
-          <w:lang w:val="en-US"/>
-        </w:rPr>
-        <w:t xml:space="preserve">            </w:t>
-      </w:r>
-      <w:proofErr w:type="spellStart"/>
-      <w:proofErr w:type="gramStart"/>
-      <w:r>
-        <w:rPr>
-          <w:rFonts w:ascii="Consolas" w:hAnsi="Consolas" w:cs="Consolas"/>
-          <w:color w:val="0000FF"/>
-          <w:sz w:val="19"/>
-          <w:szCs w:val="19"/>
-          <w:highlight w:val="white"/>
-          <w:lang w:val="en-US"/>
-        </w:rPr>
-        <w:t>int</w:t>
-      </w:r>
-      <w:proofErr w:type="spellEnd"/>
-      <w:proofErr w:type="gramEnd"/>
-      <w:r>
-        <w:rPr>
-          <w:rFonts w:ascii="Consolas" w:hAnsi="Consolas" w:cs="Consolas"/>
-          <w:color w:val="000000"/>
-          <w:sz w:val="19"/>
-          <w:szCs w:val="19"/>
-          <w:highlight w:val="white"/>
-          <w:lang w:val="en-US"/>
-        </w:rPr>
-        <w:t xml:space="preserve"> b = </w:t>
-      </w:r>
-      <w:proofErr w:type="spellStart"/>
-      <w:r>
-        <w:rPr>
-          <w:rFonts w:ascii="Consolas" w:hAnsi="Consolas" w:cs="Consolas"/>
-          <w:color w:val="0000FF"/>
-          <w:sz w:val="19"/>
-          <w:szCs w:val="19"/>
-          <w:highlight w:val="white"/>
-          <w:lang w:val="en-US"/>
-        </w:rPr>
-        <w:t>int</w:t>
-      </w:r>
-      <w:r>
-        <w:rPr>
-          <w:rFonts w:ascii="Consolas" w:hAnsi="Consolas" w:cs="Consolas"/>
-          <w:color w:val="000000"/>
-          <w:sz w:val="19"/>
-          <w:szCs w:val="19"/>
-          <w:highlight w:val="white"/>
-          <w:lang w:val="en-US"/>
-        </w:rPr>
-        <w:t>.Parse</w:t>
-      </w:r>
-      <w:proofErr w:type="spellEnd"/>
-      <w:r>
-        <w:rPr>
-          <w:rFonts w:ascii="Consolas" w:hAnsi="Consolas" w:cs="Consolas"/>
-          <w:color w:val="000000"/>
-          <w:sz w:val="19"/>
-          <w:szCs w:val="19"/>
-          <w:highlight w:val="white"/>
-          <w:lang w:val="en-US"/>
-        </w:rPr>
-        <w:t>(</w:t>
-      </w:r>
-      <w:proofErr w:type="spellStart"/>
-      <w:r>
-        <w:rPr>
-          <w:rFonts w:ascii="Consolas" w:hAnsi="Consolas" w:cs="Consolas"/>
-          <w:color w:val="000000"/>
-          <w:sz w:val="19"/>
-          <w:szCs w:val="19"/>
-          <w:highlight w:val="white"/>
-          <w:lang w:val="en-US"/>
-        </w:rPr>
-        <w:t>tbB.Text</w:t>
-      </w:r>
-      <w:proofErr w:type="spellEnd"/>
-      <w:r>
-        <w:rPr>
-          <w:rFonts w:ascii="Consolas" w:hAnsi="Consolas" w:cs="Consolas"/>
-          <w:color w:val="000000"/>
-          <w:sz w:val="19"/>
-          <w:szCs w:val="19"/>
-          <w:highlight w:val="white"/>
-          <w:lang w:val="en-US"/>
-        </w:rPr>
-        <w:t>);</w:t>
-      </w:r>
-    </w:p>
-    <w:p>
-      <w:pPr>
-        <w:autoSpaceDE w:val="0"/>
-        <w:autoSpaceDN w:val="0"/>
-        <w:adjustRightInd w:val="0"/>
-        <w:spacing w:line="240" w:lineRule="auto"/>
-        <w:rPr>
-          <w:rFonts w:ascii="Consolas" w:hAnsi="Consolas" w:cs="Consolas"/>
-          <w:color w:val="000000"/>
-          <w:sz w:val="19"/>
-          <w:szCs w:val="19"/>
-          <w:highlight w:val="white"/>
-          <w:lang w:val="en-US"/>
-        </w:rPr>
-      </w:pPr>
-    </w:p>
-    <w:p>
-      <w:pPr>
-        <w:autoSpaceDE w:val="0"/>
-        <w:autoSpaceDN w:val="0"/>
-        <w:adjustRightInd w:val="0"/>
-        <w:spacing w:line="240" w:lineRule="auto"/>
-        <w:rPr>
-          <w:rFonts w:ascii="Consolas" w:hAnsi="Consolas" w:cs="Consolas"/>
-          <w:color w:val="000000"/>
-          <w:sz w:val="19"/>
-          <w:szCs w:val="19"/>
-          <w:highlight w:val="white"/>
-          <w:lang w:val="en-US"/>
-        </w:rPr>
-      </w:pPr>
-      <w:r>
-        <w:rPr>
-          <w:rFonts w:ascii="Consolas" w:hAnsi="Consolas" w:cs="Consolas"/>
-          <w:color w:val="000000"/>
-          <w:sz w:val="19"/>
-          <w:szCs w:val="19"/>
-          <w:highlight w:val="white"/>
-          <w:lang w:val="en-US"/>
-        </w:rPr>
-        <w:t xml:space="preserve">            </w:t>
-      </w:r>
-      <w:proofErr w:type="spellStart"/>
-      <w:proofErr w:type="gramStart"/>
-      <w:r>
-        <w:rPr>
-          <w:rFonts w:ascii="Consolas" w:hAnsi="Consolas" w:cs="Consolas"/>
-          <w:color w:val="0000FF"/>
-          <w:sz w:val="19"/>
-          <w:szCs w:val="19"/>
-          <w:highlight w:val="white"/>
-          <w:lang w:val="en-US"/>
-        </w:rPr>
-        <w:t>int</w:t>
-      </w:r>
-      <w:proofErr w:type="spellEnd"/>
-      <w:proofErr w:type="gramEnd"/>
-      <w:r>
-        <w:rPr>
-          <w:rFonts w:ascii="Consolas" w:hAnsi="Consolas" w:cs="Consolas"/>
-          <w:color w:val="000000"/>
-          <w:sz w:val="19"/>
-          <w:szCs w:val="19"/>
-          <w:highlight w:val="white"/>
-          <w:lang w:val="en-US"/>
-        </w:rPr>
-        <w:t xml:space="preserve"> operation = </w:t>
-      </w:r>
-      <w:proofErr w:type="spellStart"/>
-      <w:r>
-        <w:rPr>
-          <w:rFonts w:ascii="Consolas" w:hAnsi="Consolas" w:cs="Consolas"/>
-          <w:color w:val="000000"/>
-          <w:sz w:val="19"/>
-          <w:szCs w:val="19"/>
-          <w:highlight w:val="white"/>
-          <w:lang w:val="en-US"/>
-        </w:rPr>
-        <w:t>cbOperation.SelectedIndex</w:t>
-      </w:r>
-      <w:proofErr w:type="spellEnd"/>
-      <w:r>
-        <w:rPr>
-          <w:rFonts w:ascii="Consolas" w:hAnsi="Consolas" w:cs="Consolas"/>
-          <w:color w:val="000000"/>
-          <w:sz w:val="19"/>
-          <w:szCs w:val="19"/>
-          <w:highlight w:val="white"/>
-          <w:lang w:val="en-US"/>
-        </w:rPr>
-        <w:t>;</w:t>
-      </w:r>
-    </w:p>
-    <w:p>
-      <w:pPr>
-        <w:autoSpaceDE w:val="0"/>
-        <w:autoSpaceDN w:val="0"/>
-        <w:adjustRightInd w:val="0"/>
-        <w:spacing w:line="240" w:lineRule="auto"/>
-        <w:rPr>
-          <w:rFonts w:ascii="Consolas" w:hAnsi="Consolas" w:cs="Consolas"/>
-          <w:color w:val="000000"/>
-          <w:sz w:val="19"/>
-          <w:szCs w:val="19"/>
-          <w:highlight w:val="white"/>
-          <w:lang w:val="en-US"/>
-        </w:rPr>
-      </w:pPr>
-      <w:r>
-        <w:rPr>
-          <w:rFonts w:ascii="Consolas" w:hAnsi="Consolas" w:cs="Consolas"/>
-          <w:color w:val="000000"/>
-          <w:sz w:val="19"/>
-          <w:szCs w:val="19"/>
-          <w:highlight w:val="white"/>
-          <w:lang w:val="en-US"/>
-        </w:rPr>
-        <w:t xml:space="preserve">            </w:t>
-      </w:r>
-      <w:proofErr w:type="spellStart"/>
-      <w:proofErr w:type="gramStart"/>
-      <w:r>
-        <w:rPr>
-          <w:rFonts w:ascii="Consolas" w:hAnsi="Consolas" w:cs="Consolas"/>
-          <w:color w:val="0000FF"/>
-          <w:sz w:val="19"/>
-          <w:szCs w:val="19"/>
-          <w:highlight w:val="white"/>
-          <w:lang w:val="en-US"/>
-        </w:rPr>
-        <w:t>int</w:t>
-      </w:r>
-      <w:proofErr w:type="spellEnd"/>
-      <w:proofErr w:type="gramEnd"/>
-      <w:r>
-        <w:rPr>
-          <w:rFonts w:ascii="Consolas" w:hAnsi="Consolas" w:cs="Consolas"/>
-          <w:color w:val="000000"/>
-          <w:sz w:val="19"/>
-          <w:szCs w:val="19"/>
-          <w:highlight w:val="white"/>
-          <w:lang w:val="en-US"/>
-        </w:rPr>
-        <w:t xml:space="preserve"> result = 0;</w:t>
-      </w:r>
-    </w:p>
-    <w:p>
-      <w:pPr>
-        <w:autoSpaceDE w:val="0"/>
-        <w:autoSpaceDN w:val="0"/>
-        <w:adjustRightInd w:val="0"/>
-        <w:spacing w:line="240" w:lineRule="auto"/>
-        <w:rPr>
-          <w:rFonts w:ascii="Consolas" w:hAnsi="Consolas" w:cs="Consolas"/>
-          <w:color w:val="000000"/>
-          <w:sz w:val="19"/>
-          <w:szCs w:val="19"/>
-          <w:highlight w:val="white"/>
-          <w:lang w:val="en-US"/>
-        </w:rPr>
-      </w:pPr>
-    </w:p>
-    <w:p>
-      <w:pPr>
-        <w:autoSpaceDE w:val="0"/>
-        <w:autoSpaceDN w:val="0"/>
-        <w:adjustRightInd w:val="0"/>
-        <w:spacing w:line="240" w:lineRule="auto"/>
-        <w:rPr>
-          <w:rFonts w:ascii="Consolas" w:hAnsi="Consolas" w:cs="Consolas"/>
-          <w:color w:val="000000"/>
-          <w:sz w:val="19"/>
-          <w:szCs w:val="19"/>
-          <w:highlight w:val="white"/>
-          <w:lang w:val="en-US"/>
-        </w:rPr>
-      </w:pPr>
-      <w:r>
-        <w:rPr>
-          <w:rFonts w:ascii="Consolas" w:hAnsi="Consolas" w:cs="Consolas"/>
-          <w:color w:val="000000"/>
-          <w:sz w:val="19"/>
-          <w:szCs w:val="19"/>
-          <w:highlight w:val="white"/>
-          <w:lang w:val="en-US"/>
-        </w:rPr>
-        <w:t xml:space="preserve">            </w:t>
-      </w:r>
-      <w:proofErr w:type="gramStart"/>
-      <w:r>
-        <w:rPr>
-          <w:rFonts w:ascii="Consolas" w:hAnsi="Consolas" w:cs="Consolas"/>
-          <w:color w:val="0000FF"/>
-          <w:sz w:val="19"/>
-          <w:szCs w:val="19"/>
-          <w:highlight w:val="white"/>
-          <w:lang w:val="en-US"/>
-        </w:rPr>
-        <w:t>switch</w:t>
-      </w:r>
-      <w:proofErr w:type="gramEnd"/>
-      <w:r>
-        <w:rPr>
-          <w:rFonts w:ascii="Consolas" w:hAnsi="Consolas" w:cs="Consolas"/>
-          <w:color w:val="000000"/>
-          <w:sz w:val="19"/>
-          <w:szCs w:val="19"/>
-          <w:highlight w:val="white"/>
-          <w:lang w:val="en-US"/>
-        </w:rPr>
-        <w:t xml:space="preserve"> (operation)</w:t>
-      </w:r>
-    </w:p>
-    <w:p>
-      <w:pPr>
-        <w:autoSpaceDE w:val="0"/>
-        <w:autoSpaceDN w:val="0"/>
-        <w:adjustRightInd w:val="0"/>
-        <w:spacing w:line="240" w:lineRule="auto"/>
-        <w:rPr>
-          <w:rFonts w:ascii="Consolas" w:hAnsi="Consolas" w:cs="Consolas"/>
-          <w:color w:val="000000"/>
-          <w:sz w:val="19"/>
-          <w:szCs w:val="19"/>
-          <w:highlight w:val="white"/>
-          <w:lang w:val="en-US"/>
-        </w:rPr>
-      </w:pPr>
-      <w:r>
-        <w:rPr>
-          <w:rFonts w:ascii="Consolas" w:hAnsi="Consolas" w:cs="Consolas"/>
-          <w:color w:val="000000"/>
-          <w:sz w:val="19"/>
-          <w:szCs w:val="19"/>
-          <w:highlight w:val="white"/>
-          <w:lang w:val="en-US"/>
-        </w:rPr>
-        <w:t xml:space="preserve">            {</w:t>
-      </w:r>
-    </w:p>
-    <w:p>
-      <w:pPr>
-        <w:autoSpaceDE w:val="0"/>
-        <w:autoSpaceDN w:val="0"/>
-        <w:adjustRightInd w:val="0"/>
-        <w:spacing w:line="240" w:lineRule="auto"/>
-        <w:rPr>
-          <w:rFonts w:ascii="Consolas" w:hAnsi="Consolas" w:cs="Consolas"/>
-          <w:color w:val="000000"/>
-          <w:sz w:val="19"/>
-          <w:szCs w:val="19"/>
-          <w:highlight w:val="white"/>
-          <w:lang w:val="en-US"/>
-        </w:rPr>
-      </w:pPr>
-      <w:r>
-        <w:rPr>
-          <w:rFonts w:ascii="Consolas" w:hAnsi="Consolas" w:cs="Consolas"/>
-          <w:color w:val="000000"/>
-          <w:sz w:val="19"/>
-          <w:szCs w:val="19"/>
-          <w:highlight w:val="white"/>
-          <w:lang w:val="en-US"/>
-        </w:rPr>
-        <w:t xml:space="preserve">                </w:t>
-      </w:r>
-      <w:proofErr w:type="gramStart"/>
-      <w:r>
-        <w:rPr>
-          <w:rFonts w:ascii="Consolas" w:hAnsi="Consolas" w:cs="Consolas"/>
-          <w:color w:val="0000FF"/>
-          <w:sz w:val="19"/>
-          <w:szCs w:val="19"/>
-          <w:highlight w:val="white"/>
-          <w:lang w:val="en-US"/>
-        </w:rPr>
-        <w:t>case</w:t>
-      </w:r>
-      <w:proofErr w:type="gramEnd"/>
-      <w:r>
-        <w:rPr>
-          <w:rFonts w:ascii="Consolas" w:hAnsi="Consolas" w:cs="Consolas"/>
-          <w:color w:val="000000"/>
-          <w:sz w:val="19"/>
-          <w:szCs w:val="19"/>
-          <w:highlight w:val="white"/>
-          <w:lang w:val="en-US"/>
-        </w:rPr>
-        <w:t xml:space="preserve"> 0:</w:t>
-      </w:r>
-    </w:p>
-    <w:p>
-      <w:pPr>
-        <w:autoSpaceDE w:val="0"/>
-        <w:autoSpaceDN w:val="0"/>
-        <w:adjustRightInd w:val="0"/>
-        <w:spacing w:line="240" w:lineRule="auto"/>
-        <w:rPr>
-          <w:rFonts w:ascii="Consolas" w:hAnsi="Consolas" w:cs="Consolas"/>
-          <w:color w:val="000000"/>
-          <w:sz w:val="19"/>
-          <w:szCs w:val="19"/>
-          <w:highlight w:val="white"/>
-          <w:lang w:val="en-US"/>
-        </w:rPr>
-      </w:pPr>
-      <w:r>
-        <w:rPr>
-          <w:rFonts w:ascii="Consolas" w:hAnsi="Consolas" w:cs="Consolas"/>
-          <w:color w:val="000000"/>
-          <w:sz w:val="19"/>
-          <w:szCs w:val="19"/>
-          <w:highlight w:val="white"/>
-          <w:lang w:val="en-US"/>
-        </w:rPr>
-        <w:t xml:space="preserve">                    </w:t>
-      </w:r>
-      <w:proofErr w:type="gramStart"/>
-      <w:r>
-        <w:rPr>
-          <w:rFonts w:ascii="Consolas" w:hAnsi="Consolas" w:cs="Consolas"/>
-          <w:color w:val="000000"/>
-          <w:sz w:val="19"/>
-          <w:szCs w:val="19"/>
-          <w:highlight w:val="white"/>
-          <w:lang w:val="en-US"/>
-        </w:rPr>
-        <w:t>result</w:t>
-      </w:r>
-      <w:proofErr w:type="gramEnd"/>
-      <w:r>
-        <w:rPr>
-          <w:rFonts w:ascii="Consolas" w:hAnsi="Consolas" w:cs="Consolas"/>
-          <w:color w:val="000000"/>
-          <w:sz w:val="19"/>
-          <w:szCs w:val="19"/>
-          <w:highlight w:val="white"/>
-          <w:lang w:val="en-US"/>
-        </w:rPr>
-        <w:t xml:space="preserve"> = a + b;</w:t>
-      </w:r>
-    </w:p>
-    <w:p>
-      <w:pPr>
-        <w:autoSpaceDE w:val="0"/>
-        <w:autoSpaceDN w:val="0"/>
-        <w:adjustRightInd w:val="0"/>
-        <w:spacing w:line="240" w:lineRule="auto"/>
-        <w:rPr>
-          <w:rFonts w:ascii="Consolas" w:hAnsi="Consolas" w:cs="Consolas"/>
-          <w:color w:val="000000"/>
-          <w:sz w:val="19"/>
-          <w:szCs w:val="19"/>
-          <w:highlight w:val="white"/>
-          <w:lang w:val="en-US"/>
-        </w:rPr>
-      </w:pPr>
-      <w:r>
-        <w:rPr>
-          <w:rFonts w:ascii="Consolas" w:hAnsi="Consolas" w:cs="Consolas"/>
-          <w:color w:val="000000"/>
-          <w:sz w:val="19"/>
-          <w:szCs w:val="19"/>
-          <w:highlight w:val="white"/>
-          <w:lang w:val="en-US"/>
-        </w:rPr>
-        <w:t xml:space="preserve">                    </w:t>
-      </w:r>
-      <w:proofErr w:type="gramStart"/>
-      <w:r>
-        <w:rPr>
-          <w:rFonts w:ascii="Consolas" w:hAnsi="Consolas" w:cs="Consolas"/>
-          <w:color w:val="0000FF"/>
-          <w:sz w:val="19"/>
-          <w:szCs w:val="19"/>
-          <w:highlight w:val="white"/>
-          <w:lang w:val="en-US"/>
-        </w:rPr>
-        <w:t>break</w:t>
-      </w:r>
-      <w:proofErr w:type="gramEnd"/>
-      <w:r>
-        <w:rPr>
-          <w:rFonts w:ascii="Consolas" w:hAnsi="Consolas" w:cs="Consolas"/>
-          <w:color w:val="000000"/>
-          <w:sz w:val="19"/>
-          <w:szCs w:val="19"/>
-          <w:highlight w:val="white"/>
-          <w:lang w:val="en-US"/>
-        </w:rPr>
-        <w:t>;</w:t>
-      </w:r>
-    </w:p>
-    <w:p>
-      <w:pPr>
-        <w:autoSpaceDE w:val="0"/>
-        <w:autoSpaceDN w:val="0"/>
-        <w:adjustRightInd w:val="0"/>
-        <w:spacing w:line="240" w:lineRule="auto"/>
-        <w:rPr>
-          <w:rFonts w:ascii="Consolas" w:hAnsi="Consolas" w:cs="Consolas"/>
-          <w:color w:val="000000"/>
-          <w:sz w:val="19"/>
-          <w:szCs w:val="19"/>
-          <w:highlight w:val="white"/>
-          <w:lang w:val="en-US"/>
-        </w:rPr>
-      </w:pPr>
-      <w:r>
-        <w:rPr>
-          <w:rFonts w:ascii="Consolas" w:hAnsi="Consolas" w:cs="Consolas"/>
-          <w:color w:val="000000"/>
-          <w:sz w:val="19"/>
-          <w:szCs w:val="19"/>
-          <w:highlight w:val="white"/>
-          <w:lang w:val="en-US"/>
-        </w:rPr>
-        <w:t xml:space="preserve">                </w:t>
-      </w:r>
-      <w:proofErr w:type="gramStart"/>
-      <w:r>
-        <w:rPr>
-          <w:rFonts w:ascii="Consolas" w:hAnsi="Consolas" w:cs="Consolas"/>
-          <w:color w:val="0000FF"/>
-          <w:sz w:val="19"/>
-          <w:szCs w:val="19"/>
-          <w:highlight w:val="white"/>
-          <w:lang w:val="en-US"/>
-        </w:rPr>
-        <w:t>case</w:t>
-      </w:r>
-      <w:proofErr w:type="gramEnd"/>
-      <w:r>
-        <w:rPr>
-          <w:rFonts w:ascii="Consolas" w:hAnsi="Consolas" w:cs="Consolas"/>
-          <w:color w:val="000000"/>
-          <w:sz w:val="19"/>
-          <w:szCs w:val="19"/>
-          <w:highlight w:val="white"/>
-          <w:lang w:val="en-US"/>
-        </w:rPr>
-        <w:t xml:space="preserve"> 1:</w:t>
-      </w:r>
-    </w:p>
-    <w:p>
-      <w:pPr>
-        <w:autoSpaceDE w:val="0"/>
-        <w:autoSpaceDN w:val="0"/>
-        <w:adjustRightInd w:val="0"/>
-        <w:spacing w:line="240" w:lineRule="auto"/>
-        <w:rPr>
-          <w:rFonts w:ascii="Consolas" w:hAnsi="Consolas" w:cs="Consolas"/>
-          <w:color w:val="000000"/>
-          <w:sz w:val="19"/>
-          <w:szCs w:val="19"/>
-          <w:highlight w:val="white"/>
-          <w:lang w:val="en-US"/>
-        </w:rPr>
-      </w:pPr>
-      <w:r>
-        <w:rPr>
-          <w:rFonts w:ascii="Consolas" w:hAnsi="Consolas" w:cs="Consolas"/>
-          <w:color w:val="000000"/>
-          <w:sz w:val="19"/>
-          <w:szCs w:val="19"/>
-          <w:highlight w:val="white"/>
-          <w:lang w:val="en-US"/>
-        </w:rPr>
-        <w:t xml:space="preserve">                    </w:t>
-      </w:r>
-      <w:proofErr w:type="gramStart"/>
-      <w:r>
-        <w:rPr>
-          <w:rFonts w:ascii="Consolas" w:hAnsi="Consolas" w:cs="Consolas"/>
-          <w:color w:val="000000"/>
-          <w:sz w:val="19"/>
-          <w:szCs w:val="19"/>
-          <w:highlight w:val="white"/>
-          <w:lang w:val="en-US"/>
-        </w:rPr>
-        <w:t>result</w:t>
-      </w:r>
-      <w:proofErr w:type="gramEnd"/>
-      <w:r>
-        <w:rPr>
-          <w:rFonts w:ascii="Consolas" w:hAnsi="Consolas" w:cs="Consolas"/>
-          <w:color w:val="000000"/>
-          <w:sz w:val="19"/>
-          <w:szCs w:val="19"/>
-          <w:highlight w:val="white"/>
-          <w:lang w:val="en-US"/>
-        </w:rPr>
-        <w:t xml:space="preserve"> = a - b;</w:t>
-      </w:r>
-    </w:p>
-    <w:p>
-      <w:pPr>
-        <w:autoSpaceDE w:val="0"/>
-        <w:autoSpaceDN w:val="0"/>
-        <w:adjustRightInd w:val="0"/>
-        <w:spacing w:line="240" w:lineRule="auto"/>
-        <w:rPr>
-          <w:rFonts w:ascii="Consolas" w:hAnsi="Consolas" w:cs="Consolas"/>
-          <w:color w:val="000000"/>
-          <w:sz w:val="19"/>
-          <w:szCs w:val="19"/>
-          <w:highlight w:val="white"/>
-          <w:lang w:val="en-US"/>
-        </w:rPr>
-      </w:pPr>
-      <w:r>
-        <w:rPr>
-          <w:rFonts w:ascii="Consolas" w:hAnsi="Consolas" w:cs="Consolas"/>
-          <w:color w:val="000000"/>
-          <w:sz w:val="19"/>
-          <w:szCs w:val="19"/>
-          <w:highlight w:val="white"/>
-          <w:lang w:val="en-US"/>
-        </w:rPr>
-        <w:t xml:space="preserve">                    </w:t>
-      </w:r>
-      <w:proofErr w:type="gramStart"/>
-      <w:r>
-        <w:rPr>
-          <w:rFonts w:ascii="Consolas" w:hAnsi="Consolas" w:cs="Consolas"/>
-          <w:color w:val="0000FF"/>
-          <w:sz w:val="19"/>
-          <w:szCs w:val="19"/>
-          <w:highlight w:val="white"/>
-          <w:lang w:val="en-US"/>
-        </w:rPr>
-        <w:t>break</w:t>
-      </w:r>
-      <w:proofErr w:type="gramEnd"/>
-      <w:r>
-        <w:rPr>
-          <w:rFonts w:ascii="Consolas" w:hAnsi="Consolas" w:cs="Consolas"/>
-          <w:color w:val="000000"/>
-          <w:sz w:val="19"/>
-          <w:szCs w:val="19"/>
-          <w:highlight w:val="white"/>
-          <w:lang w:val="en-US"/>
-        </w:rPr>
-        <w:t>;</w:t>
-      </w:r>
-    </w:p>
-    <w:p>
-      <w:pPr>
-        <w:autoSpaceDE w:val="0"/>
-        <w:autoSpaceDN w:val="0"/>
-        <w:adjustRightInd w:val="0"/>
-        <w:spacing w:line="240" w:lineRule="auto"/>
-        <w:rPr>
-          <w:rFonts w:ascii="Consolas" w:hAnsi="Consolas" w:cs="Consolas"/>
-          <w:color w:val="000000"/>
-          <w:sz w:val="19"/>
-          <w:szCs w:val="19"/>
-          <w:highlight w:val="white"/>
-          <w:lang w:val="en-US"/>
-        </w:rPr>
-      </w:pPr>
-      <w:r>
-        <w:rPr>
-          <w:rFonts w:ascii="Consolas" w:hAnsi="Consolas" w:cs="Consolas"/>
-          <w:color w:val="000000"/>
-          <w:sz w:val="19"/>
-          <w:szCs w:val="19"/>
-          <w:highlight w:val="white"/>
-          <w:lang w:val="en-US"/>
-        </w:rPr>
-        <w:t xml:space="preserve">                </w:t>
-      </w:r>
-      <w:proofErr w:type="gramStart"/>
-      <w:r>
-        <w:rPr>
-          <w:rFonts w:ascii="Consolas" w:hAnsi="Consolas" w:cs="Consolas"/>
-          <w:color w:val="0000FF"/>
-          <w:sz w:val="19"/>
-          <w:szCs w:val="19"/>
-          <w:highlight w:val="white"/>
-          <w:lang w:val="en-US"/>
-        </w:rPr>
-        <w:t>case</w:t>
-      </w:r>
-      <w:proofErr w:type="gramEnd"/>
-      <w:r>
-        <w:rPr>
-          <w:rFonts w:ascii="Consolas" w:hAnsi="Consolas" w:cs="Consolas"/>
-          <w:color w:val="000000"/>
-          <w:sz w:val="19"/>
-          <w:szCs w:val="19"/>
-          <w:highlight w:val="white"/>
-          <w:lang w:val="en-US"/>
-        </w:rPr>
-        <w:t xml:space="preserve"> 2:</w:t>
-      </w:r>
-    </w:p>
-    <w:p>
-      <w:pPr>
-        <w:autoSpaceDE w:val="0"/>
-        <w:autoSpaceDN w:val="0"/>
-        <w:adjustRightInd w:val="0"/>
-        <w:spacing w:line="240" w:lineRule="auto"/>
-        <w:rPr>
-          <w:rFonts w:ascii="Consolas" w:hAnsi="Consolas" w:cs="Consolas"/>
-          <w:color w:val="000000"/>
-          <w:sz w:val="19"/>
-          <w:szCs w:val="19"/>
-          <w:highlight w:val="white"/>
-          <w:lang w:val="en-US"/>
-        </w:rPr>
-      </w:pPr>
-      <w:r>
-        <w:rPr>
-          <w:rFonts w:ascii="Consolas" w:hAnsi="Consolas" w:cs="Consolas"/>
-          <w:color w:val="000000"/>
-          <w:sz w:val="19"/>
-          <w:szCs w:val="19"/>
-          <w:highlight w:val="white"/>
-          <w:lang w:val="en-US"/>
-        </w:rPr>
-        <w:t xml:space="preserve">                    </w:t>
-      </w:r>
-      <w:proofErr w:type="gramStart"/>
-      <w:r>
-        <w:rPr>
-          <w:rFonts w:ascii="Consolas" w:hAnsi="Consolas" w:cs="Consolas"/>
-          <w:color w:val="000000"/>
-          <w:sz w:val="19"/>
-          <w:szCs w:val="19"/>
-          <w:highlight w:val="white"/>
-          <w:lang w:val="en-US"/>
-        </w:rPr>
-        <w:t>result</w:t>
-      </w:r>
-      <w:proofErr w:type="gramEnd"/>
-      <w:r>
-        <w:rPr>
-          <w:rFonts w:ascii="Consolas" w:hAnsi="Consolas" w:cs="Consolas"/>
-          <w:color w:val="000000"/>
-          <w:sz w:val="19"/>
-          <w:szCs w:val="19"/>
-          <w:highlight w:val="white"/>
-          <w:lang w:val="en-US"/>
-        </w:rPr>
-        <w:t xml:space="preserve"> = a * b;</w:t>
-      </w:r>
-    </w:p>
-    <w:p>
-      <w:pPr>
-        <w:autoSpaceDE w:val="0"/>
-        <w:autoSpaceDN w:val="0"/>
-        <w:adjustRightInd w:val="0"/>
-        <w:spacing w:line="240" w:lineRule="auto"/>
-        <w:rPr>
-          <w:rFonts w:ascii="Consolas" w:hAnsi="Consolas" w:cs="Consolas"/>
-          <w:color w:val="000000"/>
-          <w:sz w:val="19"/>
-          <w:szCs w:val="19"/>
-          <w:highlight w:val="white"/>
-          <w:lang w:val="en-US"/>
-        </w:rPr>
-      </w:pPr>
-      <w:r>
-        <w:rPr>
-          <w:rFonts w:ascii="Consolas" w:hAnsi="Consolas" w:cs="Consolas"/>
-          <w:color w:val="000000"/>
-          <w:sz w:val="19"/>
-          <w:szCs w:val="19"/>
-          <w:highlight w:val="white"/>
-          <w:lang w:val="en-US"/>
-        </w:rPr>
-        <w:t xml:space="preserve">                    </w:t>
-      </w:r>
-      <w:proofErr w:type="gramStart"/>
-      <w:r>
-        <w:rPr>
-          <w:rFonts w:ascii="Consolas" w:hAnsi="Consolas" w:cs="Consolas"/>
-          <w:color w:val="0000FF"/>
-          <w:sz w:val="19"/>
-          <w:szCs w:val="19"/>
-          <w:highlight w:val="white"/>
-          <w:lang w:val="en-US"/>
-        </w:rPr>
-        <w:t>break</w:t>
-      </w:r>
-      <w:proofErr w:type="gramEnd"/>
-      <w:r>
-        <w:rPr>
-          <w:rFonts w:ascii="Consolas" w:hAnsi="Consolas" w:cs="Consolas"/>
-          <w:color w:val="000000"/>
-          <w:sz w:val="19"/>
-          <w:szCs w:val="19"/>
-          <w:highlight w:val="white"/>
-          <w:lang w:val="en-US"/>
-        </w:rPr>
-        <w:t>;</w:t>
-      </w:r>
-    </w:p>
-    <w:p>
-      <w:pPr>
-        <w:autoSpaceDE w:val="0"/>
-        <w:autoSpaceDN w:val="0"/>
-        <w:adjustRightInd w:val="0"/>
-        <w:spacing w:line="240" w:lineRule="auto"/>
-        <w:rPr>
-          <w:rFonts w:ascii="Consolas" w:hAnsi="Consolas" w:cs="Consolas"/>
-          <w:color w:val="000000"/>
-          <w:sz w:val="19"/>
-          <w:szCs w:val="19"/>
-          <w:highlight w:val="white"/>
-          <w:lang w:val="en-US"/>
-        </w:rPr>
-      </w:pPr>
-      <w:r>
-        <w:rPr>
-          <w:rFonts w:ascii="Consolas" w:hAnsi="Consolas" w:cs="Consolas"/>
-          <w:color w:val="000000"/>
-          <w:sz w:val="19"/>
-          <w:szCs w:val="19"/>
-          <w:highlight w:val="white"/>
-          <w:lang w:val="en-US"/>
-        </w:rPr>
-        <w:t xml:space="preserve">                </w:t>
-      </w:r>
-      <w:proofErr w:type="gramStart"/>
-      <w:r>
-        <w:rPr>
-          <w:rFonts w:ascii="Consolas" w:hAnsi="Consolas" w:cs="Consolas"/>
-          <w:color w:val="0000FF"/>
-          <w:sz w:val="19"/>
-          <w:szCs w:val="19"/>
-          <w:highlight w:val="white"/>
-          <w:lang w:val="en-US"/>
-        </w:rPr>
-        <w:t>case</w:t>
-      </w:r>
-      <w:proofErr w:type="gramEnd"/>
-      <w:r>
-        <w:rPr>
-          <w:rFonts w:ascii="Consolas" w:hAnsi="Consolas" w:cs="Consolas"/>
-          <w:color w:val="000000"/>
-          <w:sz w:val="19"/>
-          <w:szCs w:val="19"/>
-          <w:highlight w:val="white"/>
-          <w:lang w:val="en-US"/>
-        </w:rPr>
-        <w:t xml:space="preserve"> 3:</w:t>
-      </w:r>
-    </w:p>
-    <w:p>
-      <w:pPr>
-        <w:autoSpaceDE w:val="0"/>
-        <w:autoSpaceDN w:val="0"/>
-        <w:adjustRightInd w:val="0"/>
-        <w:spacing w:line="240" w:lineRule="auto"/>
-        <w:rPr>
-          <w:rFonts w:ascii="Consolas" w:hAnsi="Consolas" w:cs="Consolas"/>
-          <w:color w:val="000000"/>
-          <w:sz w:val="19"/>
-          <w:szCs w:val="19"/>
-          <w:highlight w:val="white"/>
-          <w:lang w:val="en-US"/>
-        </w:rPr>
-      </w:pPr>
-      <w:r>
-        <w:rPr>
-          <w:rFonts w:ascii="Consolas" w:hAnsi="Consolas" w:cs="Consolas"/>
-          <w:color w:val="000000"/>
-          <w:sz w:val="19"/>
-          <w:szCs w:val="19"/>
-          <w:highlight w:val="white"/>
-          <w:lang w:val="en-US"/>
-        </w:rPr>
-        <w:t xml:space="preserve">                    </w:t>
-      </w:r>
-      <w:proofErr w:type="gramStart"/>
-      <w:r>
-        <w:rPr>
-          <w:rFonts w:ascii="Consolas" w:hAnsi="Consolas" w:cs="Consolas"/>
-          <w:color w:val="000000"/>
-          <w:sz w:val="19"/>
-          <w:szCs w:val="19"/>
-          <w:highlight w:val="white"/>
-          <w:lang w:val="en-US"/>
-        </w:rPr>
-        <w:t>result</w:t>
-      </w:r>
-      <w:proofErr w:type="gramEnd"/>
-      <w:r>
-        <w:rPr>
-          <w:rFonts w:ascii="Consolas" w:hAnsi="Consolas" w:cs="Consolas"/>
-          <w:color w:val="000000"/>
-          <w:sz w:val="19"/>
-          <w:szCs w:val="19"/>
-          <w:highlight w:val="white"/>
-          <w:lang w:val="en-US"/>
-        </w:rPr>
-        <w:t xml:space="preserve"> = a / b;</w:t>
-      </w:r>
-    </w:p>
-    <w:p>
-      <w:pPr>
-        <w:autoSpaceDE w:val="0"/>
-        <w:autoSpaceDN w:val="0"/>
-        <w:adjustRightInd w:val="0"/>
-        <w:spacing w:line="240" w:lineRule="auto"/>
-        <w:rPr>
-          <w:rFonts w:ascii="Consolas" w:hAnsi="Consolas" w:cs="Consolas"/>
-          <w:color w:val="000000"/>
-          <w:sz w:val="19"/>
-          <w:szCs w:val="19"/>
-          <w:highlight w:val="white"/>
-          <w:lang w:val="en-US"/>
-        </w:rPr>
-      </w:pPr>
-      <w:r>
-        <w:rPr>
-          <w:rFonts w:ascii="Consolas" w:hAnsi="Consolas" w:cs="Consolas"/>
-          <w:color w:val="000000"/>
-          <w:sz w:val="19"/>
-          <w:szCs w:val="19"/>
-          <w:highlight w:val="white"/>
-          <w:lang w:val="en-US"/>
-        </w:rPr>
-        <w:t xml:space="preserve">                    </w:t>
-      </w:r>
-      <w:proofErr w:type="gramStart"/>
-      <w:r>
-        <w:rPr>
-          <w:rFonts w:ascii="Consolas" w:hAnsi="Consolas" w:cs="Consolas"/>
-          <w:color w:val="0000FF"/>
-          <w:sz w:val="19"/>
-          <w:szCs w:val="19"/>
-          <w:highlight w:val="white"/>
-          <w:lang w:val="en-US"/>
-        </w:rPr>
-        <w:t>break</w:t>
-      </w:r>
-      <w:proofErr w:type="gramEnd"/>
-      <w:r>
-        <w:rPr>
-          <w:rFonts w:ascii="Consolas" w:hAnsi="Consolas" w:cs="Consolas"/>
-          <w:color w:val="000000"/>
-          <w:sz w:val="19"/>
-          <w:szCs w:val="19"/>
-          <w:highlight w:val="white"/>
-          <w:lang w:val="en-US"/>
-        </w:rPr>
-        <w:t>;</w:t>
-      </w:r>
-    </w:p>
-    <w:p>
-      <w:pPr>
-        <w:autoSpaceDE w:val="0"/>
-        <w:autoSpaceDN w:val="0"/>
-        <w:adjustRightInd w:val="0"/>
-        <w:spacing w:line="240" w:lineRule="auto"/>
-        <w:rPr>
-          <w:rFonts w:ascii="Consolas" w:hAnsi="Consolas" w:cs="Consolas"/>
-          <w:color w:val="000000"/>
-          <w:sz w:val="19"/>
-          <w:szCs w:val="19"/>
-          <w:highlight w:val="white"/>
-          <w:lang w:val="en-US"/>
-        </w:rPr>
-      </w:pPr>
-      <w:r>
-        <w:rPr>
-          <w:rFonts w:ascii="Consolas" w:hAnsi="Consolas" w:cs="Consolas"/>
-          <w:color w:val="000000"/>
-          <w:sz w:val="19"/>
-          <w:szCs w:val="19"/>
-          <w:highlight w:val="white"/>
-          <w:lang w:val="en-US"/>
-        </w:rPr>
-        <w:t xml:space="preserve">            }</w:t>
-      </w:r>
-    </w:p>
-    <w:p>
-      <w:pPr>
-        <w:autoSpaceDE w:val="0"/>
-        <w:autoSpaceDN w:val="0"/>
-        <w:adjustRightInd w:val="0"/>
-        <w:spacing w:line="240" w:lineRule="auto"/>
-        <w:rPr>
-          <w:rFonts w:ascii="Consolas" w:hAnsi="Consolas" w:cs="Consolas"/>
-          <w:color w:val="000000"/>
-          <w:sz w:val="19"/>
-          <w:szCs w:val="19"/>
-          <w:highlight w:val="white"/>
-          <w:lang w:val="en-US"/>
-        </w:rPr>
-      </w:pPr>
-      <w:r>
-        <w:rPr>
-          <w:rFonts w:ascii="Consolas" w:hAnsi="Consolas" w:cs="Consolas"/>
-          <w:color w:val="000000"/>
-          <w:sz w:val="19"/>
-          <w:szCs w:val="19"/>
-          <w:highlight w:val="white"/>
-          <w:lang w:val="en-US"/>
-        </w:rPr>
-        <w:t xml:space="preserve">            </w:t>
-      </w:r>
-      <w:proofErr w:type="spellStart"/>
-      <w:r>
-        <w:rPr>
-          <w:rFonts w:ascii="Consolas" w:hAnsi="Consolas" w:cs="Consolas"/>
-          <w:color w:val="000000"/>
-          <w:sz w:val="19"/>
-          <w:szCs w:val="19"/>
-          <w:highlight w:val="white"/>
-          <w:lang w:val="en-US"/>
-        </w:rPr>
-        <w:t>tbResult.Text</w:t>
-      </w:r>
-      <w:proofErr w:type="spellEnd"/>
-      <w:r>
-        <w:rPr>
-          <w:rFonts w:ascii="Consolas" w:hAnsi="Consolas" w:cs="Consolas"/>
-          <w:color w:val="000000"/>
-          <w:sz w:val="19"/>
-          <w:szCs w:val="19"/>
-          <w:highlight w:val="white"/>
-          <w:lang w:val="en-US"/>
-        </w:rPr>
-        <w:t xml:space="preserve"> = </w:t>
-      </w:r>
-      <w:proofErr w:type="spellStart"/>
-      <w:proofErr w:type="gramStart"/>
-      <w:r>
-        <w:rPr>
-          <w:rFonts w:ascii="Consolas" w:hAnsi="Consolas" w:cs="Consolas"/>
-          <w:color w:val="2B91AF"/>
-          <w:sz w:val="19"/>
-          <w:szCs w:val="19"/>
-          <w:highlight w:val="white"/>
-          <w:lang w:val="en-US"/>
-        </w:rPr>
-        <w:t>String</w:t>
-      </w:r>
-      <w:r>
-        <w:rPr>
-          <w:rFonts w:ascii="Consolas" w:hAnsi="Consolas" w:cs="Consolas"/>
-          <w:color w:val="000000"/>
-          <w:sz w:val="19"/>
-          <w:szCs w:val="19"/>
-          <w:highlight w:val="white"/>
-          <w:lang w:val="en-US"/>
-        </w:rPr>
-        <w:t>.Format</w:t>
-      </w:r>
-      <w:proofErr w:type="spellEnd"/>
-      <w:r>
-        <w:rPr>
-          <w:rFonts w:ascii="Consolas" w:hAnsi="Consolas" w:cs="Consolas"/>
-          <w:color w:val="000000"/>
-          <w:sz w:val="19"/>
-          <w:szCs w:val="19"/>
-          <w:highlight w:val="white"/>
-          <w:lang w:val="en-US"/>
-        </w:rPr>
-        <w:t>(</w:t>
-      </w:r>
-      <w:proofErr w:type="gramEnd"/>
-      <w:r>
-        <w:rPr>
-          <w:rFonts w:ascii="Consolas" w:hAnsi="Consolas" w:cs="Consolas"/>
-          <w:color w:val="A31515"/>
-          <w:sz w:val="19"/>
-          <w:szCs w:val="19"/>
-          <w:highlight w:val="white"/>
-          <w:lang w:val="en-US"/>
-        </w:rPr>
-        <w:t>"{0}"</w:t>
-      </w:r>
-      <w:r>
-        <w:rPr>
-          <w:rFonts w:ascii="Consolas" w:hAnsi="Consolas" w:cs="Consolas"/>
-          <w:color w:val="000000"/>
-          <w:sz w:val="19"/>
-          <w:szCs w:val="19"/>
-          <w:highlight w:val="white"/>
-          <w:lang w:val="en-US"/>
-        </w:rPr>
-        <w:t>, result);</w:t>
-      </w:r>
-    </w:p>
-    <w:p>
-      <w:r>
-        <w:rPr>
-          <w:rFonts w:ascii="Consolas" w:hAnsi="Consolas" w:cs="Consolas"/>
-          <w:color w:val="000000"/>
-          <w:sz w:val="19"/>
-          <w:szCs w:val="19"/>
-          <w:highlight w:val="white"/>
-          <w:lang w:val="en-US"/>
-        </w:rPr>
-        <w:t xml:space="preserve">        </w:t>
-      </w:r>
-      <w:r>
-        <w:rPr>
-          <w:rFonts w:ascii="Consolas" w:hAnsi="Consolas" w:cs="Consolas"/>
-          <w:color w:val="000000"/>
-          <w:sz w:val="19"/>
-          <w:szCs w:val="19"/>
-          <w:highlight w:val="white"/>
-        </w:rPr>
-        <w:t>}</w:t>
-      </w:r>
-      <w:r>
-        <w:t xml:space="preserve"> </w:t>
-      </w:r>
-    </w:p>
-    <w:p>
-      <w:r>
-        <w:t>Первая часть кода осталась неизменной, разберем вторую половину.</w:t>
-      </w:r>
-    </w:p>
-    <w:p>
-      <w:pPr>
-        <w:rPr>
-          <w:rFonts w:ascii="Consolas" w:hAnsi="Consolas" w:cs="Consolas"/>
-          <w:color w:val="000000"/>
-          <w:sz w:val="19"/>
-          <w:szCs w:val="19"/>
-        </w:rPr>
-      </w:pPr>
-      <w:proofErr w:type="spellStart"/>
-      <w:proofErr w:type="gramStart"/>
-      <w:r>
-        <w:rPr>
-          <w:rFonts w:ascii="Consolas" w:hAnsi="Consolas" w:cs="Consolas"/>
-          <w:color w:val="0000FF"/>
-          <w:sz w:val="19"/>
-          <w:szCs w:val="19"/>
-          <w:highlight w:val="white"/>
-          <w:lang w:val="en-US"/>
-        </w:rPr>
-        <w:t>int</w:t>
-      </w:r>
-      <w:proofErr w:type="spellEnd"/>
-      <w:proofErr w:type="gramEnd"/>
-      <w:r>
-        <w:rPr>
-          <w:rFonts w:ascii="Consolas" w:hAnsi="Consolas" w:cs="Consolas"/>
-          <w:color w:val="000000"/>
-          <w:sz w:val="19"/>
-          <w:szCs w:val="19"/>
-          <w:highlight w:val="white"/>
-        </w:rPr>
-        <w:t xml:space="preserve"> </w:t>
-      </w:r>
-      <w:r>
-        <w:rPr>
-          <w:rFonts w:ascii="Consolas" w:hAnsi="Consolas" w:cs="Consolas"/>
-          <w:color w:val="000000"/>
-          <w:sz w:val="19"/>
-          <w:szCs w:val="19"/>
-          <w:highlight w:val="white"/>
-          <w:lang w:val="en-US"/>
-        </w:rPr>
-        <w:t>operation</w:t>
-      </w:r>
-      <w:r>
-        <w:rPr>
-          <w:rFonts w:ascii="Consolas" w:hAnsi="Consolas" w:cs="Consolas"/>
-          <w:color w:val="000000"/>
-          <w:sz w:val="19"/>
-          <w:szCs w:val="19"/>
-          <w:highlight w:val="white"/>
-        </w:rPr>
-        <w:t xml:space="preserve"> = </w:t>
-      </w:r>
-      <w:proofErr w:type="spellStart"/>
-      <w:r>
-        <w:rPr>
-          <w:rFonts w:ascii="Consolas" w:hAnsi="Consolas" w:cs="Consolas"/>
-          <w:color w:val="000000"/>
-          <w:sz w:val="19"/>
-          <w:szCs w:val="19"/>
-          <w:highlight w:val="white"/>
-          <w:lang w:val="en-US"/>
-        </w:rPr>
-        <w:t>cbOperation</w:t>
-      </w:r>
-      <w:proofErr w:type="spellEnd"/>
-      <w:r>
-        <w:rPr>
-          <w:rFonts w:ascii="Consolas" w:hAnsi="Consolas" w:cs="Consolas"/>
-          <w:color w:val="000000"/>
-          <w:sz w:val="19"/>
-          <w:szCs w:val="19"/>
-          <w:highlight w:val="white"/>
-        </w:rPr>
-        <w:t>.</w:t>
-      </w:r>
-      <w:proofErr w:type="spellStart"/>
-      <w:r>
-        <w:rPr>
-          <w:rFonts w:ascii="Consolas" w:hAnsi="Consolas" w:cs="Consolas"/>
-          <w:color w:val="000000"/>
-          <w:sz w:val="19"/>
-          <w:szCs w:val="19"/>
-          <w:highlight w:val="white"/>
-          <w:lang w:val="en-US"/>
-        </w:rPr>
-        <w:t>SelectedIndex</w:t>
-      </w:r>
-      <w:proofErr w:type="spellEnd"/>
-      <w:r>
-        <w:rPr>
-          <w:rFonts w:ascii="Consolas" w:hAnsi="Consolas" w:cs="Consolas"/>
-          <w:color w:val="000000"/>
-          <w:sz w:val="19"/>
-          <w:szCs w:val="19"/>
-          <w:highlight w:val="white"/>
-        </w:rPr>
-        <w:t>;</w:t>
-      </w:r>
-    </w:p>
-    <w:p>
-      <w:r>
-        <w:t>Свойство</w:t>
-      </w:r>
-      <w:r>
-        <w:t xml:space="preserve"> </w:t>
-      </w:r>
-      <w:proofErr w:type="spellStart"/>
-      <w:r>
-        <w:rPr>
-          <w:lang w:val="en-US"/>
-        </w:rPr>
-        <w:t>SelectedIndex</w:t>
-      </w:r>
-      <w:proofErr w:type="spellEnd"/>
-      <w:r>
-        <w:t xml:space="preserve"> </w:t>
-      </w:r>
-      <w:r>
-        <w:t xml:space="preserve">у класса </w:t>
-      </w:r>
-      <w:proofErr w:type="spellStart"/>
-      <w:r>
-        <w:rPr>
-          <w:lang w:val="en-US"/>
-        </w:rPr>
-        <w:t>ComboBox</w:t>
-      </w:r>
-      <w:proofErr w:type="spellEnd"/>
-      <w:r>
-        <w:t xml:space="preserve"> </w:t>
-      </w:r>
-      <w:r>
-        <w:t>содержит индекс текущего выбранного элемента. Если вы добавили элементы в том порядке, что указано выше, то индексы будут соответствовать следующим операциям:</w:t>
-      </w:r>
-    </w:p>
-    <w:p>
-      <w:pPr>
-        <w:pStyle w:val="a6"/>
-        <w:numPr>
-          <w:ilvl w:val="0"/>
-          <w:numId w:val="3"/>
-        </w:numPr>
-        <w:spacing w:after="0" w:line="360" w:lineRule="auto"/>
-        <w:jc w:val="both"/>
-      </w:pPr>
-      <w:r>
-        <w:t>Сложение</w:t>
-      </w:r>
-    </w:p>
-    <w:p>
-      <w:pPr>
-        <w:pStyle w:val="a6"/>
-        <w:numPr>
-          <w:ilvl w:val="0"/>
-          <w:numId w:val="3"/>
-        </w:numPr>
-        <w:spacing w:after="0" w:line="360" w:lineRule="auto"/>
-        <w:jc w:val="both"/>
-      </w:pPr>
-      <w:r>
-        <w:t>Вычитание</w:t>
-      </w:r>
-    </w:p>
-    <w:p>
-      <w:pPr>
-        <w:pStyle w:val="a6"/>
-        <w:numPr>
-          <w:ilvl w:val="0"/>
-          <w:numId w:val="3"/>
-        </w:numPr>
-        <w:spacing w:after="0" w:line="360" w:lineRule="auto"/>
-        <w:jc w:val="both"/>
-      </w:pPr>
-      <w:r>
-        <w:t>Умножение</w:t>
-      </w:r>
-    </w:p>
-    <w:p>
-      <w:pPr>
-        <w:pStyle w:val="a6"/>
-        <w:numPr>
-          <w:ilvl w:val="0"/>
-          <w:numId w:val="3"/>
-        </w:numPr>
-        <w:spacing w:after="0" w:line="360" w:lineRule="auto"/>
-        <w:jc w:val="both"/>
-      </w:pPr>
-      <w:r>
-        <w:lastRenderedPageBreak/>
-        <w:t>Деление</w:t>
-      </w:r>
-    </w:p>
-    <w:p>
-      <w:r>
-        <w:t xml:space="preserve">Таким образом, в переменной </w:t>
-      </w:r>
-      <w:r>
-        <w:rPr>
-          <w:lang w:val="en-US"/>
-        </w:rPr>
-        <w:t>operation</w:t>
-      </w:r>
-      <w:r>
-        <w:t xml:space="preserve"> </w:t>
-      </w:r>
-      <w:r>
-        <w:t xml:space="preserve">сохраняется код выбранной операции. Затем, используя этот код, в операторе </w:t>
-      </w:r>
-      <w:r>
-        <w:rPr>
-          <w:lang w:val="en-US"/>
-        </w:rPr>
-        <w:t>switch</w:t>
-      </w:r>
-      <w:r>
-        <w:t xml:space="preserve"> мы выбираем, какое из действий необходимо произвести над операндами. После чего выводим результат в поле результата.</w:t>
-      </w:r>
-    </w:p>
-    <w:p/>
-    <w:p>
-      <w:r>
-        <w:t xml:space="preserve">Так как пользователь может ввести второй аргумент равный 0, то может возникнуть ситуация деления на ноль, и ее нужно обработать. Для этого добавим следующие строки в </w:t>
-      </w:r>
-      <w:proofErr w:type="gramStart"/>
-      <w:r>
-        <w:t>часть</w:t>
-      </w:r>
-      <w:proofErr w:type="gramEnd"/>
-      <w:r>
-        <w:t xml:space="preserve"> отвечающую за деление:</w:t>
-      </w:r>
-    </w:p>
-    <w:p/>
-    <w:p>
-      <w:pPr>
-        <w:autoSpaceDE w:val="0"/>
-        <w:autoSpaceDN w:val="0"/>
-        <w:adjustRightInd w:val="0"/>
-        <w:spacing w:line="240" w:lineRule="auto"/>
-        <w:rPr>
-          <w:rFonts w:ascii="Consolas" w:hAnsi="Consolas" w:cs="Consolas"/>
-          <w:color w:val="000000"/>
-          <w:sz w:val="19"/>
-          <w:szCs w:val="19"/>
-          <w:highlight w:val="white"/>
-        </w:rPr>
-      </w:pPr>
-      <w:r>
-        <w:rPr>
-          <w:rFonts w:ascii="Consolas" w:hAnsi="Consolas" w:cs="Consolas"/>
-          <w:color w:val="000000"/>
-          <w:sz w:val="19"/>
-          <w:szCs w:val="19"/>
-          <w:highlight w:val="white"/>
-        </w:rPr>
-        <w:t xml:space="preserve">                </w:t>
-      </w:r>
-      <w:proofErr w:type="spellStart"/>
-      <w:r>
-        <w:rPr>
-          <w:rFonts w:ascii="Consolas" w:hAnsi="Consolas" w:cs="Consolas"/>
-          <w:color w:val="0000FF"/>
-          <w:sz w:val="19"/>
-          <w:szCs w:val="19"/>
-          <w:highlight w:val="white"/>
-        </w:rPr>
-        <w:t>case</w:t>
-      </w:r>
-      <w:proofErr w:type="spellEnd"/>
-      <w:r>
-        <w:rPr>
-          <w:rFonts w:ascii="Consolas" w:hAnsi="Consolas" w:cs="Consolas"/>
-          <w:color w:val="000000"/>
-          <w:sz w:val="19"/>
-          <w:szCs w:val="19"/>
-          <w:highlight w:val="white"/>
-        </w:rPr>
-        <w:t xml:space="preserve"> 3:</w:t>
-      </w:r>
-    </w:p>
-    <w:p>
-      <w:pPr>
-        <w:autoSpaceDE w:val="0"/>
-        <w:autoSpaceDN w:val="0"/>
-        <w:adjustRightInd w:val="0"/>
-        <w:spacing w:line="240" w:lineRule="auto"/>
-        <w:rPr>
-          <w:rFonts w:ascii="Consolas" w:hAnsi="Consolas" w:cs="Consolas"/>
-          <w:color w:val="000000"/>
-          <w:sz w:val="19"/>
-          <w:szCs w:val="19"/>
-          <w:highlight w:val="white"/>
-        </w:rPr>
-      </w:pPr>
-      <w:r>
-        <w:rPr>
-          <w:rFonts w:ascii="Consolas" w:hAnsi="Consolas" w:cs="Consolas"/>
-          <w:color w:val="000000"/>
-          <w:sz w:val="19"/>
-          <w:szCs w:val="19"/>
-          <w:highlight w:val="white"/>
-        </w:rPr>
-        <w:t xml:space="preserve">                    </w:t>
-      </w:r>
-      <w:proofErr w:type="spellStart"/>
-      <w:r>
-        <w:rPr>
-          <w:rFonts w:ascii="Consolas" w:hAnsi="Consolas" w:cs="Consolas"/>
-          <w:color w:val="0000FF"/>
-          <w:sz w:val="19"/>
-          <w:szCs w:val="19"/>
-          <w:highlight w:val="white"/>
-        </w:rPr>
-        <w:t>if</w:t>
-      </w:r>
-      <w:proofErr w:type="spellEnd"/>
-      <w:r>
-        <w:rPr>
-          <w:rFonts w:ascii="Consolas" w:hAnsi="Consolas" w:cs="Consolas"/>
-          <w:color w:val="000000"/>
-          <w:sz w:val="19"/>
-          <w:szCs w:val="19"/>
-          <w:highlight w:val="white"/>
-        </w:rPr>
-        <w:t xml:space="preserve"> (b == 0)</w:t>
-      </w:r>
-    </w:p>
-    <w:p>
-      <w:pPr>
-        <w:autoSpaceDE w:val="0"/>
-        <w:autoSpaceDN w:val="0"/>
-        <w:adjustRightInd w:val="0"/>
-        <w:spacing w:line="240" w:lineRule="auto"/>
-        <w:rPr>
-          <w:rFonts w:ascii="Consolas" w:hAnsi="Consolas" w:cs="Consolas"/>
-          <w:color w:val="000000"/>
-          <w:sz w:val="19"/>
-          <w:szCs w:val="19"/>
-          <w:highlight w:val="white"/>
-        </w:rPr>
-      </w:pPr>
-      <w:r>
-        <w:rPr>
-          <w:rFonts w:ascii="Consolas" w:hAnsi="Consolas" w:cs="Consolas"/>
-          <w:color w:val="000000"/>
-          <w:sz w:val="19"/>
-          <w:szCs w:val="19"/>
-          <w:highlight w:val="white"/>
-        </w:rPr>
-        <w:t xml:space="preserve">                    {</w:t>
-      </w:r>
-    </w:p>
-    <w:p>
-      <w:pPr>
-        <w:autoSpaceDE w:val="0"/>
-        <w:autoSpaceDN w:val="0"/>
-        <w:adjustRightInd w:val="0"/>
-        <w:spacing w:line="240" w:lineRule="auto"/>
-        <w:rPr>
-          <w:rFonts w:ascii="Consolas" w:hAnsi="Consolas" w:cs="Consolas"/>
-          <w:color w:val="000000"/>
-          <w:sz w:val="19"/>
-          <w:szCs w:val="19"/>
-          <w:highlight w:val="white"/>
-        </w:rPr>
-      </w:pPr>
-      <w:r>
-        <w:rPr>
-          <w:rFonts w:ascii="Consolas" w:hAnsi="Consolas" w:cs="Consolas"/>
-          <w:color w:val="000000"/>
-          <w:sz w:val="19"/>
-          <w:szCs w:val="19"/>
-          <w:highlight w:val="white"/>
-        </w:rPr>
-        <w:t xml:space="preserve">                        </w:t>
-      </w:r>
-      <w:proofErr w:type="spellStart"/>
-      <w:r>
-        <w:rPr>
-          <w:rFonts w:ascii="Consolas" w:hAnsi="Consolas" w:cs="Consolas"/>
-          <w:color w:val="2B91AF"/>
-          <w:sz w:val="19"/>
-          <w:szCs w:val="19"/>
-          <w:highlight w:val="white"/>
-        </w:rPr>
-        <w:t>MessageBox</w:t>
-      </w:r>
-      <w:r>
-        <w:rPr>
-          <w:rFonts w:ascii="Consolas" w:hAnsi="Consolas" w:cs="Consolas"/>
-          <w:color w:val="000000"/>
-          <w:sz w:val="19"/>
-          <w:szCs w:val="19"/>
-          <w:highlight w:val="white"/>
-        </w:rPr>
-        <w:t>.Show</w:t>
-      </w:r>
-      <w:proofErr w:type="spellEnd"/>
-      <w:r>
-        <w:rPr>
-          <w:rFonts w:ascii="Consolas" w:hAnsi="Consolas" w:cs="Consolas"/>
-          <w:color w:val="000000"/>
-          <w:sz w:val="19"/>
-          <w:szCs w:val="19"/>
-          <w:highlight w:val="white"/>
-        </w:rPr>
-        <w:t>(</w:t>
-      </w:r>
-      <w:r>
-        <w:rPr>
-          <w:rFonts w:ascii="Consolas" w:hAnsi="Consolas" w:cs="Consolas"/>
-          <w:color w:val="A31515"/>
-          <w:sz w:val="19"/>
-          <w:szCs w:val="19"/>
-          <w:highlight w:val="white"/>
-        </w:rPr>
-        <w:t>"На ноль делить нельзя!"</w:t>
-      </w:r>
-      <w:r>
-        <w:rPr>
-          <w:rFonts w:ascii="Consolas" w:hAnsi="Consolas" w:cs="Consolas"/>
-          <w:color w:val="000000"/>
-          <w:sz w:val="19"/>
-          <w:szCs w:val="19"/>
-          <w:highlight w:val="white"/>
-        </w:rPr>
-        <w:t>);</w:t>
-      </w:r>
-    </w:p>
-    <w:p>
-      <w:pPr>
-        <w:autoSpaceDE w:val="0"/>
-        <w:autoSpaceDN w:val="0"/>
-        <w:adjustRightInd w:val="0"/>
-        <w:spacing w:line="240" w:lineRule="auto"/>
-        <w:rPr>
-          <w:rFonts w:ascii="Consolas" w:hAnsi="Consolas" w:cs="Consolas"/>
-          <w:color w:val="000000"/>
-          <w:sz w:val="19"/>
-          <w:szCs w:val="19"/>
-          <w:highlight w:val="white"/>
-        </w:rPr>
-      </w:pPr>
-      <w:r>
-        <w:rPr>
-          <w:rFonts w:ascii="Consolas" w:hAnsi="Consolas" w:cs="Consolas"/>
-          <w:color w:val="000000"/>
-          <w:sz w:val="19"/>
-          <w:szCs w:val="19"/>
-          <w:highlight w:val="white"/>
-        </w:rPr>
-        <w:t xml:space="preserve">                        </w:t>
-      </w:r>
-      <w:proofErr w:type="spellStart"/>
-      <w:r>
-        <w:rPr>
-          <w:rFonts w:ascii="Consolas" w:hAnsi="Consolas" w:cs="Consolas"/>
-          <w:color w:val="0000FF"/>
-          <w:sz w:val="19"/>
-          <w:szCs w:val="19"/>
-          <w:highlight w:val="white"/>
-        </w:rPr>
-        <w:t>break</w:t>
-      </w:r>
-      <w:proofErr w:type="spellEnd"/>
-      <w:r>
-        <w:rPr>
-          <w:rFonts w:ascii="Consolas" w:hAnsi="Consolas" w:cs="Consolas"/>
-          <w:color w:val="000000"/>
-          <w:sz w:val="19"/>
-          <w:szCs w:val="19"/>
-          <w:highlight w:val="white"/>
-        </w:rPr>
-        <w:t>;</w:t>
-      </w:r>
-    </w:p>
-    <w:p>
-      <w:pPr>
-        <w:autoSpaceDE w:val="0"/>
-        <w:autoSpaceDN w:val="0"/>
-        <w:adjustRightInd w:val="0"/>
-        <w:spacing w:line="240" w:lineRule="auto"/>
-        <w:rPr>
-          <w:rFonts w:ascii="Consolas" w:hAnsi="Consolas" w:cs="Consolas"/>
-          <w:color w:val="000000"/>
-          <w:sz w:val="19"/>
-          <w:szCs w:val="19"/>
-          <w:highlight w:val="white"/>
-        </w:rPr>
-      </w:pPr>
-      <w:r>
-        <w:rPr>
-          <w:rFonts w:ascii="Consolas" w:hAnsi="Consolas" w:cs="Consolas"/>
-          <w:color w:val="000000"/>
-          <w:sz w:val="19"/>
-          <w:szCs w:val="19"/>
-          <w:highlight w:val="white"/>
-        </w:rPr>
-        <w:t xml:space="preserve">                    }</w:t>
-      </w:r>
-    </w:p>
-    <w:p>
-      <w:pPr>
-        <w:autoSpaceDE w:val="0"/>
-        <w:autoSpaceDN w:val="0"/>
-        <w:adjustRightInd w:val="0"/>
-        <w:spacing w:line="240" w:lineRule="auto"/>
-        <w:rPr>
-          <w:rFonts w:ascii="Consolas" w:hAnsi="Consolas" w:cs="Consolas"/>
-          <w:color w:val="000000"/>
-          <w:sz w:val="19"/>
-          <w:szCs w:val="19"/>
-          <w:highlight w:val="white"/>
-        </w:rPr>
-      </w:pPr>
-      <w:r>
-        <w:rPr>
-          <w:rFonts w:ascii="Consolas" w:hAnsi="Consolas" w:cs="Consolas"/>
-          <w:color w:val="000000"/>
-          <w:sz w:val="19"/>
-          <w:szCs w:val="19"/>
-          <w:highlight w:val="white"/>
-        </w:rPr>
-        <w:t xml:space="preserve">                    </w:t>
-      </w:r>
-      <w:proofErr w:type="spellStart"/>
-      <w:r>
-        <w:rPr>
-          <w:rFonts w:ascii="Consolas" w:hAnsi="Consolas" w:cs="Consolas"/>
-          <w:color w:val="000000"/>
-          <w:sz w:val="19"/>
-          <w:szCs w:val="19"/>
-          <w:highlight w:val="white"/>
-        </w:rPr>
-        <w:t>result</w:t>
-      </w:r>
-      <w:proofErr w:type="spellEnd"/>
-      <w:r>
-        <w:rPr>
-          <w:rFonts w:ascii="Consolas" w:hAnsi="Consolas" w:cs="Consolas"/>
-          <w:color w:val="000000"/>
-          <w:sz w:val="19"/>
-          <w:szCs w:val="19"/>
-          <w:highlight w:val="white"/>
-        </w:rPr>
-        <w:t xml:space="preserve"> = a / b;</w:t>
-      </w:r>
-    </w:p>
-    <w:p>
-      <w:pPr>
-        <w:rPr>
-          <w:rFonts w:ascii="Consolas" w:hAnsi="Consolas" w:cs="Consolas"/>
-          <w:color w:val="000000"/>
-          <w:sz w:val="19"/>
-          <w:szCs w:val="19"/>
-        </w:rPr>
-      </w:pPr>
-      <w:r>
-        <w:rPr>
-          <w:rFonts w:ascii="Consolas" w:hAnsi="Consolas" w:cs="Consolas"/>
-          <w:color w:val="000000"/>
-          <w:sz w:val="19"/>
-          <w:szCs w:val="19"/>
-          <w:highlight w:val="white"/>
-        </w:rPr>
-        <w:t xml:space="preserve">                    </w:t>
-      </w:r>
-      <w:proofErr w:type="spellStart"/>
-      <w:r>
-        <w:rPr>
-          <w:rFonts w:ascii="Consolas" w:hAnsi="Consolas" w:cs="Consolas"/>
-          <w:color w:val="0000FF"/>
-          <w:sz w:val="19"/>
-          <w:szCs w:val="19"/>
-          <w:highlight w:val="white"/>
-        </w:rPr>
-        <w:t>break</w:t>
-      </w:r>
-      <w:proofErr w:type="spellEnd"/>
-      <w:r>
-        <w:rPr>
-          <w:rFonts w:ascii="Consolas" w:hAnsi="Consolas" w:cs="Consolas"/>
-          <w:color w:val="000000"/>
-          <w:sz w:val="19"/>
-          <w:szCs w:val="19"/>
-          <w:highlight w:val="white"/>
-        </w:rPr>
-        <w:t>;</w:t>
-      </w:r>
-    </w:p>
-    <w:p/>
-    <w:p>
-      <w:pPr>
-        <w:jc w:val="center"/>
-      </w:pPr>
-      <w:r>
-        <w:rPr>
-          <w:noProof/>
-          <w:lang w:eastAsia="ru-RU"/>
-        </w:rPr>
-        <w:drawing>
-          <wp:inline distT="0" distB="0" distL="0" distR="0" wp14:anchorId="08F52CC2" wp14:editId="40C2C5B3">
-            <wp:extent cx="3361038" cy="1152356"/>
-            <wp:effectExtent l="0" t="0" r="0" b="0"/>
-            <wp:docPr id="37" name="Рисунок 37"/>
-            <wp:cNvGraphicFramePr>
-              <a:graphicFrameLocks xmlns:a="http://schemas.openxmlformats.org/drawingml/2006/main" noChangeAspect="1"/>
-            </wp:cNvGraphicFramePr>
-            <a:graphic xmlns:a="http://schemas.openxmlformats.org/drawingml/2006/main">
-              <a:graphicData uri="http://schemas.openxmlformats.org/drawingml/2006/picture">
-                <pic:pic xmlns:pic="http://schemas.openxmlformats.org/drawingml/2006/picture">
-                  <pic:nvPicPr>
-                    <pic:cNvPr id="0" name=""/>
-                    <pic:cNvPicPr/>
-                  </pic:nvPicPr>
-                  <pic:blipFill>
-                    <a:blip r:embed="rId22"/>
-                    <a:stretch>
-                      <a:fillRect/>
-                    </a:stretch>
-                  </pic:blipFill>
-                  <pic:spPr>
-                    <a:xfrm>
-                      <a:off x="0" y="0"/>
                       <a:ext cx="3358913" cy="1151627"/>
                     </a:xfrm>
                     <a:prstGeom prst="rect">
@@ -5862,11 +5751,11 @@
     </w:p>
     <w:p>
       <w:r>
-        <w:t xml:space="preserve">Вообще, для обработки таких ситуаций существует отдельный </w:t>
+        <w:t xml:space="preserve">Вообще, для обработки таких ситуаций существует </w:t>
       </w:r>
       <w:proofErr w:type="gramStart"/>
       <w:r>
-        <w:t>механизм</w:t>
+        <w:t>отдельный механизм</w:t>
       </w:r>
       <w:proofErr w:type="gramEnd"/>
       <w:r>
@@ -6021,15 +5910,7 @@
       </w:r>
       <w:proofErr w:type="spellEnd"/>
       <w:r>
-        <w:t xml:space="preserve">, если </w:t>
-      </w:r>
-      <w:proofErr w:type="gramStart"/>
-      <w:r>
-        <w:t>с</w:t>
-      </w:r>
-      <w:proofErr w:type="gramEnd"/>
-      <w:r>
-        <w:t xml:space="preserve"> – цифра и </w:t>
+        <w:t xml:space="preserve">, если с – цифра и </w:t>
       </w:r>
       <w:proofErr w:type="spellStart"/>
       <w:r>
@@ -6070,15 +5951,7 @@
       </w:r>
       <w:proofErr w:type="spellEnd"/>
       <w:r>
-        <w:t xml:space="preserve">, если </w:t>
-      </w:r>
-      <w:proofErr w:type="gramStart"/>
-      <w:r>
-        <w:t>с</w:t>
-      </w:r>
-      <w:proofErr w:type="gramEnd"/>
-      <w:r>
-        <w:t xml:space="preserve"> – знак препинания и </w:t>
+        <w:t xml:space="preserve">, если с – знак препинания и </w:t>
       </w:r>
       <w:proofErr w:type="spellStart"/>
       <w:r>
@@ -6166,15 +6039,7 @@
       </w:r>
       <w:proofErr w:type="spellEnd"/>
       <w:r>
-        <w:t xml:space="preserve">, если </w:t>
-      </w:r>
-      <w:proofErr w:type="gramStart"/>
-      <w:r>
-        <w:t>с</w:t>
-      </w:r>
-      <w:proofErr w:type="gramEnd"/>
-      <w:r>
-        <w:t xml:space="preserve"> – прописная буква</w:t>
+        <w:t>, если с – прописная буква</w:t>
       </w:r>
     </w:p>
     <w:p>
@@ -6207,15 +6072,7 @@
       </w:r>
       <w:proofErr w:type="spellEnd"/>
       <w:r>
-        <w:t xml:space="preserve">, если </w:t>
-      </w:r>
-      <w:proofErr w:type="gramStart"/>
-      <w:r>
-        <w:t>с</w:t>
-      </w:r>
-      <w:proofErr w:type="gramEnd"/>
-      <w:r>
-        <w:t xml:space="preserve"> – строчная буква</w:t>
+        <w:t>, если с – строчная буква</w:t>
       </w:r>
     </w:p>
     <w:p/>
@@ -6248,21 +6105,7 @@
           <w:noProof/>
           <w:lang w:eastAsia="ru-RU"/>
         </w:rPr>
-        <w:t>арфиметическое выражение в виде «x + y = ?», где x и y – это числа от 1 до 50, а знак может быть «+» или «–</w:t>
-      </w:r>
-      <w:r>
-        <w:rPr>
-          <w:noProof/>
-          <w:lang w:eastAsia="ru-RU"/>
-        </w:rPr>
-        <w:t>»</w:t>
-      </w:r>
-      <w:r>
-        <w:rPr>
-          <w:noProof/>
-          <w:lang w:eastAsia="ru-RU"/>
-        </w:rPr>
-        <w:t xml:space="preserve">. </w:t>
+        <w:t xml:space="preserve">арфиметическое выражение в виде «x + y = ?», где x и y – это числа от 1 до 50, а знак может быть «+» или «–». </w:t>
       </w:r>
     </w:p>
     <w:p>
@@ -6342,21 +6185,7 @@
           <w:noProof/>
           <w:lang w:eastAsia="ru-RU"/>
         </w:rPr>
-        <w:t xml:space="preserve">Приложение для проверки знаний </w:t>
-      </w:r>
-      <w:r>
-        <w:rPr>
-          <w:noProof/>
-          <w:lang w:eastAsia="ru-RU"/>
-        </w:rPr>
-        <w:t>таблицы умножения</w:t>
-      </w:r>
-      <w:r>
-        <w:rPr>
-          <w:noProof/>
-          <w:lang w:eastAsia="ru-RU"/>
-        </w:rPr>
-        <w:t xml:space="preserve"> для младшеклассников. После запуска приложение отображает:</w:t>
+        <w:t>Приложение для проверки знаний таблицы умножения для младшеклассников. После запуска приложение отображает:</w:t>
       </w:r>
     </w:p>
     <w:p>
@@ -6372,28 +6201,7 @@
           <w:noProof/>
           <w:lang w:eastAsia="ru-RU"/>
         </w:rPr>
-        <w:t>арфиметическое выражение в виде «</w:t>
-      </w:r>
-      <w:r>
-        <w:rPr>
-          <w:noProof/>
-          <w:lang w:eastAsia="ru-RU"/>
-        </w:rPr>
-        <w:t>x *</w:t>
-      </w:r>
-      <w:r>
-        <w:rPr>
-          <w:noProof/>
-          <w:lang w:eastAsia="ru-RU"/>
-        </w:rPr>
-        <w:t xml:space="preserve"> y = ?», где x и y – это </w:t>
-      </w:r>
-      <w:r>
-        <w:rPr>
-          <w:noProof/>
-          <w:lang w:eastAsia="ru-RU"/>
-        </w:rPr>
-        <w:t>числа от 1 до 9.</w:t>
+        <w:t>арфиметическое выражение в виде «x * y = ?», где x и y – это числа от 1 до 9.</w:t>
       </w:r>
     </w:p>
     <w:p>
@@ -6409,14 +6217,7 @@
           <w:noProof/>
           <w:lang w:eastAsia="ru-RU"/>
         </w:rPr>
-        <w:t xml:space="preserve">4 варианта ответа – 1 правильный и 3 неправильных </w:t>
-      </w:r>
-      <w:r>
-        <w:rPr>
-          <w:noProof/>
-          <w:lang w:eastAsia="ru-RU"/>
-        </w:rPr>
-        <w:t>в виде кнопок принажатии на которые будет произведена проверка правильности ответа</w:t>
+        <w:t>4 варианта ответа – 1 правильный и 3 неправильных в виде кнопок принажатии на которые будет произведена проверка правильности ответа</w:t>
       </w:r>
     </w:p>
     <w:p>
@@ -6448,21 +6249,7 @@
           <w:noProof/>
           <w:lang w:eastAsia="ru-RU"/>
         </w:rPr>
-        <w:t xml:space="preserve">После нажатия на </w:t>
-      </w:r>
-      <w:r>
-        <w:rPr>
-          <w:noProof/>
-          <w:lang w:eastAsia="ru-RU"/>
-        </w:rPr>
-        <w:t>одну из четырех кнопок</w:t>
-      </w:r>
-      <w:r>
-        <w:rPr>
-          <w:noProof/>
-          <w:lang w:eastAsia="ru-RU"/>
-        </w:rPr>
-        <w:t xml:space="preserve"> приложение должно сообщать был ли выбран верный вариант и инкрементировать соответствующий счетчик. После этого приложение должно создать новый вариант задания с новыми значениями X и Y и новыми вариантами ответа.</w:t>
+        <w:t>После нажатия на одну из четырех кнопок приложение должно сообщать был ли выбран верный вариант и инкрементировать соответствующий счетчик. После этого приложение должно создать новый вариант задания с новыми значениями X и Y и новыми вариантами ответа.</w:t>
       </w:r>
     </w:p>
     <w:p>
@@ -6487,7 +6274,7 @@
         </w:rPr>
         <w:t xml:space="preserve"> (</w:t>
       </w:r>
-      <w:hyperlink r:id="rId23" w:history="1">
+      <w:hyperlink r:id="rId22" w:history="1">
         <w:r>
           <w:rPr>
             <w:rStyle w:val="a7"/>
@@ -6519,23 +6306,9 @@
           <w:lang w:eastAsia="ru-RU"/>
         </w:rPr>
         <w:lastRenderedPageBreak/>
-        <w:t xml:space="preserve">Приложение для шифрования текста при помощи шифра </w:t>
-      </w:r>
-      <w:r>
-        <w:rPr>
-          <w:noProof/>
-          <w:lang w:eastAsia="ru-RU"/>
-        </w:rPr>
-        <w:t>Атбаш</w:t>
-      </w:r>
-      <w:r>
-        <w:rPr>
-          <w:noProof/>
-          <w:lang w:eastAsia="ru-RU"/>
-        </w:rPr>
-        <w:t xml:space="preserve"> (</w:t>
-      </w:r>
-      <w:hyperlink r:id="rId24" w:history="1">
+        <w:t>Приложение для шифрования текста при помощи шифра Атбаш (</w:t>
+      </w:r>
+      <w:hyperlink r:id="rId23" w:history="1">
         <w:r>
           <w:rPr>
             <w:rStyle w:val="a7"/>
@@ -6557,21 +6330,7 @@
           <w:noProof/>
           <w:lang w:eastAsia="ru-RU"/>
         </w:rPr>
-        <w:t>). Приложение должно позволять вводить произвольный текст кириллицей</w:t>
-      </w:r>
-      <w:r>
-        <w:rPr>
-          <w:noProof/>
-          <w:lang w:eastAsia="ru-RU"/>
-        </w:rPr>
-        <w:t>, зашифровывать и расшифровывать текст</w:t>
-      </w:r>
-      <w:r>
-        <w:rPr>
-          <w:noProof/>
-          <w:lang w:eastAsia="ru-RU"/>
-        </w:rPr>
-        <w:t>. Допускается шифрование только кириллических символов, но шифрование латиницы будет плюсом.</w:t>
+        <w:t>). Приложение должно позволять вводить произвольный текст кириллицей, зашифровывать и расшифровывать текст. Допускается шифрование только кириллических символов, но шифрование латиницы будет плюсом.</w:t>
       </w:r>
     </w:p>
     <w:p>
@@ -6587,23 +6346,9 @@
           <w:noProof/>
           <w:lang w:eastAsia="ru-RU"/>
         </w:rPr>
-        <w:t xml:space="preserve">Приложение для шифрования текста при помощи шифра </w:t>
-      </w:r>
-      <w:r>
-        <w:rPr>
-          <w:noProof/>
-          <w:lang w:eastAsia="ru-RU"/>
-        </w:rPr>
-        <w:t xml:space="preserve">Виженера </w:t>
-      </w:r>
-      <w:r>
-        <w:rPr>
-          <w:noProof/>
-          <w:lang w:eastAsia="ru-RU"/>
-        </w:rPr>
-        <w:t>(</w:t>
-      </w:r>
-      <w:hyperlink r:id="rId25" w:history="1">
+        <w:t>Приложение для шифрования текста при помощи шифра Виженера (</w:t>
+      </w:r>
+      <w:hyperlink r:id="rId24" w:history="1">
         <w:r>
           <w:rPr>
             <w:rStyle w:val="a7"/>
@@ -6625,21 +6370,7 @@
           <w:noProof/>
           <w:lang w:eastAsia="ru-RU"/>
         </w:rPr>
-        <w:t>). Приложение должно позволять вводить произвольный текст кириллицей,</w:t>
-      </w:r>
-      <w:r>
-        <w:rPr>
-          <w:noProof/>
-          <w:lang w:eastAsia="ru-RU"/>
-        </w:rPr>
-        <w:t xml:space="preserve"> вводить кодовое слово,</w:t>
-      </w:r>
-      <w:r>
-        <w:rPr>
-          <w:noProof/>
-          <w:lang w:eastAsia="ru-RU"/>
-        </w:rPr>
-        <w:t xml:space="preserve"> зашифровывать и расшифровывать текст. Допускается шифрование только кириллических символов, но шифрование латиницы будет плюсом.</w:t>
+        <w:t>). Приложение должно позволять вводить произвольный текст кириллицей, вводить кодовое слово, зашифровывать и расшифровывать текст. Допускается шифрование только кириллических символов, но шифрование латиницы будет плюсом.</w:t>
       </w:r>
     </w:p>
     <w:p>
@@ -6649,10 +6380,21 @@
           <w:ilvl w:val="0"/>
           <w:numId w:val="6"/>
         </w:numPr>
+        <w:pBdr>
+          <w:top w:val="single" w:sz="4" w:space="1" w:color="auto"/>
+          <w:left w:val="single" w:sz="4" w:space="4" w:color="auto"/>
+          <w:bottom w:val="single" w:sz="4" w:space="1" w:color="auto"/>
+          <w:right w:val="single" w:sz="4" w:space="4" w:color="auto"/>
+        </w:pBdr>
+        <w:shd w:val="clear" w:color="auto" w:fill="DBE5F1" w:themeFill="accent1" w:themeFillTint="33"/>
+        <w:rPr>
+          <w:color w:val="FF0000"/>
+        </w:rPr>
       </w:pPr>
       <w:r>
         <w:rPr>
           <w:noProof/>
+          <w:color w:val="FF0000"/>
           <w:lang w:eastAsia="ru-RU"/>
         </w:rPr>
         <w:t xml:space="preserve">Приложение для </w:t>
@@ -6660,6 +6402,7 @@
       <w:r>
         <w:rPr>
           <w:noProof/>
+          <w:color w:val="FF0000"/>
           <w:lang w:eastAsia="ru-RU"/>
         </w:rPr>
         <w:t xml:space="preserve">перевода текста в код азбуки Морзе </w:t>
@@ -6667,15 +6410,17 @@
       <w:r>
         <w:rPr>
           <w:noProof/>
+          <w:color w:val="00B0F0"/>
           <w:lang w:eastAsia="ru-RU"/>
         </w:rPr>
         <w:t>(</w:t>
       </w:r>
-      <w:hyperlink r:id="rId26" w:history="1">
+      <w:hyperlink r:id="rId25" w:history="1">
         <w:r>
           <w:rPr>
             <w:rStyle w:val="a7"/>
             <w:noProof/>
+            <w:color w:val="00B0F0"/>
             <w:lang w:eastAsia="ru-RU"/>
           </w:rPr>
           <w:t>https://ru.wikipedia.org/wiki/Азбука_Морзе</w:t>
@@ -6684,20 +6429,31 @@
       <w:r>
         <w:rPr>
           <w:noProof/>
+          <w:color w:val="00B0F0"/>
           <w:lang w:eastAsia="ru-RU"/>
         </w:rPr>
-        <w:t>). Приложение должно позволять вводить произвольный текст кириллицей</w:t>
+        <w:t>).</w:t>
       </w:r>
       <w:r>
         <w:rPr>
           <w:noProof/>
+          <w:color w:val="FF0000"/>
           <w:lang w:eastAsia="ru-RU"/>
         </w:rPr>
+        <w:t xml:space="preserve"> Приложение должно позволять вводить произвольный текст кириллицей</w:t>
+      </w:r>
+      <w:r>
+        <w:rPr>
+          <w:noProof/>
+          <w:color w:val="FF0000"/>
+          <w:lang w:eastAsia="ru-RU"/>
+        </w:rPr>
         <w:t xml:space="preserve"> и выводить результат переведенный в азбуку Морзе</w:t>
       </w:r>
       <w:r>
         <w:rPr>
           <w:noProof/>
+          <w:color w:val="FF0000"/>
           <w:lang w:eastAsia="ru-RU"/>
         </w:rPr>
         <w:t>. Допускается шифрование только кириллических символов, но шифрование латиницы будет плюсом.</w:t>
@@ -6711,19 +6467,11 @@
           <w:numId w:val="6"/>
         </w:numPr>
       </w:pPr>
-      <w:proofErr w:type="gramStart"/>
-      <w:r>
-        <w:t>Приложение</w:t>
-      </w:r>
-      <w:proofErr w:type="gramEnd"/>
-      <w:r>
-        <w:t xml:space="preserve"> подсчитывающее количество гласных и согласных букв русского алфавита. Приложение должно позволять вводить текст, выбирать</w:t>
+      <w:r>
+        <w:t>Приложение подсчитывающее количество гласных и согласных букв русского алфавита. Приложение должно позволять вводить текст, выбирать режим подсчета Гласные/Согласные и выводить результат подсчета.</w:t>
       </w:r>
       <w:bookmarkStart w:id="0" w:name="_GoBack"/>
       <w:bookmarkEnd w:id="0"/>
-      <w:r>
-        <w:t xml:space="preserve"> режим подсчета Гласные/Согласные и выводить результат подсчета.</w:t>
-      </w:r>
     </w:p>
     <w:p>
       <w:pPr>
@@ -6733,13 +6481,8 @@
           <w:numId w:val="6"/>
         </w:numPr>
       </w:pPr>
-      <w:proofErr w:type="gramStart"/>
-      <w:r>
-        <w:t>Приложение</w:t>
-      </w:r>
-      <w:proofErr w:type="gramEnd"/>
-      <w:r>
-        <w:t xml:space="preserve"> подсчитывающее количество слов во введенном тексте. Приложение должно позволять вводить произвольный текст и выводить количество найденных в нем слов. </w:t>
+      <w:r>
+        <w:t xml:space="preserve">Приложение подсчитывающее количество слов во введенном тексте. Приложение должно позволять вводить произвольный текст и выводить количество найденных в нем слов. </w:t>
       </w:r>
       <w:r>
         <w:t>Словом является последовательность алфавитных символов ограниченная знаками препинания, пробелами, началом или концом строки. При решении задания необходимо учитывать двойные пробелы, пробелы в начале или конце строки, слова разделенные знаком препинания без пробела.</w:t>
@@ -6753,29 +6496,8 @@
           <w:numId w:val="6"/>
         </w:numPr>
       </w:pPr>
-      <w:proofErr w:type="gramStart"/>
-      <w:r>
-        <w:t>Приложение</w:t>
-      </w:r>
-      <w:proofErr w:type="gramEnd"/>
-      <w:r>
-        <w:t xml:space="preserve"> подсчитывающее количество предложений во введенном тексте. Приложение должно позволять вводить произвольный текст и выводить количество найденных в нем предложений. </w:t>
-      </w:r>
-      <w:proofErr w:type="gramStart"/>
-      <w:r>
-        <w:t>Предложением является последовательность слов, знаков препинания «запятая» «тире» «дефис» разделенных знаками «точка», «восклицательный знак», «вопросительный знак».</w:t>
-      </w:r>
-      <w:proofErr w:type="gramEnd"/>
-      <w:r>
-        <w:t xml:space="preserve"> При решении задания необходимо учитывать многоточия, последовательности</w:t>
-      </w:r>
-      <w:proofErr w:type="gramStart"/>
-      <w:r>
-        <w:t xml:space="preserve"> ?</w:t>
-      </w:r>
-      <w:proofErr w:type="gramEnd"/>
-      <w:r>
-        <w:t xml:space="preserve">! и </w:t>
+      <w:r>
+        <w:t xml:space="preserve">Приложение подсчитывающее количество предложений во введенном тексте. Приложение должно позволять вводить произвольный текст и выводить количество найденных в нем предложений. Предложением является последовательность слов, знаков препинания «запятая» «тире» «дефис» разделенных знаками «точка», «восклицательный знак», «вопросительный знак». При решении задания необходимо учитывать многоточия, последовательности ?! и </w:t>
       </w:r>
       <w:proofErr w:type="spellStart"/>
       <w:r>
@@ -6828,8 +6550,8 @@
 </file>
 
 <file path=word/numbering.xml><?xml version="1.0" encoding="utf-8"?>
-<w:numbering xmlns:wpc="http://schemas.microsoft.com/office/word/2010/wordprocessingCanvas" xmlns:mc="http://schemas.openxmlformats.org/markup-compatibility/2006" xmlns:o="urn:schemas-microsoft-com:office:office" xmlns:r="http://schemas.openxmlformats.org/officeDocument/2006/relationships" xmlns:m="http://schemas.openxmlformats.org/officeDocument/2006/math" xmlns:v="urn:schemas-microsoft-com:vml" xmlns:wp14="http://schemas.microsoft.com/office/word/2010/wordprocessingDrawing" xmlns:wp="http://schemas.openxmlformats.org/drawingml/2006/wordprocessingDrawing" xmlns:w10="urn:schemas-microsoft-com:office:word" xmlns:w="http://schemas.openxmlformats.org/wordprocessingml/2006/main" xmlns:w14="http://schemas.microsoft.com/office/word/2010/wordml" xmlns:wpg="http://schemas.microsoft.com/office/word/2010/wordprocessingGroup" xmlns:wpi="http://schemas.microsoft.com/office/word/2010/wordprocessingInk" xmlns:wne="http://schemas.microsoft.com/office/word/2006/wordml" xmlns:wps="http://schemas.microsoft.com/office/word/2010/wordprocessingShape" mc:Ignorable="w14 wp14">
-  <w:abstractNum w:abstractNumId="0">
+<w:numbering xmlns:wpc="http://schemas.microsoft.com/office/word/2010/wordprocessingCanvas" xmlns:cx="http://schemas.microsoft.com/office/drawing/2014/chartex" xmlns:mc="http://schemas.openxmlformats.org/markup-compatibility/2006" xmlns:o="urn:schemas-microsoft-com:office:office" xmlns:r="http://schemas.openxmlformats.org/officeDocument/2006/relationships" xmlns:m="http://schemas.openxmlformats.org/officeDocument/2006/math" xmlns:v="urn:schemas-microsoft-com:vml" xmlns:wp14="http://schemas.microsoft.com/office/word/2010/wordprocessingDrawing" xmlns:wp="http://schemas.openxmlformats.org/drawingml/2006/wordprocessingDrawing" xmlns:w10="urn:schemas-microsoft-com:office:word" xmlns:w="http://schemas.openxmlformats.org/wordprocessingml/2006/main" xmlns:w14="http://schemas.microsoft.com/office/word/2010/wordml" xmlns:w15="http://schemas.microsoft.com/office/word/2012/wordml" xmlns:w16se="http://schemas.microsoft.com/office/word/2015/wordml/symex" xmlns:wpg="http://schemas.microsoft.com/office/word/2010/wordprocessingGroup" xmlns:wpi="http://schemas.microsoft.com/office/word/2010/wordprocessingInk" xmlns:wne="http://schemas.microsoft.com/office/word/2006/wordml" xmlns:wps="http://schemas.microsoft.com/office/word/2010/wordprocessingShape" mc:Ignorable="w14 w15 w16se wp14">
+  <w:abstractNum w:abstractNumId="0" w15:restartNumberingAfterBreak="0">
     <w:nsid w:val="32BC0FA8"/>
     <w:multiLevelType w:val="hybridMultilevel"/>
     <w:tmpl w:val="84C4D8D4"/>
@@ -6944,7 +6666,7 @@
       </w:rPr>
     </w:lvl>
   </w:abstractNum>
-  <w:abstractNum w:abstractNumId="1">
+  <w:abstractNum w:abstractNumId="1" w15:restartNumberingAfterBreak="0">
     <w:nsid w:val="41E07E86"/>
     <w:multiLevelType w:val="hybridMultilevel"/>
     <w:tmpl w:val="7DB2A198"/>
@@ -7059,7 +6781,7 @@
       </w:rPr>
     </w:lvl>
   </w:abstractNum>
-  <w:abstractNum w:abstractNumId="2">
+  <w:abstractNum w:abstractNumId="2" w15:restartNumberingAfterBreak="0">
     <w:nsid w:val="45AF7F1D"/>
     <w:multiLevelType w:val="hybridMultilevel"/>
     <w:tmpl w:val="36F6CE1A"/>
@@ -7148,7 +6870,7 @@
       </w:pPr>
     </w:lvl>
   </w:abstractNum>
-  <w:abstractNum w:abstractNumId="3">
+  <w:abstractNum w:abstractNumId="3" w15:restartNumberingAfterBreak="0">
     <w:nsid w:val="4F037AC7"/>
     <w:multiLevelType w:val="hybridMultilevel"/>
     <w:tmpl w:val="76AC3D4A"/>
@@ -7236,7 +6958,7 @@
       </w:pPr>
     </w:lvl>
   </w:abstractNum>
-  <w:abstractNum w:abstractNumId="4">
+  <w:abstractNum w:abstractNumId="4" w15:restartNumberingAfterBreak="0">
     <w:nsid w:val="50E53100"/>
     <w:multiLevelType w:val="hybridMultilevel"/>
     <w:tmpl w:val="98823E5E"/>
@@ -7325,7 +7047,7 @@
       </w:pPr>
     </w:lvl>
   </w:abstractNum>
-  <w:abstractNum w:abstractNumId="5">
+  <w:abstractNum w:abstractNumId="5" w15:restartNumberingAfterBreak="0">
     <w:nsid w:val="698730B9"/>
     <w:multiLevelType w:val="hybridMultilevel"/>
     <w:tmpl w:val="D7881E9E"/>
@@ -7433,7 +7155,7 @@
 </file>
 
 <file path=word/styles.xml><?xml version="1.0" encoding="utf-8"?>
-<w:styles xmlns:mc="http://schemas.openxmlformats.org/markup-compatibility/2006" xmlns:r="http://schemas.openxmlformats.org/officeDocument/2006/relationships" xmlns:w="http://schemas.openxmlformats.org/wordprocessingml/2006/main" xmlns:w14="http://schemas.microsoft.com/office/word/2010/wordml" mc:Ignorable="w14">
+<w:styles xmlns:mc="http://schemas.openxmlformats.org/markup-compatibility/2006" xmlns:r="http://schemas.openxmlformats.org/officeDocument/2006/relationships" xmlns:w="http://schemas.openxmlformats.org/wordprocessingml/2006/main" xmlns:w14="http://schemas.microsoft.com/office/word/2010/wordml" xmlns:w15="http://schemas.microsoft.com/office/word/2012/wordml" xmlns:w16se="http://schemas.microsoft.com/office/word/2015/wordml/symex" mc:Ignorable="w14 w15 w16se">
   <w:docDefaults>
     <w:rPrDefault>
       <w:rPr>
@@ -7449,144 +7171,378 @@
       </w:pPr>
     </w:pPrDefault>
   </w:docDefaults>
-  <w:latentStyles w:defLockedState="0" w:defUIPriority="99" w:defSemiHidden="1" w:defUnhideWhenUsed="1" w:defQFormat="0" w:count="267">
-    <w:lsdException w:name="Normal" w:semiHidden="0" w:uiPriority="0" w:unhideWhenUsed="0" w:qFormat="1"/>
-    <w:lsdException w:name="heading 1" w:semiHidden="0" w:uiPriority="9" w:unhideWhenUsed="0" w:qFormat="1"/>
-    <w:lsdException w:name="heading 2" w:uiPriority="9" w:qFormat="1"/>
-    <w:lsdException w:name="heading 3" w:uiPriority="9" w:qFormat="1"/>
-    <w:lsdException w:name="heading 4" w:uiPriority="9" w:qFormat="1"/>
-    <w:lsdException w:name="heading 5" w:uiPriority="9" w:qFormat="1"/>
-    <w:lsdException w:name="heading 6" w:uiPriority="9" w:qFormat="1"/>
-    <w:lsdException w:name="heading 7" w:uiPriority="9" w:qFormat="1"/>
-    <w:lsdException w:name="heading 8" w:uiPriority="9" w:qFormat="1"/>
-    <w:lsdException w:name="heading 9" w:uiPriority="9" w:qFormat="1"/>
-    <w:lsdException w:name="toc 1" w:uiPriority="39"/>
-    <w:lsdException w:name="toc 2" w:uiPriority="39"/>
-    <w:lsdException w:name="toc 3" w:uiPriority="39"/>
-    <w:lsdException w:name="toc 4" w:uiPriority="39"/>
-    <w:lsdException w:name="toc 5" w:uiPriority="39"/>
-    <w:lsdException w:name="toc 6" w:uiPriority="39"/>
-    <w:lsdException w:name="toc 7" w:uiPriority="39"/>
-    <w:lsdException w:name="toc 8" w:uiPriority="39"/>
-    <w:lsdException w:name="toc 9" w:uiPriority="39"/>
-    <w:lsdException w:name="caption" w:uiPriority="35" w:qFormat="1"/>
-    <w:lsdException w:name="Title" w:semiHidden="0" w:uiPriority="10" w:unhideWhenUsed="0" w:qFormat="1"/>
-    <w:lsdException w:name="Default Paragraph Font" w:uiPriority="1"/>
-    <w:lsdException w:name="Subtitle" w:semiHidden="0" w:uiPriority="11" w:unhideWhenUsed="0" w:qFormat="1"/>
-    <w:lsdException w:name="Strong" w:semiHidden="0" w:uiPriority="22" w:unhideWhenUsed="0" w:qFormat="1"/>
-    <w:lsdException w:name="Emphasis" w:semiHidden="0" w:uiPriority="20" w:unhideWhenUsed="0" w:qFormat="1"/>
-    <w:lsdException w:name="Table Grid" w:semiHidden="0" w:uiPriority="59" w:unhideWhenUsed="0"/>
-    <w:lsdException w:name="Placeholder Text" w:unhideWhenUsed="0"/>
-    <w:lsdException w:name="No Spacing" w:semiHidden="0" w:uiPriority="1" w:unhideWhenUsed="0" w:qFormat="1"/>
-    <w:lsdException w:name="Light Shading" w:semiHidden="0" w:uiPriority="60" w:unhideWhenUsed="0"/>
-    <w:lsdException w:name="Light List" w:semiHidden="0" w:uiPriority="61" w:unhideWhenUsed="0"/>
-    <w:lsdException w:name="Light Grid" w:semiHidden="0" w:uiPriority="62" w:unhideWhenUsed="0"/>
-    <w:lsdException w:name="Medium Shading 1" w:semiHidden="0" w:uiPriority="63" w:unhideWhenUsed="0"/>
-    <w:lsdException w:name="Medium Shading 2" w:semiHidden="0" w:uiPriority="64" w:unhideWhenUsed="0"/>
-    <w:lsdException w:name="Medium List 1" w:semiHidden="0" w:uiPriority="65" w:unhideWhenUsed="0"/>
-    <w:lsdException w:name="Medium List 2" w:semiHidden="0" w:uiPriority="66" w:unhideWhenUsed="0"/>
-    <w:lsdException w:name="Medium Grid 1" w:semiHidden="0" w:uiPriority="67" w:unhideWhenUsed="0"/>
-    <w:lsdException w:name="Medium Grid 2" w:semiHidden="0" w:uiPriority="68" w:unhideWhenUsed="0"/>
-    <w:lsdException w:name="Medium Grid 3" w:semiHidden="0" w:uiPriority="69" w:unhideWhenUsed="0"/>
-    <w:lsdException w:name="Dark List" w:semiHidden="0" w:uiPriority="70" w:unhideWhenUsed="0"/>
-    <w:lsdException w:name="Colorful Shading" w:semiHidden="0" w:uiPriority="71" w:unhideWhenUsed="0"/>
-    <w:lsdException w:name="Colorful List" w:semiHidden="0" w:uiPriority="72" w:unhideWhenUsed="0"/>
-    <w:lsdException w:name="Colorful Grid" w:semiHidden="0" w:uiPriority="73" w:unhideWhenUsed="0"/>
-    <w:lsdException w:name="Light Shading Accent 1" w:semiHidden="0" w:uiPriority="60" w:unhideWhenUsed="0"/>
-    <w:lsdException w:name="Light List Accent 1" w:semiHidden="0" w:uiPriority="61" w:unhideWhenUsed="0"/>
-    <w:lsdException w:name="Light Grid Accent 1" w:semiHidden="0" w:uiPriority="62" w:unhideWhenUsed="0"/>
-    <w:lsdException w:name="Medium Shading 1 Accent 1" w:semiHidden="0" w:uiPriority="63" w:unhideWhenUsed="0"/>
-    <w:lsdException w:name="Medium Shading 2 Accent 1" w:semiHidden="0" w:uiPriority="64" w:unhideWhenUsed="0"/>
-    <w:lsdException w:name="Medium List 1 Accent 1" w:semiHidden="0" w:uiPriority="65" w:unhideWhenUsed="0"/>
-    <w:lsdException w:name="Revision" w:unhideWhenUsed="0"/>
-    <w:lsdException w:name="List Paragraph" w:semiHidden="0" w:uiPriority="34" w:unhideWhenUsed="0" w:qFormat="1"/>
-    <w:lsdException w:name="Quote" w:semiHidden="0" w:uiPriority="29" w:unhideWhenUsed="0" w:qFormat="1"/>
-    <w:lsdException w:name="Intense Quote" w:semiHidden="0" w:uiPriority="30" w:unhideWhenUsed="0" w:qFormat="1"/>
-    <w:lsdException w:name="Medium List 2 Accent 1" w:semiHidden="0" w:uiPriority="66" w:unhideWhenUsed="0"/>
-    <w:lsdException w:name="Medium Grid 1 Accent 1" w:semiHidden="0" w:uiPriority="67" w:unhideWhenUsed="0"/>
-    <w:lsdException w:name="Medium Grid 2 Accent 1" w:semiHidden="0" w:uiPriority="68" w:unhideWhenUsed="0"/>
-    <w:lsdException w:name="Medium Grid 3 Accent 1" w:semiHidden="0" w:uiPriority="69" w:unhideWhenUsed="0"/>
-    <w:lsdException w:name="Dark List Accent 1" w:semiHidden="0" w:uiPriority="70" w:unhideWhenUsed="0"/>
-    <w:lsdException w:name="Colorful Shading Accent 1" w:semiHidden="0" w:uiPriority="71" w:unhideWhenUsed="0"/>
-    <w:lsdException w:name="Colorful List Accent 1" w:semiHidden="0" w:uiPriority="72" w:unhideWhenUsed="0"/>
-    <w:lsdException w:name="Colorful Grid Accent 1" w:semiHidden="0" w:uiPriority="73" w:unhideWhenUsed="0"/>
-    <w:lsdException w:name="Light Shading Accent 2" w:semiHidden="0" w:uiPriority="60" w:unhideWhenUsed="0"/>
-    <w:lsdException w:name="Light List Accent 2" w:semiHidden="0" w:uiPriority="61" w:unhideWhenUsed="0"/>
-    <w:lsdException w:name="Light Grid Accent 2" w:semiHidden="0" w:uiPriority="62" w:unhideWhenUsed="0"/>
-    <w:lsdException w:name="Medium Shading 1 Accent 2" w:semiHidden="0" w:uiPriority="63" w:unhideWhenUsed="0"/>
-    <w:lsdException w:name="Medium Shading 2 Accent 2" w:semiHidden="0" w:uiPriority="64" w:unhideWhenUsed="0"/>
-    <w:lsdException w:name="Medium List 1 Accent 2" w:semiHidden="0" w:uiPriority="65" w:unhideWhenUsed="0"/>
-    <w:lsdException w:name="Medium List 2 Accent 2" w:semiHidden="0" w:uiPriority="66" w:unhideWhenUsed="0"/>
-    <w:lsdException w:name="Medium Grid 1 Accent 2" w:semiHidden="0" w:uiPriority="67" w:unhideWhenUsed="0"/>
-    <w:lsdException w:name="Medium Grid 2 Accent 2" w:semiHidden="0" w:uiPriority="68" w:unhideWhenUsed="0"/>
-    <w:lsdException w:name="Medium Grid 3 Accent 2" w:semiHidden="0" w:uiPriority="69" w:unhideWhenUsed="0"/>
-    <w:lsdException w:name="Dark List Accent 2" w:semiHidden="0" w:uiPriority="70" w:unhideWhenUsed="0"/>
-    <w:lsdException w:name="Colorful Shading Accent 2" w:semiHidden="0" w:uiPriority="71" w:unhideWhenUsed="0"/>
-    <w:lsdException w:name="Colorful List Accent 2" w:semiHidden="0" w:uiPriority="72" w:unhideWhenUsed="0"/>
-    <w:lsdException w:name="Colorful Grid Accent 2" w:semiHidden="0" w:uiPriority="73" w:unhideWhenUsed="0"/>
-    <w:lsdException w:name="Light Shading Accent 3" w:semiHidden="0" w:uiPriority="60" w:unhideWhenUsed="0"/>
-    <w:lsdException w:name="Light List Accent 3" w:semiHidden="0" w:uiPriority="61" w:unhideWhenUsed="0"/>
-    <w:lsdException w:name="Light Grid Accent 3" w:semiHidden="0" w:uiPriority="62" w:unhideWhenUsed="0"/>
-    <w:lsdException w:name="Medium Shading 1 Accent 3" w:semiHidden="0" w:uiPriority="63" w:unhideWhenUsed="0"/>
-    <w:lsdException w:name="Medium Shading 2 Accent 3" w:semiHidden="0" w:uiPriority="64" w:unhideWhenUsed="0"/>
-    <w:lsdException w:name="Medium List 1 Accent 3" w:semiHidden="0" w:uiPriority="65" w:unhideWhenUsed="0"/>
-    <w:lsdException w:name="Medium List 2 Accent 3" w:semiHidden="0" w:uiPriority="66" w:unhideWhenUsed="0"/>
-    <w:lsdException w:name="Medium Grid 1 Accent 3" w:semiHidden="0" w:uiPriority="67" w:unhideWhenUsed="0"/>
-    <w:lsdException w:name="Medium Grid 2 Accent 3" w:semiHidden="0" w:uiPriority="68" w:unhideWhenUsed="0"/>
-    <w:lsdException w:name="Medium Grid 3 Accent 3" w:semiHidden="0" w:uiPriority="69" w:unhideWhenUsed="0"/>
-    <w:lsdException w:name="Dark List Accent 3" w:semiHidden="0" w:uiPriority="70" w:unhideWhenUsed="0"/>
-    <w:lsdException w:name="Colorful Shading Accent 3" w:semiHidden="0" w:uiPriority="71" w:unhideWhenUsed="0"/>
-    <w:lsdException w:name="Colorful List Accent 3" w:semiHidden="0" w:uiPriority="72" w:unhideWhenUsed="0"/>
-    <w:lsdException w:name="Colorful Grid Accent 3" w:semiHidden="0" w:uiPriority="73" w:unhideWhenUsed="0"/>
-    <w:lsdException w:name="Light Shading Accent 4" w:semiHidden="0" w:uiPriority="60" w:unhideWhenUsed="0"/>
-    <w:lsdException w:name="Light List Accent 4" w:semiHidden="0" w:uiPriority="61" w:unhideWhenUsed="0"/>
-    <w:lsdException w:name="Light Grid Accent 4" w:semiHidden="0" w:uiPriority="62" w:unhideWhenUsed="0"/>
-    <w:lsdException w:name="Medium Shading 1 Accent 4" w:semiHidden="0" w:uiPriority="63" w:unhideWhenUsed="0"/>
-    <w:lsdException w:name="Medium Shading 2 Accent 4" w:semiHidden="0" w:uiPriority="64" w:unhideWhenUsed="0"/>
-    <w:lsdException w:name="Medium List 1 Accent 4" w:semiHidden="0" w:uiPriority="65" w:unhideWhenUsed="0"/>
-    <w:lsdException w:name="Medium List 2 Accent 4" w:semiHidden="0" w:uiPriority="66" w:unhideWhenUsed="0"/>
-    <w:lsdException w:name="Medium Grid 1 Accent 4" w:semiHidden="0" w:uiPriority="67" w:unhideWhenUsed="0"/>
-    <w:lsdException w:name="Medium Grid 2 Accent 4" w:semiHidden="0" w:uiPriority="68" w:unhideWhenUsed="0"/>
-    <w:lsdException w:name="Medium Grid 3 Accent 4" w:semiHidden="0" w:uiPriority="69" w:unhideWhenUsed="0"/>
-    <w:lsdException w:name="Dark List Accent 4" w:semiHidden="0" w:uiPriority="70" w:unhideWhenUsed="0"/>
-    <w:lsdException w:name="Colorful Shading Accent 4" w:semiHidden="0" w:uiPriority="71" w:unhideWhenUsed="0"/>
-    <w:lsdException w:name="Colorful List Accent 4" w:semiHidden="0" w:uiPriority="72" w:unhideWhenUsed="0"/>
-    <w:lsdException w:name="Colorful Grid Accent 4" w:semiHidden="0" w:uiPriority="73" w:unhideWhenUsed="0"/>
-    <w:lsdException w:name="Light Shading Accent 5" w:semiHidden="0" w:uiPriority="60" w:unhideWhenUsed="0"/>
-    <w:lsdException w:name="Light List Accent 5" w:semiHidden="0" w:uiPriority="61" w:unhideWhenUsed="0"/>
-    <w:lsdException w:name="Light Grid Accent 5" w:semiHidden="0" w:uiPriority="62" w:unhideWhenUsed="0"/>
-    <w:lsdException w:name="Medium Shading 1 Accent 5" w:semiHidden="0" w:uiPriority="63" w:unhideWhenUsed="0"/>
-    <w:lsdException w:name="Medium Shading 2 Accent 5" w:semiHidden="0" w:uiPriority="64" w:unhideWhenUsed="0"/>
-    <w:lsdException w:name="Medium List 1 Accent 5" w:semiHidden="0" w:uiPriority="65" w:unhideWhenUsed="0"/>
-    <w:lsdException w:name="Medium List 2 Accent 5" w:semiHidden="0" w:uiPriority="66" w:unhideWhenUsed="0"/>
-    <w:lsdException w:name="Medium Grid 1 Accent 5" w:semiHidden="0" w:uiPriority="67" w:unhideWhenUsed="0"/>
-    <w:lsdException w:name="Medium Grid 2 Accent 5" w:semiHidden="0" w:uiPriority="68" w:unhideWhenUsed="0"/>
-    <w:lsdException w:name="Medium Grid 3 Accent 5" w:semiHidden="0" w:uiPriority="69" w:unhideWhenUsed="0"/>
-    <w:lsdException w:name="Dark List Accent 5" w:semiHidden="0" w:uiPriority="70" w:unhideWhenUsed="0"/>
-    <w:lsdException w:name="Colorful Shading Accent 5" w:semiHidden="0" w:uiPriority="71" w:unhideWhenUsed="0"/>
-    <w:lsdException w:name="Colorful List Accent 5" w:semiHidden="0" w:uiPriority="72" w:unhideWhenUsed="0"/>
-    <w:lsdException w:name="Colorful Grid Accent 5" w:semiHidden="0" w:uiPriority="73" w:unhideWhenUsed="0"/>
-    <w:lsdException w:name="Light Shading Accent 6" w:semiHidden="0" w:uiPriority="60" w:unhideWhenUsed="0"/>
-    <w:lsdException w:name="Light List Accent 6" w:semiHidden="0" w:uiPriority="61" w:unhideWhenUsed="0"/>
-    <w:lsdException w:name="Light Grid Accent 6" w:semiHidden="0" w:uiPriority="62" w:unhideWhenUsed="0"/>
-    <w:lsdException w:name="Medium Shading 1 Accent 6" w:semiHidden="0" w:uiPriority="63" w:unhideWhenUsed="0"/>
-    <w:lsdException w:name="Medium Shading 2 Accent 6" w:semiHidden="0" w:uiPriority="64" w:unhideWhenUsed="0"/>
-    <w:lsdException w:name="Medium List 1 Accent 6" w:semiHidden="0" w:uiPriority="65" w:unhideWhenUsed="0"/>
-    <w:lsdException w:name="Medium List 2 Accent 6" w:semiHidden="0" w:uiPriority="66" w:unhideWhenUsed="0"/>
-    <w:lsdException w:name="Medium Grid 1 Accent 6" w:semiHidden="0" w:uiPriority="67" w:unhideWhenUsed="0"/>
-    <w:lsdException w:name="Medium Grid 2 Accent 6" w:semiHidden="0" w:uiPriority="68" w:unhideWhenUsed="0"/>
-    <w:lsdException w:name="Medium Grid 3 Accent 6" w:semiHidden="0" w:uiPriority="69" w:unhideWhenUsed="0"/>
-    <w:lsdException w:name="Dark List Accent 6" w:semiHidden="0" w:uiPriority="70" w:unhideWhenUsed="0"/>
-    <w:lsdException w:name="Colorful Shading Accent 6" w:semiHidden="0" w:uiPriority="71" w:unhideWhenUsed="0"/>
-    <w:lsdException w:name="Colorful List Accent 6" w:semiHidden="0" w:uiPriority="72" w:unhideWhenUsed="0"/>
-    <w:lsdException w:name="Colorful Grid Accent 6" w:semiHidden="0" w:uiPriority="73" w:unhideWhenUsed="0"/>
-    <w:lsdException w:name="Subtle Emphasis" w:semiHidden="0" w:uiPriority="19" w:unhideWhenUsed="0" w:qFormat="1"/>
-    <w:lsdException w:name="Intense Emphasis" w:semiHidden="0" w:uiPriority="21" w:unhideWhenUsed="0" w:qFormat="1"/>
-    <w:lsdException w:name="Subtle Reference" w:semiHidden="0" w:uiPriority="31" w:unhideWhenUsed="0" w:qFormat="1"/>
-    <w:lsdException w:name="Intense Reference" w:semiHidden="0" w:uiPriority="32" w:unhideWhenUsed="0" w:qFormat="1"/>
-    <w:lsdException w:name="Book Title" w:semiHidden="0" w:uiPriority="33" w:unhideWhenUsed="0" w:qFormat="1"/>
-    <w:lsdException w:name="Bibliography" w:uiPriority="37"/>
-    <w:lsdException w:name="TOC Heading" w:uiPriority="39" w:qFormat="1"/>
+  <w:latentStyles w:defLockedState="0" w:defUIPriority="99" w:defSemiHidden="0" w:defUnhideWhenUsed="0" w:defQFormat="0" w:count="371">
+    <w:lsdException w:name="Normal" w:uiPriority="0" w:qFormat="1"/>
+    <w:lsdException w:name="heading 1" w:uiPriority="9" w:qFormat="1"/>
+    <w:lsdException w:name="heading 2" w:semiHidden="1" w:uiPriority="9" w:unhideWhenUsed="1" w:qFormat="1"/>
+    <w:lsdException w:name="heading 3" w:semiHidden="1" w:uiPriority="9" w:unhideWhenUsed="1" w:qFormat="1"/>
+    <w:lsdException w:name="heading 4" w:semiHidden="1" w:uiPriority="9" w:unhideWhenUsed="1" w:qFormat="1"/>
+    <w:lsdException w:name="heading 5" w:semiHidden="1" w:uiPriority="9" w:unhideWhenUsed="1" w:qFormat="1"/>
+    <w:lsdException w:name="heading 6" w:semiHidden="1" w:uiPriority="9" w:unhideWhenUsed="1" w:qFormat="1"/>
+    <w:lsdException w:name="heading 7" w:semiHidden="1" w:uiPriority="9" w:unhideWhenUsed="1" w:qFormat="1"/>
+    <w:lsdException w:name="heading 8" w:semiHidden="1" w:uiPriority="9" w:unhideWhenUsed="1" w:qFormat="1"/>
+    <w:lsdException w:name="heading 9" w:semiHidden="1" w:uiPriority="9" w:unhideWhenUsed="1" w:qFormat="1"/>
+    <w:lsdException w:name="index 1" w:semiHidden="1" w:unhideWhenUsed="1"/>
+    <w:lsdException w:name="index 2" w:semiHidden="1" w:unhideWhenUsed="1"/>
+    <w:lsdException w:name="index 3" w:semiHidden="1" w:unhideWhenUsed="1"/>
+    <w:lsdException w:name="index 4" w:semiHidden="1" w:unhideWhenUsed="1"/>
+    <w:lsdException w:name="index 5" w:semiHidden="1" w:unhideWhenUsed="1"/>
+    <w:lsdException w:name="index 6" w:semiHidden="1" w:unhideWhenUsed="1"/>
+    <w:lsdException w:name="index 7" w:semiHidden="1" w:unhideWhenUsed="1"/>
+    <w:lsdException w:name="index 8" w:semiHidden="1" w:unhideWhenUsed="1"/>
+    <w:lsdException w:name="index 9" w:semiHidden="1" w:unhideWhenUsed="1"/>
+    <w:lsdException w:name="toc 1" w:semiHidden="1" w:uiPriority="39" w:unhideWhenUsed="1"/>
+    <w:lsdException w:name="toc 2" w:semiHidden="1" w:uiPriority="39" w:unhideWhenUsed="1"/>
+    <w:lsdException w:name="toc 3" w:semiHidden="1" w:uiPriority="39" w:unhideWhenUsed="1"/>
+    <w:lsdException w:name="toc 4" w:semiHidden="1" w:uiPriority="39" w:unhideWhenUsed="1"/>
+    <w:lsdException w:name="toc 5" w:semiHidden="1" w:uiPriority="39" w:unhideWhenUsed="1"/>
+    <w:lsdException w:name="toc 6" w:semiHidden="1" w:uiPriority="39" w:unhideWhenUsed="1"/>
+    <w:lsdException w:name="toc 7" w:semiHidden="1" w:uiPriority="39" w:unhideWhenUsed="1"/>
+    <w:lsdException w:name="toc 8" w:semiHidden="1" w:uiPriority="39" w:unhideWhenUsed="1"/>
+    <w:lsdException w:name="toc 9" w:semiHidden="1" w:uiPriority="39" w:unhideWhenUsed="1"/>
+    <w:lsdException w:name="Normal Indent" w:semiHidden="1" w:unhideWhenUsed="1"/>
+    <w:lsdException w:name="footnote text" w:semiHidden="1" w:unhideWhenUsed="1"/>
+    <w:lsdException w:name="annotation text" w:semiHidden="1" w:unhideWhenUsed="1"/>
+    <w:lsdException w:name="header" w:semiHidden="1" w:unhideWhenUsed="1"/>
+    <w:lsdException w:name="footer" w:semiHidden="1" w:unhideWhenUsed="1"/>
+    <w:lsdException w:name="index heading" w:semiHidden="1" w:unhideWhenUsed="1"/>
+    <w:lsdException w:name="caption" w:semiHidden="1" w:uiPriority="35" w:unhideWhenUsed="1" w:qFormat="1"/>
+    <w:lsdException w:name="table of figures" w:semiHidden="1" w:unhideWhenUsed="1"/>
+    <w:lsdException w:name="envelope address" w:semiHidden="1" w:unhideWhenUsed="1"/>
+    <w:lsdException w:name="envelope return" w:semiHidden="1" w:unhideWhenUsed="1"/>
+    <w:lsdException w:name="footnote reference" w:semiHidden="1" w:unhideWhenUsed="1"/>
+    <w:lsdException w:name="annotation reference" w:semiHidden="1" w:unhideWhenUsed="1"/>
+    <w:lsdException w:name="line number" w:semiHidden="1" w:unhideWhenUsed="1"/>
+    <w:lsdException w:name="page number" w:semiHidden="1" w:unhideWhenUsed="1"/>
+    <w:lsdException w:name="endnote reference" w:semiHidden="1" w:unhideWhenUsed="1"/>
+    <w:lsdException w:name="endnote text" w:semiHidden="1" w:unhideWhenUsed="1"/>
+    <w:lsdException w:name="table of authorities" w:semiHidden="1" w:unhideWhenUsed="1"/>
+    <w:lsdException w:name="macro" w:semiHidden="1" w:unhideWhenUsed="1"/>
+    <w:lsdException w:name="toa heading" w:semiHidden="1" w:unhideWhenUsed="1"/>
+    <w:lsdException w:name="List" w:semiHidden="1" w:unhideWhenUsed="1"/>
+    <w:lsdException w:name="List Bullet" w:semiHidden="1" w:unhideWhenUsed="1"/>
+    <w:lsdException w:name="List Number" w:semiHidden="1" w:unhideWhenUsed="1"/>
+    <w:lsdException w:name="List 2" w:semiHidden="1" w:unhideWhenUsed="1"/>
+    <w:lsdException w:name="List 3" w:semiHidden="1" w:unhideWhenUsed="1"/>
+    <w:lsdException w:name="List 4" w:semiHidden="1" w:unhideWhenUsed="1"/>
+    <w:lsdException w:name="List 5" w:semiHidden="1" w:unhideWhenUsed="1"/>
+    <w:lsdException w:name="List Bullet 2" w:semiHidden="1" w:unhideWhenUsed="1"/>
+    <w:lsdException w:name="List Bullet 3" w:semiHidden="1" w:unhideWhenUsed="1"/>
+    <w:lsdException w:name="List Bullet 4" w:semiHidden="1" w:unhideWhenUsed="1"/>
+    <w:lsdException w:name="List Bullet 5" w:semiHidden="1" w:unhideWhenUsed="1"/>
+    <w:lsdException w:name="List Number 2" w:semiHidden="1" w:unhideWhenUsed="1"/>
+    <w:lsdException w:name="List Number 3" w:semiHidden="1" w:unhideWhenUsed="1"/>
+    <w:lsdException w:name="List Number 4" w:semiHidden="1" w:unhideWhenUsed="1"/>
+    <w:lsdException w:name="List Number 5" w:semiHidden="1" w:unhideWhenUsed="1"/>
+    <w:lsdException w:name="Title" w:uiPriority="10" w:qFormat="1"/>
+    <w:lsdException w:name="Closing" w:semiHidden="1" w:unhideWhenUsed="1"/>
+    <w:lsdException w:name="Signature" w:semiHidden="1" w:unhideWhenUsed="1"/>
+    <w:lsdException w:name="Default Paragraph Font" w:semiHidden="1" w:uiPriority="1" w:unhideWhenUsed="1"/>
+    <w:lsdException w:name="Body Text" w:semiHidden="1" w:unhideWhenUsed="1"/>
+    <w:lsdException w:name="Body Text Indent" w:semiHidden="1" w:unhideWhenUsed="1"/>
+    <w:lsdException w:name="List Continue" w:semiHidden="1" w:unhideWhenUsed="1"/>
+    <w:lsdException w:name="List Continue 2" w:semiHidden="1" w:unhideWhenUsed="1"/>
+    <w:lsdException w:name="List Continue 3" w:semiHidden="1" w:unhideWhenUsed="1"/>
+    <w:lsdException w:name="List Continue 4" w:semiHidden="1" w:unhideWhenUsed="1"/>
+    <w:lsdException w:name="List Continue 5" w:semiHidden="1" w:unhideWhenUsed="1"/>
+    <w:lsdException w:name="Message Header" w:semiHidden="1" w:unhideWhenUsed="1"/>
+    <w:lsdException w:name="Subtitle" w:uiPriority="11" w:qFormat="1"/>
+    <w:lsdException w:name="Salutation" w:semiHidden="1" w:unhideWhenUsed="1"/>
+    <w:lsdException w:name="Date" w:semiHidden="1" w:unhideWhenUsed="1"/>
+    <w:lsdException w:name="Body Text First Indent" w:semiHidden="1" w:unhideWhenUsed="1"/>
+    <w:lsdException w:name="Body Text First Indent 2" w:semiHidden="1" w:unhideWhenUsed="1"/>
+    <w:lsdException w:name="Note Heading" w:semiHidden="1" w:unhideWhenUsed="1"/>
+    <w:lsdException w:name="Body Text 2" w:semiHidden="1" w:unhideWhenUsed="1"/>
+    <w:lsdException w:name="Body Text 3" w:semiHidden="1" w:unhideWhenUsed="1"/>
+    <w:lsdException w:name="Body Text Indent 2" w:semiHidden="1" w:unhideWhenUsed="1"/>
+    <w:lsdException w:name="Body Text Indent 3" w:semiHidden="1" w:unhideWhenUsed="1"/>
+    <w:lsdException w:name="Block Text" w:semiHidden="1" w:unhideWhenUsed="1"/>
+    <w:lsdException w:name="Hyperlink" w:semiHidden="1" w:unhideWhenUsed="1"/>
+    <w:lsdException w:name="FollowedHyperlink" w:semiHidden="1" w:unhideWhenUsed="1"/>
+    <w:lsdException w:name="Strong" w:uiPriority="22" w:qFormat="1"/>
+    <w:lsdException w:name="Emphasis" w:uiPriority="20" w:qFormat="1"/>
+    <w:lsdException w:name="Document Map" w:semiHidden="1" w:unhideWhenUsed="1"/>
+    <w:lsdException w:name="Plain Text" w:semiHidden="1" w:unhideWhenUsed="1"/>
+    <w:lsdException w:name="E-mail Signature" w:semiHidden="1" w:unhideWhenUsed="1"/>
+    <w:lsdException w:name="HTML Top of Form" w:semiHidden="1" w:unhideWhenUsed="1"/>
+    <w:lsdException w:name="HTML Bottom of Form" w:semiHidden="1" w:unhideWhenUsed="1"/>
+    <w:lsdException w:name="Normal (Web)" w:semiHidden="1" w:unhideWhenUsed="1"/>
+    <w:lsdException w:name="HTML Acronym" w:semiHidden="1" w:unhideWhenUsed="1"/>
+    <w:lsdException w:name="HTML Address" w:semiHidden="1" w:unhideWhenUsed="1"/>
+    <w:lsdException w:name="HTML Cite" w:semiHidden="1" w:unhideWhenUsed="1"/>
+    <w:lsdException w:name="HTML Code" w:semiHidden="1" w:unhideWhenUsed="1"/>
+    <w:lsdException w:name="HTML Definition" w:semiHidden="1" w:unhideWhenUsed="1"/>
+    <w:lsdException w:name="HTML Keyboard" w:semiHidden="1" w:unhideWhenUsed="1"/>
+    <w:lsdException w:name="HTML Preformatted" w:semiHidden="1" w:unhideWhenUsed="1"/>
+    <w:lsdException w:name="HTML Sample" w:semiHidden="1" w:unhideWhenUsed="1"/>
+    <w:lsdException w:name="HTML Typewriter" w:semiHidden="1" w:unhideWhenUsed="1"/>
+    <w:lsdException w:name="HTML Variable" w:semiHidden="1" w:unhideWhenUsed="1"/>
+    <w:lsdException w:name="Normal Table" w:semiHidden="1" w:unhideWhenUsed="1"/>
+    <w:lsdException w:name="annotation subject" w:semiHidden="1" w:unhideWhenUsed="1"/>
+    <w:lsdException w:name="No List" w:semiHidden="1" w:unhideWhenUsed="1"/>
+    <w:lsdException w:name="Outline List 1" w:semiHidden="1" w:unhideWhenUsed="1"/>
+    <w:lsdException w:name="Outline List 2" w:semiHidden="1" w:unhideWhenUsed="1"/>
+    <w:lsdException w:name="Outline List 3" w:semiHidden="1" w:unhideWhenUsed="1"/>
+    <w:lsdException w:name="Table Simple 1" w:semiHidden="1" w:unhideWhenUsed="1"/>
+    <w:lsdException w:name="Table Simple 2" w:semiHidden="1" w:unhideWhenUsed="1"/>
+    <w:lsdException w:name="Table Simple 3" w:semiHidden="1" w:unhideWhenUsed="1"/>
+    <w:lsdException w:name="Table Classic 1" w:semiHidden="1" w:unhideWhenUsed="1"/>
+    <w:lsdException w:name="Table Classic 2" w:semiHidden="1" w:unhideWhenUsed="1"/>
+    <w:lsdException w:name="Table Classic 3" w:semiHidden="1" w:unhideWhenUsed="1"/>
+    <w:lsdException w:name="Table Classic 4" w:semiHidden="1" w:unhideWhenUsed="1"/>
+    <w:lsdException w:name="Table Colorful 1" w:semiHidden="1" w:unhideWhenUsed="1"/>
+    <w:lsdException w:name="Table Colorful 2" w:semiHidden="1" w:unhideWhenUsed="1"/>
+    <w:lsdException w:name="Table Colorful 3" w:semiHidden="1" w:unhideWhenUsed="1"/>
+    <w:lsdException w:name="Table Columns 1" w:semiHidden="1" w:unhideWhenUsed="1"/>
+    <w:lsdException w:name="Table Columns 2" w:semiHidden="1" w:unhideWhenUsed="1"/>
+    <w:lsdException w:name="Table Columns 3" w:semiHidden="1" w:unhideWhenUsed="1"/>
+    <w:lsdException w:name="Table Columns 4" w:semiHidden="1" w:unhideWhenUsed="1"/>
+    <w:lsdException w:name="Table Columns 5" w:semiHidden="1" w:unhideWhenUsed="1"/>
+    <w:lsdException w:name="Table Grid 1" w:semiHidden="1" w:unhideWhenUsed="1"/>
+    <w:lsdException w:name="Table Grid 2" w:semiHidden="1" w:unhideWhenUsed="1"/>
+    <w:lsdException w:name="Table Grid 3" w:semiHidden="1" w:unhideWhenUsed="1"/>
+    <w:lsdException w:name="Table Grid 4" w:semiHidden="1" w:unhideWhenUsed="1"/>
+    <w:lsdException w:name="Table Grid 5" w:semiHidden="1" w:unhideWhenUsed="1"/>
+    <w:lsdException w:name="Table Grid 6" w:semiHidden="1" w:unhideWhenUsed="1"/>
+    <w:lsdException w:name="Table Grid 7" w:semiHidden="1" w:unhideWhenUsed="1"/>
+    <w:lsdException w:name="Table Grid 8" w:semiHidden="1" w:unhideWhenUsed="1"/>
+    <w:lsdException w:name="Table List 1" w:semiHidden="1" w:unhideWhenUsed="1"/>
+    <w:lsdException w:name="Table List 2" w:semiHidden="1" w:unhideWhenUsed="1"/>
+    <w:lsdException w:name="Table List 3" w:semiHidden="1" w:unhideWhenUsed="1"/>
+    <w:lsdException w:name="Table List 4" w:semiHidden="1" w:unhideWhenUsed="1"/>
+    <w:lsdException w:name="Table List 5" w:semiHidden="1" w:unhideWhenUsed="1"/>
+    <w:lsdException w:name="Table List 6" w:semiHidden="1" w:unhideWhenUsed="1"/>
+    <w:lsdException w:name="Table List 7" w:semiHidden="1" w:unhideWhenUsed="1"/>
+    <w:lsdException w:name="Table List 8" w:semiHidden="1" w:unhideWhenUsed="1"/>
+    <w:lsdException w:name="Table 3D effects 1" w:semiHidden="1" w:unhideWhenUsed="1"/>
+    <w:lsdException w:name="Table 3D effects 2" w:semiHidden="1" w:unhideWhenUsed="1"/>
+    <w:lsdException w:name="Table 3D effects 3" w:semiHidden="1" w:unhideWhenUsed="1"/>
+    <w:lsdException w:name="Table Contemporary" w:semiHidden="1" w:unhideWhenUsed="1"/>
+    <w:lsdException w:name="Table Elegant" w:semiHidden="1" w:unhideWhenUsed="1"/>
+    <w:lsdException w:name="Table Professional" w:semiHidden="1" w:unhideWhenUsed="1"/>
+    <w:lsdException w:name="Table Subtle 1" w:semiHidden="1" w:unhideWhenUsed="1"/>
+    <w:lsdException w:name="Table Subtle 2" w:semiHidden="1" w:unhideWhenUsed="1"/>
+    <w:lsdException w:name="Table Web 1" w:semiHidden="1" w:unhideWhenUsed="1"/>
+    <w:lsdException w:name="Table Web 2" w:semiHidden="1" w:unhideWhenUsed="1"/>
+    <w:lsdException w:name="Table Web 3" w:semiHidden="1" w:unhideWhenUsed="1"/>
+    <w:lsdException w:name="Balloon Text" w:semiHidden="1" w:unhideWhenUsed="1"/>
+    <w:lsdException w:name="Table Grid" w:uiPriority="59"/>
+    <w:lsdException w:name="Table Theme" w:semiHidden="1" w:unhideWhenUsed="1"/>
+    <w:lsdException w:name="Placeholder Text" w:semiHidden="1"/>
+    <w:lsdException w:name="No Spacing" w:uiPriority="1" w:qFormat="1"/>
+    <w:lsdException w:name="Light Shading" w:uiPriority="60"/>
+    <w:lsdException w:name="Light List" w:uiPriority="61"/>
+    <w:lsdException w:name="Light Grid" w:uiPriority="62"/>
+    <w:lsdException w:name="Medium Shading 1" w:uiPriority="63"/>
+    <w:lsdException w:name="Medium Shading 2" w:uiPriority="64"/>
+    <w:lsdException w:name="Medium List 1" w:uiPriority="65"/>
+    <w:lsdException w:name="Medium List 2" w:uiPriority="66"/>
+    <w:lsdException w:name="Medium Grid 1" w:uiPriority="67"/>
+    <w:lsdException w:name="Medium Grid 2" w:uiPriority="68"/>
+    <w:lsdException w:name="Medium Grid 3" w:uiPriority="69"/>
+    <w:lsdException w:name="Dark List" w:uiPriority="70"/>
+    <w:lsdException w:name="Colorful Shading" w:uiPriority="71"/>
+    <w:lsdException w:name="Colorful List" w:uiPriority="72"/>
+    <w:lsdException w:name="Colorful Grid" w:uiPriority="73"/>
+    <w:lsdException w:name="Light Shading Accent 1" w:uiPriority="60"/>
+    <w:lsdException w:name="Light List Accent 1" w:uiPriority="61"/>
+    <w:lsdException w:name="Light Grid Accent 1" w:uiPriority="62"/>
+    <w:lsdException w:name="Medium Shading 1 Accent 1" w:uiPriority="63"/>
+    <w:lsdException w:name="Medium Shading 2 Accent 1" w:uiPriority="64"/>
+    <w:lsdException w:name="Medium List 1 Accent 1" w:uiPriority="65"/>
+    <w:lsdException w:name="Revision" w:semiHidden="1"/>
+    <w:lsdException w:name="List Paragraph" w:uiPriority="34" w:qFormat="1"/>
+    <w:lsdException w:name="Quote" w:uiPriority="29" w:qFormat="1"/>
+    <w:lsdException w:name="Intense Quote" w:uiPriority="30" w:qFormat="1"/>
+    <w:lsdException w:name="Medium List 2 Accent 1" w:uiPriority="66"/>
+    <w:lsdException w:name="Medium Grid 1 Accent 1" w:uiPriority="67"/>
+    <w:lsdException w:name="Medium Grid 2 Accent 1" w:uiPriority="68"/>
+    <w:lsdException w:name="Medium Grid 3 Accent 1" w:uiPriority="69"/>
+    <w:lsdException w:name="Dark List Accent 1" w:uiPriority="70"/>
+    <w:lsdException w:name="Colorful Shading Accent 1" w:uiPriority="71"/>
+    <w:lsdException w:name="Colorful List Accent 1" w:uiPriority="72"/>
+    <w:lsdException w:name="Colorful Grid Accent 1" w:uiPriority="73"/>
+    <w:lsdException w:name="Light Shading Accent 2" w:uiPriority="60"/>
+    <w:lsdException w:name="Light List Accent 2" w:uiPriority="61"/>
+    <w:lsdException w:name="Light Grid Accent 2" w:uiPriority="62"/>
+    <w:lsdException w:name="Medium Shading 1 Accent 2" w:uiPriority="63"/>
+    <w:lsdException w:name="Medium Shading 2 Accent 2" w:uiPriority="64"/>
+    <w:lsdException w:name="Medium List 1 Accent 2" w:uiPriority="65"/>
+    <w:lsdException w:name="Medium List 2 Accent 2" w:uiPriority="66"/>
+    <w:lsdException w:name="Medium Grid 1 Accent 2" w:uiPriority="67"/>
+    <w:lsdException w:name="Medium Grid 2 Accent 2" w:uiPriority="68"/>
+    <w:lsdException w:name="Medium Grid 3 Accent 2" w:uiPriority="69"/>
+    <w:lsdException w:name="Dark List Accent 2" w:uiPriority="70"/>
+    <w:lsdException w:name="Colorful Shading Accent 2" w:uiPriority="71"/>
+    <w:lsdException w:name="Colorful List Accent 2" w:uiPriority="72"/>
+    <w:lsdException w:name="Colorful Grid Accent 2" w:uiPriority="73"/>
+    <w:lsdException w:name="Light Shading Accent 3" w:uiPriority="60"/>
+    <w:lsdException w:name="Light List Accent 3" w:uiPriority="61"/>
+    <w:lsdException w:name="Light Grid Accent 3" w:uiPriority="62"/>
+    <w:lsdException w:name="Medium Shading 1 Accent 3" w:uiPriority="63"/>
+    <w:lsdException w:name="Medium Shading 2 Accent 3" w:uiPriority="64"/>
+    <w:lsdException w:name="Medium List 1 Accent 3" w:uiPriority="65"/>
+    <w:lsdException w:name="Medium List 2 Accent 3" w:uiPriority="66"/>
+    <w:lsdException w:name="Medium Grid 1 Accent 3" w:uiPriority="67"/>
+    <w:lsdException w:name="Medium Grid 2 Accent 3" w:uiPriority="68"/>
+    <w:lsdException w:name="Medium Grid 3 Accent 3" w:uiPriority="69"/>
+    <w:lsdException w:name="Dark List Accent 3" w:uiPriority="70"/>
+    <w:lsdException w:name="Colorful Shading Accent 3" w:uiPriority="71"/>
+    <w:lsdException w:name="Colorful List Accent 3" w:uiPriority="72"/>
+    <w:lsdException w:name="Colorful Grid Accent 3" w:uiPriority="73"/>
+    <w:lsdException w:name="Light Shading Accent 4" w:uiPriority="60"/>
+    <w:lsdException w:name="Light List Accent 4" w:uiPriority="61"/>
+    <w:lsdException w:name="Light Grid Accent 4" w:uiPriority="62"/>
+    <w:lsdException w:name="Medium Shading 1 Accent 4" w:uiPriority="63"/>
+    <w:lsdException w:name="Medium Shading 2 Accent 4" w:uiPriority="64"/>
+    <w:lsdException w:name="Medium List 1 Accent 4" w:uiPriority="65"/>
+    <w:lsdException w:name="Medium List 2 Accent 4" w:uiPriority="66"/>
+    <w:lsdException w:name="Medium Grid 1 Accent 4" w:uiPriority="67"/>
+    <w:lsdException w:name="Medium Grid 2 Accent 4" w:uiPriority="68"/>
+    <w:lsdException w:name="Medium Grid 3 Accent 4" w:uiPriority="69"/>
+    <w:lsdException w:name="Dark List Accent 4" w:uiPriority="70"/>
+    <w:lsdException w:name="Colorful Shading Accent 4" w:uiPriority="71"/>
+    <w:lsdException w:name="Colorful List Accent 4" w:uiPriority="72"/>
+    <w:lsdException w:name="Colorful Grid Accent 4" w:uiPriority="73"/>
+    <w:lsdException w:name="Light Shading Accent 5" w:uiPriority="60"/>
+    <w:lsdException w:name="Light List Accent 5" w:uiPriority="61"/>
+    <w:lsdException w:name="Light Grid Accent 5" w:uiPriority="62"/>
+    <w:lsdException w:name="Medium Shading 1 Accent 5" w:uiPriority="63"/>
+    <w:lsdException w:name="Medium Shading 2 Accent 5" w:uiPriority="64"/>
+    <w:lsdException w:name="Medium List 1 Accent 5" w:uiPriority="65"/>
+    <w:lsdException w:name="Medium List 2 Accent 5" w:uiPriority="66"/>
+    <w:lsdException w:name="Medium Grid 1 Accent 5" w:uiPriority="67"/>
+    <w:lsdException w:name="Medium Grid 2 Accent 5" w:uiPriority="68"/>
+    <w:lsdException w:name="Medium Grid 3 Accent 5" w:uiPriority="69"/>
+    <w:lsdException w:name="Dark List Accent 5" w:uiPriority="70"/>
+    <w:lsdException w:name="Colorful Shading Accent 5" w:uiPriority="71"/>
+    <w:lsdException w:name="Colorful List Accent 5" w:uiPriority="72"/>
+    <w:lsdException w:name="Colorful Grid Accent 5" w:uiPriority="73"/>
+    <w:lsdException w:name="Light Shading Accent 6" w:uiPriority="60"/>
+    <w:lsdException w:name="Light List Accent 6" w:uiPriority="61"/>
+    <w:lsdException w:name="Light Grid Accent 6" w:uiPriority="62"/>
+    <w:lsdException w:name="Medium Shading 1 Accent 6" w:uiPriority="63"/>
+    <w:lsdException w:name="Medium Shading 2 Accent 6" w:uiPriority="64"/>
+    <w:lsdException w:name="Medium List 1 Accent 6" w:uiPriority="65"/>
+    <w:lsdException w:name="Medium List 2 Accent 6" w:uiPriority="66"/>
+    <w:lsdException w:name="Medium Grid 1 Accent 6" w:uiPriority="67"/>
+    <w:lsdException w:name="Medium Grid 2 Accent 6" w:uiPriority="68"/>
+    <w:lsdException w:name="Medium Grid 3 Accent 6" w:uiPriority="69"/>
+    <w:lsdException w:name="Dark List Accent 6" w:uiPriority="70"/>
+    <w:lsdException w:name="Colorful Shading Accent 6" w:uiPriority="71"/>
+    <w:lsdException w:name="Colorful List Accent 6" w:uiPriority="72"/>
+    <w:lsdException w:name="Colorful Grid Accent 6" w:uiPriority="73"/>
+    <w:lsdException w:name="Subtle Emphasis" w:uiPriority="19" w:qFormat="1"/>
+    <w:lsdException w:name="Intense Emphasis" w:uiPriority="21" w:qFormat="1"/>
+    <w:lsdException w:name="Subtle Reference" w:uiPriority="31" w:qFormat="1"/>
+    <w:lsdException w:name="Intense Reference" w:uiPriority="32" w:qFormat="1"/>
+    <w:lsdException w:name="Book Title" w:uiPriority="33" w:qFormat="1"/>
+    <w:lsdException w:name="Bibliography" w:semiHidden="1" w:uiPriority="37" w:unhideWhenUsed="1"/>
+    <w:lsdException w:name="TOC Heading" w:semiHidden="1" w:uiPriority="39" w:unhideWhenUsed="1" w:qFormat="1"/>
+    <w:lsdException w:name="Plain Table 1" w:uiPriority="41"/>
+    <w:lsdException w:name="Plain Table 2" w:uiPriority="42"/>
+    <w:lsdException w:name="Plain Table 3" w:uiPriority="43"/>
+    <w:lsdException w:name="Plain Table 4" w:uiPriority="44"/>
+    <w:lsdException w:name="Plain Table 5" w:uiPriority="45"/>
+    <w:lsdException w:name="Grid Table Light" w:uiPriority="40"/>
+    <w:lsdException w:name="Grid Table 1 Light" w:uiPriority="46"/>
+    <w:lsdException w:name="Grid Table 2" w:uiPriority="47"/>
+    <w:lsdException w:name="Grid Table 3" w:uiPriority="48"/>
+    <w:lsdException w:name="Grid Table 4" w:uiPriority="49"/>
+    <w:lsdException w:name="Grid Table 5 Dark" w:uiPriority="50"/>
+    <w:lsdException w:name="Grid Table 6 Colorful" w:uiPriority="51"/>
+    <w:lsdException w:name="Grid Table 7 Colorful" w:uiPriority="52"/>
+    <w:lsdException w:name="Grid Table 1 Light Accent 1" w:uiPriority="46"/>
+    <w:lsdException w:name="Grid Table 2 Accent 1" w:uiPriority="47"/>
+    <w:lsdException w:name="Grid Table 3 Accent 1" w:uiPriority="48"/>
+    <w:lsdException w:name="Grid Table 4 Accent 1" w:uiPriority="49"/>
+    <w:lsdException w:name="Grid Table 5 Dark Accent 1" w:uiPriority="50"/>
+    <w:lsdException w:name="Grid Table 6 Colorful Accent 1" w:uiPriority="51"/>
+    <w:lsdException w:name="Grid Table 7 Colorful Accent 1" w:uiPriority="52"/>
+    <w:lsdException w:name="Grid Table 1 Light Accent 2" w:uiPriority="46"/>
+    <w:lsdException w:name="Grid Table 2 Accent 2" w:uiPriority="47"/>
+    <w:lsdException w:name="Grid Table 3 Accent 2" w:uiPriority="48"/>
+    <w:lsdException w:name="Grid Table 4 Accent 2" w:uiPriority="49"/>
+    <w:lsdException w:name="Grid Table 5 Dark Accent 2" w:uiPriority="50"/>
+    <w:lsdException w:name="Grid Table 6 Colorful Accent 2" w:uiPriority="51"/>
+    <w:lsdException w:name="Grid Table 7 Colorful Accent 2" w:uiPriority="52"/>
+    <w:lsdException w:name="Grid Table 1 Light Accent 3" w:uiPriority="46"/>
+    <w:lsdException w:name="Grid Table 2 Accent 3" w:uiPriority="47"/>
+    <w:lsdException w:name="Grid Table 3 Accent 3" w:uiPriority="48"/>
+    <w:lsdException w:name="Grid Table 4 Accent 3" w:uiPriority="49"/>
+    <w:lsdException w:name="Grid Table 5 Dark Accent 3" w:uiPriority="50"/>
+    <w:lsdException w:name="Grid Table 6 Colorful Accent 3" w:uiPriority="51"/>
+    <w:lsdException w:name="Grid Table 7 Colorful Accent 3" w:uiPriority="52"/>
+    <w:lsdException w:name="Grid Table 1 Light Accent 4" w:uiPriority="46"/>
+    <w:lsdException w:name="Grid Table 2 Accent 4" w:uiPriority="47"/>
+    <w:lsdException w:name="Grid Table 3 Accent 4" w:uiPriority="48"/>
+    <w:lsdException w:name="Grid Table 4 Accent 4" w:uiPriority="49"/>
+    <w:lsdException w:name="Grid Table 5 Dark Accent 4" w:uiPriority="50"/>
+    <w:lsdException w:name="Grid Table 6 Colorful Accent 4" w:uiPriority="51"/>
+    <w:lsdException w:name="Grid Table 7 Colorful Accent 4" w:uiPriority="52"/>
+    <w:lsdException w:name="Grid Table 1 Light Accent 5" w:uiPriority="46"/>
+    <w:lsdException w:name="Grid Table 2 Accent 5" w:uiPriority="47"/>
+    <w:lsdException w:name="Grid Table 3 Accent 5" w:uiPriority="48"/>
+    <w:lsdException w:name="Grid Table 4 Accent 5" w:uiPriority="49"/>
+    <w:lsdException w:name="Grid Table 5 Dark Accent 5" w:uiPriority="50"/>
+    <w:lsdException w:name="Grid Table 6 Colorful Accent 5" w:uiPriority="51"/>
+    <w:lsdException w:name="Grid Table 7 Colorful Accent 5" w:uiPriority="52"/>
+    <w:lsdException w:name="Grid Table 1 Light Accent 6" w:uiPriority="46"/>
+    <w:lsdException w:name="Grid Table 2 Accent 6" w:uiPriority="47"/>
+    <w:lsdException w:name="Grid Table 3 Accent 6" w:uiPriority="48"/>
+    <w:lsdException w:name="Grid Table 4 Accent 6" w:uiPriority="49"/>
+    <w:lsdException w:name="Grid Table 5 Dark Accent 6" w:uiPriority="50"/>
+    <w:lsdException w:name="Grid Table 6 Colorful Accent 6" w:uiPriority="51"/>
+    <w:lsdException w:name="Grid Table 7 Colorful Accent 6" w:uiPriority="52"/>
+    <w:lsdException w:name="List Table 1 Light" w:uiPriority="46"/>
+    <w:lsdException w:name="List Table 2" w:uiPriority="47"/>
+    <w:lsdException w:name="List Table 3" w:uiPriority="48"/>
+    <w:lsdException w:name="List Table 4" w:uiPriority="49"/>
+    <w:lsdException w:name="List Table 5 Dark" w:uiPriority="50"/>
+    <w:lsdException w:name="List Table 6 Colorful" w:uiPriority="51"/>
+    <w:lsdException w:name="List Table 7 Colorful" w:uiPriority="52"/>
+    <w:lsdException w:name="List Table 1 Light Accent 1" w:uiPriority="46"/>
+    <w:lsdException w:name="List Table 2 Accent 1" w:uiPriority="47"/>
+    <w:lsdException w:name="List Table 3 Accent 1" w:uiPriority="48"/>
+    <w:lsdException w:name="List Table 4 Accent 1" w:uiPriority="49"/>
+    <w:lsdException w:name="List Table 5 Dark Accent 1" w:uiPriority="50"/>
+    <w:lsdException w:name="List Table 6 Colorful Accent 1" w:uiPriority="51"/>
+    <w:lsdException w:name="List Table 7 Colorful Accent 1" w:uiPriority="52"/>
+    <w:lsdException w:name="List Table 1 Light Accent 2" w:uiPriority="46"/>
+    <w:lsdException w:name="List Table 2 Accent 2" w:uiPriority="47"/>
+    <w:lsdException w:name="List Table 3 Accent 2" w:uiPriority="48"/>
+    <w:lsdException w:name="List Table 4 Accent 2" w:uiPriority="49"/>
+    <w:lsdException w:name="List Table 5 Dark Accent 2" w:uiPriority="50"/>
+    <w:lsdException w:name="List Table 6 Colorful Accent 2" w:uiPriority="51"/>
+    <w:lsdException w:name="List Table 7 Colorful Accent 2" w:uiPriority="52"/>
+    <w:lsdException w:name="List Table 1 Light Accent 3" w:uiPriority="46"/>
+    <w:lsdException w:name="List Table 2 Accent 3" w:uiPriority="47"/>
+    <w:lsdException w:name="List Table 3 Accent 3" w:uiPriority="48"/>
+    <w:lsdException w:name="List Table 4 Accent 3" w:uiPriority="49"/>
+    <w:lsdException w:name="List Table 5 Dark Accent 3" w:uiPriority="50"/>
+    <w:lsdException w:name="List Table 6 Colorful Accent 3" w:uiPriority="51"/>
+    <w:lsdException w:name="List Table 7 Colorful Accent 3" w:uiPriority="52"/>
+    <w:lsdException w:name="List Table 1 Light Accent 4" w:uiPriority="46"/>
+    <w:lsdException w:name="List Table 2 Accent 4" w:uiPriority="47"/>
+    <w:lsdException w:name="List Table 3 Accent 4" w:uiPriority="48"/>
+    <w:lsdException w:name="List Table 4 Accent 4" w:uiPriority="49"/>
+    <w:lsdException w:name="List Table 5 Dark Accent 4" w:uiPriority="50"/>
+    <w:lsdException w:name="List Table 6 Colorful Accent 4" w:uiPriority="51"/>
+    <w:lsdException w:name="List Table 7 Colorful Accent 4" w:uiPriority="52"/>
+    <w:lsdException w:name="List Table 1 Light Accent 5" w:uiPriority="46"/>
+    <w:lsdException w:name="List Table 2 Accent 5" w:uiPriority="47"/>
+    <w:lsdException w:name="List Table 3 Accent 5" w:uiPriority="48"/>
+    <w:lsdException w:name="List Table 4 Accent 5" w:uiPriority="49"/>
+    <w:lsdException w:name="List Table 5 Dark Accent 5" w:uiPriority="50"/>
+    <w:lsdException w:name="List Table 6 Colorful Accent 5" w:uiPriority="51"/>
+    <w:lsdException w:name="List Table 7 Colorful Accent 5" w:uiPriority="52"/>
+    <w:lsdException w:name="List Table 1 Light Accent 6" w:uiPriority="46"/>
+    <w:lsdException w:name="List Table 2 Accent 6" w:uiPriority="47"/>
+    <w:lsdException w:name="List Table 3 Accent 6" w:uiPriority="48"/>
+    <w:lsdException w:name="List Table 4 Accent 6" w:uiPriority="49"/>
+    <w:lsdException w:name="List Table 5 Dark Accent 6" w:uiPriority="50"/>
+    <w:lsdException w:name="List Table 6 Colorful Accent 6" w:uiPriority="51"/>
+    <w:lsdException w:name="List Table 7 Colorful Accent 6" w:uiPriority="52"/>
   </w:latentStyles>
   <w:style w:type="paragraph" w:default="1" w:styleId="a">
     <w:name w:val="Normal"/>
@@ -7664,6 +7620,7 @@
   <w:style w:type="character" w:default="1" w:styleId="a0">
     <w:name w:val="Default Paragraph Font"/>
     <w:uiPriority w:val="1"/>
+    <w:semiHidden/>
     <w:unhideWhenUsed/>
   </w:style>
   <w:style w:type="table" w:default="1" w:styleId="a1">
@@ -7791,7 +7748,6 @@
     <w:tblPr>
       <w:tblStyleRowBandSize w:val="1"/>
       <w:tblStyleColBandSize w:val="1"/>
-      <w:tblInd w:w="0" w:type="dxa"/>
       <w:tblBorders>
         <w:top w:val="single" w:sz="8" w:space="0" w:color="7BA0CD" w:themeColor="accent1" w:themeTint="BF"/>
         <w:left w:val="single" w:sz="8" w:space="0" w:color="7BA0CD" w:themeColor="accent1" w:themeTint="BF"/>
@@ -7799,480 +7755,6 @@
         <w:right w:val="single" w:sz="8" w:space="0" w:color="7BA0CD" w:themeColor="accent1" w:themeTint="BF"/>
         <w:insideH w:val="single" w:sz="8" w:space="0" w:color="7BA0CD" w:themeColor="accent1" w:themeTint="BF"/>
       </w:tblBorders>
-      <w:tblCellMar>
-        <w:top w:w="0" w:type="dxa"/>
-        <w:left w:w="108" w:type="dxa"/>
-        <w:bottom w:w="0" w:type="dxa"/>
-        <w:right w:w="108" w:type="dxa"/>
-      </w:tblCellMar>
-    </w:tblPr>
-    <w:tblStylePr w:type="firstRow">
-      <w:pPr>
-        <w:spacing w:before="0" w:after="0" w:line="240" w:lineRule="auto"/>
-      </w:pPr>
-      <w:rPr>
-        <w:b/>
-        <w:bCs/>
-        <w:color w:val="FFFFFF" w:themeColor="background1"/>
-      </w:rPr>
-      <w:tblPr/>
-      <w:tcPr>
-        <w:tcBorders>
-          <w:top w:val="single" w:sz="8" w:space="0" w:color="7BA0CD" w:themeColor="accent1" w:themeTint="BF"/>
-          <w:left w:val="single" w:sz="8" w:space="0" w:color="7BA0CD" w:themeColor="accent1" w:themeTint="BF"/>
-          <w:bottom w:val="single" w:sz="8" w:space="0" w:color="7BA0CD" w:themeColor="accent1" w:themeTint="BF"/>
-          <w:right w:val="single" w:sz="8" w:space="0" w:color="7BA0CD" w:themeColor="accent1" w:themeTint="BF"/>
-          <w:insideH w:val="nil"/>
-          <w:insideV w:val="nil"/>
-        </w:tcBorders>
-        <w:shd w:val="clear" w:color="auto" w:fill="4F81BD" w:themeFill="accent1"/>
-      </w:tcPr>
-    </w:tblStylePr>
-    <w:tblStylePr w:type="lastRow">
-      <w:pPr>
-        <w:spacing w:before="0" w:after="0" w:line="240" w:lineRule="auto"/>
-      </w:pPr>
-      <w:rPr>
-        <w:b/>
-        <w:bCs/>
-      </w:rPr>
-      <w:tblPr/>
-      <w:tcPr>
-        <w:tcBorders>
-          <w:top w:val="double" w:sz="6" w:space="0" w:color="7BA0CD" w:themeColor="accent1" w:themeTint="BF"/>
-          <w:left w:val="single" w:sz="8" w:space="0" w:color="7BA0CD" w:themeColor="accent1" w:themeTint="BF"/>
-          <w:bottom w:val="single" w:sz="8" w:space="0" w:color="7BA0CD" w:themeColor="accent1" w:themeTint="BF"/>
-          <w:right w:val="single" w:sz="8" w:space="0" w:color="7BA0CD" w:themeColor="accent1" w:themeTint="BF"/>
-          <w:insideH w:val="nil"/>
-          <w:insideV w:val="nil"/>
-        </w:tcBorders>
-      </w:tcPr>
-    </w:tblStylePr>
-    <w:tblStylePr w:type="firstCol">
-      <w:rPr>
-        <w:b/>
-        <w:bCs/>
-      </w:rPr>
-    </w:tblStylePr>
-    <w:tblStylePr w:type="lastCol">
-      <w:rPr>
-        <w:b/>
-        <w:bCs/>
-      </w:rPr>
-    </w:tblStylePr>
-    <w:tblStylePr w:type="band1Vert">
-      <w:tblPr/>
-      <w:tcPr>
-        <w:shd w:val="clear" w:color="auto" w:fill="D3DFEE" w:themeFill="accent1" w:themeFillTint="3F"/>
-      </w:tcPr>
-    </w:tblStylePr>
-    <w:tblStylePr w:type="band1Horz">
-      <w:tblPr/>
-      <w:tcPr>
-        <w:tcBorders>
-          <w:insideH w:val="nil"/>
-          <w:insideV w:val="nil"/>
-        </w:tcBorders>
-        <w:shd w:val="clear" w:color="auto" w:fill="D3DFEE" w:themeFill="accent1" w:themeFillTint="3F"/>
-      </w:tcPr>
-    </w:tblStylePr>
-    <w:tblStylePr w:type="band2Horz">
-      <w:tblPr/>
-      <w:tcPr>
-        <w:tcBorders>
-          <w:insideH w:val="nil"/>
-          <w:insideV w:val="nil"/>
-        </w:tcBorders>
-      </w:tcPr>
-    </w:tblStylePr>
-  </w:style>
-  <w:style w:type="character" w:styleId="a7">
-    <w:name w:val="Hyperlink"/>
-    <w:basedOn w:val="a0"/>
-    <w:uiPriority w:val="99"/>
-    <w:unhideWhenUsed/>
-    <w:rsid w:val="003678E0"/>
-    <w:rPr>
-      <w:color w:val="0000FF" w:themeColor="hyperlink"/>
-      <w:u w:val="single"/>
-    </w:rPr>
-  </w:style>
-</w:styles>
-</file>
-
-<file path=word/stylesWithEffects.xml><?xml version="1.0" encoding="utf-8"?>
-<w:styles xmlns:wpc="http://schemas.microsoft.com/office/word/2010/wordprocessingCanvas" xmlns:mc="http://schemas.openxmlformats.org/markup-compatibility/2006" xmlns:o="urn:schemas-microsoft-com:office:office" xmlns:r="http://schemas.openxmlformats.org/officeDocument/2006/relationships" xmlns:m="http://schemas.openxmlformats.org/officeDocument/2006/math" xmlns:v="urn:schemas-microsoft-com:vml" xmlns:wp14="http://schemas.microsoft.com/office/word/2010/wordprocessingDrawing" xmlns:wp="http://schemas.openxmlformats.org/drawingml/2006/wordprocessingDrawing" xmlns:w10="urn:schemas-microsoft-com:office:word" xmlns:w="http://schemas.openxmlformats.org/wordprocessingml/2006/main" xmlns:w14="http://schemas.microsoft.com/office/word/2010/wordml" xmlns:wpg="http://schemas.microsoft.com/office/word/2010/wordprocessingGroup" xmlns:wpi="http://schemas.microsoft.com/office/word/2010/wordprocessingInk" xmlns:wne="http://schemas.microsoft.com/office/word/2006/wordml" xmlns:wps="http://schemas.microsoft.com/office/word/2010/wordprocessingShape" mc:Ignorable="w14 wp14">
-  <w:docDefaults>
-    <w:rPrDefault>
-      <w:rPr>
-        <w:rFonts w:asciiTheme="minorHAnsi" w:eastAsiaTheme="minorHAnsi" w:hAnsiTheme="minorHAnsi" w:cstheme="minorBidi"/>
-        <w:sz w:val="22"/>
-        <w:szCs w:val="22"/>
-        <w:lang w:val="ru-RU" w:eastAsia="en-US" w:bidi="ar-SA"/>
-      </w:rPr>
-    </w:rPrDefault>
-    <w:pPrDefault>
-      <w:pPr>
-        <w:spacing w:after="200" w:line="276" w:lineRule="auto"/>
-      </w:pPr>
-    </w:pPrDefault>
-  </w:docDefaults>
-  <w:latentStyles w:defLockedState="0" w:defUIPriority="99" w:defSemiHidden="1" w:defUnhideWhenUsed="1" w:defQFormat="0" w:count="267">
-    <w:lsdException w:name="Normal" w:semiHidden="0" w:uiPriority="0" w:unhideWhenUsed="0" w:qFormat="1"/>
-    <w:lsdException w:name="heading 1" w:semiHidden="0" w:uiPriority="9" w:unhideWhenUsed="0" w:qFormat="1"/>
-    <w:lsdException w:name="heading 2" w:uiPriority="9" w:qFormat="1"/>
-    <w:lsdException w:name="heading 3" w:uiPriority="9" w:qFormat="1"/>
-    <w:lsdException w:name="heading 4" w:uiPriority="9" w:qFormat="1"/>
-    <w:lsdException w:name="heading 5" w:uiPriority="9" w:qFormat="1"/>
-    <w:lsdException w:name="heading 6" w:uiPriority="9" w:qFormat="1"/>
-    <w:lsdException w:name="heading 7" w:uiPriority="9" w:qFormat="1"/>
-    <w:lsdException w:name="heading 8" w:uiPriority="9" w:qFormat="1"/>
-    <w:lsdException w:name="heading 9" w:uiPriority="9" w:qFormat="1"/>
-    <w:lsdException w:name="toc 1" w:uiPriority="39"/>
-    <w:lsdException w:name="toc 2" w:uiPriority="39"/>
-    <w:lsdException w:name="toc 3" w:uiPriority="39"/>
-    <w:lsdException w:name="toc 4" w:uiPriority="39"/>
-    <w:lsdException w:name="toc 5" w:uiPriority="39"/>
-    <w:lsdException w:name="toc 6" w:uiPriority="39"/>
-    <w:lsdException w:name="toc 7" w:uiPriority="39"/>
-    <w:lsdException w:name="toc 8" w:uiPriority="39"/>
-    <w:lsdException w:name="toc 9" w:uiPriority="39"/>
-    <w:lsdException w:name="caption" w:uiPriority="35" w:qFormat="1"/>
-    <w:lsdException w:name="Title" w:semiHidden="0" w:uiPriority="10" w:unhideWhenUsed="0" w:qFormat="1"/>
-    <w:lsdException w:name="Default Paragraph Font" w:uiPriority="1"/>
-    <w:lsdException w:name="Subtitle" w:semiHidden="0" w:uiPriority="11" w:unhideWhenUsed="0" w:qFormat="1"/>
-    <w:lsdException w:name="Strong" w:semiHidden="0" w:uiPriority="22" w:unhideWhenUsed="0" w:qFormat="1"/>
-    <w:lsdException w:name="Emphasis" w:semiHidden="0" w:uiPriority="20" w:unhideWhenUsed="0" w:qFormat="1"/>
-    <w:lsdException w:name="Table Grid" w:semiHidden="0" w:uiPriority="59" w:unhideWhenUsed="0"/>
-    <w:lsdException w:name="Placeholder Text" w:unhideWhenUsed="0"/>
-    <w:lsdException w:name="No Spacing" w:semiHidden="0" w:uiPriority="1" w:unhideWhenUsed="0" w:qFormat="1"/>
-    <w:lsdException w:name="Light Shading" w:semiHidden="0" w:uiPriority="60" w:unhideWhenUsed="0"/>
-    <w:lsdException w:name="Light List" w:semiHidden="0" w:uiPriority="61" w:unhideWhenUsed="0"/>
-    <w:lsdException w:name="Light Grid" w:semiHidden="0" w:uiPriority="62" w:unhideWhenUsed="0"/>
-    <w:lsdException w:name="Medium Shading 1" w:semiHidden="0" w:uiPriority="63" w:unhideWhenUsed="0"/>
-    <w:lsdException w:name="Medium Shading 2" w:semiHidden="0" w:uiPriority="64" w:unhideWhenUsed="0"/>
-    <w:lsdException w:name="Medium List 1" w:semiHidden="0" w:uiPriority="65" w:unhideWhenUsed="0"/>
-    <w:lsdException w:name="Medium List 2" w:semiHidden="0" w:uiPriority="66" w:unhideWhenUsed="0"/>
-    <w:lsdException w:name="Medium Grid 1" w:semiHidden="0" w:uiPriority="67" w:unhideWhenUsed="0"/>
-    <w:lsdException w:name="Medium Grid 2" w:semiHidden="0" w:uiPriority="68" w:unhideWhenUsed="0"/>
-    <w:lsdException w:name="Medium Grid 3" w:semiHidden="0" w:uiPriority="69" w:unhideWhenUsed="0"/>
-    <w:lsdException w:name="Dark List" w:semiHidden="0" w:uiPriority="70" w:unhideWhenUsed="0"/>
-    <w:lsdException w:name="Colorful Shading" w:semiHidden="0" w:uiPriority="71" w:unhideWhenUsed="0"/>
-    <w:lsdException w:name="Colorful List" w:semiHidden="0" w:uiPriority="72" w:unhideWhenUsed="0"/>
-    <w:lsdException w:name="Colorful Grid" w:semiHidden="0" w:uiPriority="73" w:unhideWhenUsed="0"/>
-    <w:lsdException w:name="Light Shading Accent 1" w:semiHidden="0" w:uiPriority="60" w:unhideWhenUsed="0"/>
-    <w:lsdException w:name="Light List Accent 1" w:semiHidden="0" w:uiPriority="61" w:unhideWhenUsed="0"/>
-    <w:lsdException w:name="Light Grid Accent 1" w:semiHidden="0" w:uiPriority="62" w:unhideWhenUsed="0"/>
-    <w:lsdException w:name="Medium Shading 1 Accent 1" w:semiHidden="0" w:uiPriority="63" w:unhideWhenUsed="0"/>
-    <w:lsdException w:name="Medium Shading 2 Accent 1" w:semiHidden="0" w:uiPriority="64" w:unhideWhenUsed="0"/>
-    <w:lsdException w:name="Medium List 1 Accent 1" w:semiHidden="0" w:uiPriority="65" w:unhideWhenUsed="0"/>
-    <w:lsdException w:name="Revision" w:unhideWhenUsed="0"/>
-    <w:lsdException w:name="List Paragraph" w:semiHidden="0" w:uiPriority="34" w:unhideWhenUsed="0" w:qFormat="1"/>
-    <w:lsdException w:name="Quote" w:semiHidden="0" w:uiPriority="29" w:unhideWhenUsed="0" w:qFormat="1"/>
-    <w:lsdException w:name="Intense Quote" w:semiHidden="0" w:uiPriority="30" w:unhideWhenUsed="0" w:qFormat="1"/>
-    <w:lsdException w:name="Medium List 2 Accent 1" w:semiHidden="0" w:uiPriority="66" w:unhideWhenUsed="0"/>
-    <w:lsdException w:name="Medium Grid 1 Accent 1" w:semiHidden="0" w:uiPriority="67" w:unhideWhenUsed="0"/>
-    <w:lsdException w:name="Medium Grid 2 Accent 1" w:semiHidden="0" w:uiPriority="68" w:unhideWhenUsed="0"/>
-    <w:lsdException w:name="Medium Grid 3 Accent 1" w:semiHidden="0" w:uiPriority="69" w:unhideWhenUsed="0"/>
-    <w:lsdException w:name="Dark List Accent 1" w:semiHidden="0" w:uiPriority="70" w:unhideWhenUsed="0"/>
-    <w:lsdException w:name="Colorful Shading Accent 1" w:semiHidden="0" w:uiPriority="71" w:unhideWhenUsed="0"/>
-    <w:lsdException w:name="Colorful List Accent 1" w:semiHidden="0" w:uiPriority="72" w:unhideWhenUsed="0"/>
-    <w:lsdException w:name="Colorful Grid Accent 1" w:semiHidden="0" w:uiPriority="73" w:unhideWhenUsed="0"/>
-    <w:lsdException w:name="Light Shading Accent 2" w:semiHidden="0" w:uiPriority="60" w:unhideWhenUsed="0"/>
-    <w:lsdException w:name="Light List Accent 2" w:semiHidden="0" w:uiPriority="61" w:unhideWhenUsed="0"/>
-    <w:lsdException w:name="Light Grid Accent 2" w:semiHidden="0" w:uiPriority="62" w:unhideWhenUsed="0"/>
-    <w:lsdException w:name="Medium Shading 1 Accent 2" w:semiHidden="0" w:uiPriority="63" w:unhideWhenUsed="0"/>
-    <w:lsdException w:name="Medium Shading 2 Accent 2" w:semiHidden="0" w:uiPriority="64" w:unhideWhenUsed="0"/>
-    <w:lsdException w:name="Medium List 1 Accent 2" w:semiHidden="0" w:uiPriority="65" w:unhideWhenUsed="0"/>
-    <w:lsdException w:name="Medium List 2 Accent 2" w:semiHidden="0" w:uiPriority="66" w:unhideWhenUsed="0"/>
-    <w:lsdException w:name="Medium Grid 1 Accent 2" w:semiHidden="0" w:uiPriority="67" w:unhideWhenUsed="0"/>
-    <w:lsdException w:name="Medium Grid 2 Accent 2" w:semiHidden="0" w:uiPriority="68" w:unhideWhenUsed="0"/>
-    <w:lsdException w:name="Medium Grid 3 Accent 2" w:semiHidden="0" w:uiPriority="69" w:unhideWhenUsed="0"/>
-    <w:lsdException w:name="Dark List Accent 2" w:semiHidden="0" w:uiPriority="70" w:unhideWhenUsed="0"/>
-    <w:lsdException w:name="Colorful Shading Accent 2" w:semiHidden="0" w:uiPriority="71" w:unhideWhenUsed="0"/>
-    <w:lsdException w:name="Colorful List Accent 2" w:semiHidden="0" w:uiPriority="72" w:unhideWhenUsed="0"/>
-    <w:lsdException w:name="Colorful Grid Accent 2" w:semiHidden="0" w:uiPriority="73" w:unhideWhenUsed="0"/>
-    <w:lsdException w:name="Light Shading Accent 3" w:semiHidden="0" w:uiPriority="60" w:unhideWhenUsed="0"/>
-    <w:lsdException w:name="Light List Accent 3" w:semiHidden="0" w:uiPriority="61" w:unhideWhenUsed="0"/>
-    <w:lsdException w:name="Light Grid Accent 3" w:semiHidden="0" w:uiPriority="62" w:unhideWhenUsed="0"/>
-    <w:lsdException w:name="Medium Shading 1 Accent 3" w:semiHidden="0" w:uiPriority="63" w:unhideWhenUsed="0"/>
-    <w:lsdException w:name="Medium Shading 2 Accent 3" w:semiHidden="0" w:uiPriority="64" w:unhideWhenUsed="0"/>
-    <w:lsdException w:name="Medium List 1 Accent 3" w:semiHidden="0" w:uiPriority="65" w:unhideWhenUsed="0"/>
-    <w:lsdException w:name="Medium List 2 Accent 3" w:semiHidden="0" w:uiPriority="66" w:unhideWhenUsed="0"/>
-    <w:lsdException w:name="Medium Grid 1 Accent 3" w:semiHidden="0" w:uiPriority="67" w:unhideWhenUsed="0"/>
-    <w:lsdException w:name="Medium Grid 2 Accent 3" w:semiHidden="0" w:uiPriority="68" w:unhideWhenUsed="0"/>
-    <w:lsdException w:name="Medium Grid 3 Accent 3" w:semiHidden="0" w:uiPriority="69" w:unhideWhenUsed="0"/>
-    <w:lsdException w:name="Dark List Accent 3" w:semiHidden="0" w:uiPriority="70" w:unhideWhenUsed="0"/>
-    <w:lsdException w:name="Colorful Shading Accent 3" w:semiHidden="0" w:uiPriority="71" w:unhideWhenUsed="0"/>
-    <w:lsdException w:name="Colorful List Accent 3" w:semiHidden="0" w:uiPriority="72" w:unhideWhenUsed="0"/>
-    <w:lsdException w:name="Colorful Grid Accent 3" w:semiHidden="0" w:uiPriority="73" w:unhideWhenUsed="0"/>
-    <w:lsdException w:name="Light Shading Accent 4" w:semiHidden="0" w:uiPriority="60" w:unhideWhenUsed="0"/>
-    <w:lsdException w:name="Light List Accent 4" w:semiHidden="0" w:uiPriority="61" w:unhideWhenUsed="0"/>
-    <w:lsdException w:name="Light Grid Accent 4" w:semiHidden="0" w:uiPriority="62" w:unhideWhenUsed="0"/>
-    <w:lsdException w:name="Medium Shading 1 Accent 4" w:semiHidden="0" w:uiPriority="63" w:unhideWhenUsed="0"/>
-    <w:lsdException w:name="Medium Shading 2 Accent 4" w:semiHidden="0" w:uiPriority="64" w:unhideWhenUsed="0"/>
-    <w:lsdException w:name="Medium List 1 Accent 4" w:semiHidden="0" w:uiPriority="65" w:unhideWhenUsed="0"/>
-    <w:lsdException w:name="Medium List 2 Accent 4" w:semiHidden="0" w:uiPriority="66" w:unhideWhenUsed="0"/>
-    <w:lsdException w:name="Medium Grid 1 Accent 4" w:semiHidden="0" w:uiPriority="67" w:unhideWhenUsed="0"/>
-    <w:lsdException w:name="Medium Grid 2 Accent 4" w:semiHidden="0" w:uiPriority="68" w:unhideWhenUsed="0"/>
-    <w:lsdException w:name="Medium Grid 3 Accent 4" w:semiHidden="0" w:uiPriority="69" w:unhideWhenUsed="0"/>
-    <w:lsdException w:name="Dark List Accent 4" w:semiHidden="0" w:uiPriority="70" w:unhideWhenUsed="0"/>
-    <w:lsdException w:name="Colorful Shading Accent 4" w:semiHidden="0" w:uiPriority="71" w:unhideWhenUsed="0"/>
-    <w:lsdException w:name="Colorful List Accent 4" w:semiHidden="0" w:uiPriority="72" w:unhideWhenUsed="0"/>
-    <w:lsdException w:name="Colorful Grid Accent 4" w:semiHidden="0" w:uiPriority="73" w:unhideWhenUsed="0"/>
-    <w:lsdException w:name="Light Shading Accent 5" w:semiHidden="0" w:uiPriority="60" w:unhideWhenUsed="0"/>
-    <w:lsdException w:name="Light List Accent 5" w:semiHidden="0" w:uiPriority="61" w:unhideWhenUsed="0"/>
-    <w:lsdException w:name="Light Grid Accent 5" w:semiHidden="0" w:uiPriority="62" w:unhideWhenUsed="0"/>
-    <w:lsdException w:name="Medium Shading 1 Accent 5" w:semiHidden="0" w:uiPriority="63" w:unhideWhenUsed="0"/>
-    <w:lsdException w:name="Medium Shading 2 Accent 5" w:semiHidden="0" w:uiPriority="64" w:unhideWhenUsed="0"/>
-    <w:lsdException w:name="Medium List 1 Accent 5" w:semiHidden="0" w:uiPriority="65" w:unhideWhenUsed="0"/>
-    <w:lsdException w:name="Medium List 2 Accent 5" w:semiHidden="0" w:uiPriority="66" w:unhideWhenUsed="0"/>
-    <w:lsdException w:name="Medium Grid 1 Accent 5" w:semiHidden="0" w:uiPriority="67" w:unhideWhenUsed="0"/>
-    <w:lsdException w:name="Medium Grid 2 Accent 5" w:semiHidden="0" w:uiPriority="68" w:unhideWhenUsed="0"/>
-    <w:lsdException w:name="Medium Grid 3 Accent 5" w:semiHidden="0" w:uiPriority="69" w:unhideWhenUsed="0"/>
-    <w:lsdException w:name="Dark List Accent 5" w:semiHidden="0" w:uiPriority="70" w:unhideWhenUsed="0"/>
-    <w:lsdException w:name="Colorful Shading Accent 5" w:semiHidden="0" w:uiPriority="71" w:unhideWhenUsed="0"/>
-    <w:lsdException w:name="Colorful List Accent 5" w:semiHidden="0" w:uiPriority="72" w:unhideWhenUsed="0"/>
-    <w:lsdException w:name="Colorful Grid Accent 5" w:semiHidden="0" w:uiPriority="73" w:unhideWhenUsed="0"/>
-    <w:lsdException w:name="Light Shading Accent 6" w:semiHidden="0" w:uiPriority="60" w:unhideWhenUsed="0"/>
-    <w:lsdException w:name="Light List Accent 6" w:semiHidden="0" w:uiPriority="61" w:unhideWhenUsed="0"/>
-    <w:lsdException w:name="Light Grid Accent 6" w:semiHidden="0" w:uiPriority="62" w:unhideWhenUsed="0"/>
-    <w:lsdException w:name="Medium Shading 1 Accent 6" w:semiHidden="0" w:uiPriority="63" w:unhideWhenUsed="0"/>
-    <w:lsdException w:name="Medium Shading 2 Accent 6" w:semiHidden="0" w:uiPriority="64" w:unhideWhenUsed="0"/>
-    <w:lsdException w:name="Medium List 1 Accent 6" w:semiHidden="0" w:uiPriority="65" w:unhideWhenUsed="0"/>
-    <w:lsdException w:name="Medium List 2 Accent 6" w:semiHidden="0" w:uiPriority="66" w:unhideWhenUsed="0"/>
-    <w:lsdException w:name="Medium Grid 1 Accent 6" w:semiHidden="0" w:uiPriority="67" w:unhideWhenUsed="0"/>
-    <w:lsdException w:name="Medium Grid 2 Accent 6" w:semiHidden="0" w:uiPriority="68" w:unhideWhenUsed="0"/>
-    <w:lsdException w:name="Medium Grid 3 Accent 6" w:semiHidden="0" w:uiPriority="69" w:unhideWhenUsed="0"/>
-    <w:lsdException w:name="Dark List Accent 6" w:semiHidden="0" w:uiPriority="70" w:unhideWhenUsed="0"/>
-    <w:lsdException w:name="Colorful Shading Accent 6" w:semiHidden="0" w:uiPriority="71" w:unhideWhenUsed="0"/>
-    <w:lsdException w:name="Colorful List Accent 6" w:semiHidden="0" w:uiPriority="72" w:unhideWhenUsed="0"/>
-    <w:lsdException w:name="Colorful Grid Accent 6" w:semiHidden="0" w:uiPriority="73" w:unhideWhenUsed="0"/>
-    <w:lsdException w:name="Subtle Emphasis" w:semiHidden="0" w:uiPriority="19" w:unhideWhenUsed="0" w:qFormat="1"/>
-    <w:lsdException w:name="Intense Emphasis" w:semiHidden="0" w:uiPriority="21" w:unhideWhenUsed="0" w:qFormat="1"/>
-    <w:lsdException w:name="Subtle Reference" w:semiHidden="0" w:uiPriority="31" w:unhideWhenUsed="0" w:qFormat="1"/>
-    <w:lsdException w:name="Intense Reference" w:semiHidden="0" w:uiPriority="32" w:unhideWhenUsed="0" w:qFormat="1"/>
-    <w:lsdException w:name="Book Title" w:semiHidden="0" w:uiPriority="33" w:unhideWhenUsed="0" w:qFormat="1"/>
-    <w:lsdException w:name="Bibliography" w:uiPriority="37"/>
-    <w:lsdException w:name="TOC Heading" w:uiPriority="39" w:qFormat="1"/>
-  </w:latentStyles>
-  <w:style w:type="paragraph" w:default="1" w:styleId="a">
-    <w:name w:val="Normal"/>
-    <w:qFormat/>
-  </w:style>
-  <w:style w:type="paragraph" w:styleId="1">
-    <w:name w:val="heading 1"/>
-    <w:basedOn w:val="a"/>
-    <w:next w:val="a"/>
-    <w:link w:val="10"/>
-    <w:uiPriority w:val="9"/>
-    <w:qFormat/>
-    <w:rsid w:val="00C36473"/>
-    <w:pPr>
-      <w:keepNext/>
-      <w:keepLines/>
-      <w:spacing w:before="480" w:after="0"/>
-      <w:outlineLvl w:val="0"/>
-    </w:pPr>
-    <w:rPr>
-      <w:rFonts w:asciiTheme="majorHAnsi" w:eastAsiaTheme="majorEastAsia" w:hAnsiTheme="majorHAnsi" w:cstheme="majorBidi"/>
-      <w:b/>
-      <w:bCs/>
-      <w:color w:val="365F91" w:themeColor="accent1" w:themeShade="BF"/>
-      <w:sz w:val="28"/>
-      <w:szCs w:val="28"/>
-    </w:rPr>
-  </w:style>
-  <w:style w:type="paragraph" w:styleId="2">
-    <w:name w:val="heading 2"/>
-    <w:basedOn w:val="a"/>
-    <w:next w:val="a"/>
-    <w:link w:val="20"/>
-    <w:uiPriority w:val="9"/>
-    <w:unhideWhenUsed/>
-    <w:qFormat/>
-    <w:rsid w:val="00C36473"/>
-    <w:pPr>
-      <w:keepNext/>
-      <w:keepLines/>
-      <w:spacing w:before="200" w:after="0"/>
-      <w:outlineLvl w:val="1"/>
-    </w:pPr>
-    <w:rPr>
-      <w:rFonts w:asciiTheme="majorHAnsi" w:eastAsiaTheme="majorEastAsia" w:hAnsiTheme="majorHAnsi" w:cstheme="majorBidi"/>
-      <w:b/>
-      <w:bCs/>
-      <w:color w:val="4F81BD" w:themeColor="accent1"/>
-      <w:sz w:val="26"/>
-      <w:szCs w:val="26"/>
-    </w:rPr>
-  </w:style>
-  <w:style w:type="paragraph" w:styleId="3">
-    <w:name w:val="heading 3"/>
-    <w:basedOn w:val="a"/>
-    <w:next w:val="a"/>
-    <w:link w:val="30"/>
-    <w:uiPriority w:val="9"/>
-    <w:unhideWhenUsed/>
-    <w:qFormat/>
-    <w:rsid w:val="00C36473"/>
-    <w:pPr>
-      <w:keepNext/>
-      <w:keepLines/>
-      <w:spacing w:before="200" w:after="0"/>
-      <w:outlineLvl w:val="2"/>
-    </w:pPr>
-    <w:rPr>
-      <w:rFonts w:asciiTheme="majorHAnsi" w:eastAsiaTheme="majorEastAsia" w:hAnsiTheme="majorHAnsi" w:cstheme="majorBidi"/>
-      <w:b/>
-      <w:bCs/>
-      <w:color w:val="4F81BD" w:themeColor="accent1"/>
-    </w:rPr>
-  </w:style>
-  <w:style w:type="character" w:default="1" w:styleId="a0">
-    <w:name w:val="Default Paragraph Font"/>
-    <w:uiPriority w:val="1"/>
-    <w:unhideWhenUsed/>
-  </w:style>
-  <w:style w:type="table" w:default="1" w:styleId="a1">
-    <w:name w:val="Normal Table"/>
-    <w:uiPriority w:val="99"/>
-    <w:semiHidden/>
-    <w:unhideWhenUsed/>
-    <w:tblPr>
-      <w:tblInd w:w="0" w:type="dxa"/>
-      <w:tblCellMar>
-        <w:top w:w="0" w:type="dxa"/>
-        <w:left w:w="108" w:type="dxa"/>
-        <w:bottom w:w="0" w:type="dxa"/>
-        <w:right w:w="108" w:type="dxa"/>
-      </w:tblCellMar>
-    </w:tblPr>
-  </w:style>
-  <w:style w:type="numbering" w:default="1" w:styleId="a2">
-    <w:name w:val="No List"/>
-    <w:uiPriority w:val="99"/>
-    <w:semiHidden/>
-    <w:unhideWhenUsed/>
-  </w:style>
-  <w:style w:type="character" w:customStyle="1" w:styleId="10">
-    <w:name w:val="Заголовок 1 Знак"/>
-    <w:basedOn w:val="a0"/>
-    <w:link w:val="1"/>
-    <w:uiPriority w:val="9"/>
-    <w:rsid w:val="00C36473"/>
-    <w:rPr>
-      <w:rFonts w:asciiTheme="majorHAnsi" w:eastAsiaTheme="majorEastAsia" w:hAnsiTheme="majorHAnsi" w:cstheme="majorBidi"/>
-      <w:b/>
-      <w:bCs/>
-      <w:color w:val="365F91" w:themeColor="accent1" w:themeShade="BF"/>
-      <w:sz w:val="28"/>
-      <w:szCs w:val="28"/>
-    </w:rPr>
-  </w:style>
-  <w:style w:type="character" w:customStyle="1" w:styleId="20">
-    <w:name w:val="Заголовок 2 Знак"/>
-    <w:basedOn w:val="a0"/>
-    <w:link w:val="2"/>
-    <w:uiPriority w:val="9"/>
-    <w:rsid w:val="00C36473"/>
-    <w:rPr>
-      <w:rFonts w:asciiTheme="majorHAnsi" w:eastAsiaTheme="majorEastAsia" w:hAnsiTheme="majorHAnsi" w:cstheme="majorBidi"/>
-      <w:b/>
-      <w:bCs/>
-      <w:color w:val="4F81BD" w:themeColor="accent1"/>
-      <w:sz w:val="26"/>
-      <w:szCs w:val="26"/>
-    </w:rPr>
-  </w:style>
-  <w:style w:type="character" w:customStyle="1" w:styleId="30">
-    <w:name w:val="Заголовок 3 Знак"/>
-    <w:basedOn w:val="a0"/>
-    <w:link w:val="3"/>
-    <w:uiPriority w:val="9"/>
-    <w:rsid w:val="00C36473"/>
-    <w:rPr>
-      <w:rFonts w:asciiTheme="majorHAnsi" w:eastAsiaTheme="majorEastAsia" w:hAnsiTheme="majorHAnsi" w:cstheme="majorBidi"/>
-      <w:b/>
-      <w:bCs/>
-      <w:color w:val="4F81BD" w:themeColor="accent1"/>
-    </w:rPr>
-  </w:style>
-  <w:style w:type="paragraph" w:styleId="a3">
-    <w:name w:val="Balloon Text"/>
-    <w:basedOn w:val="a"/>
-    <w:link w:val="a4"/>
-    <w:uiPriority w:val="99"/>
-    <w:semiHidden/>
-    <w:unhideWhenUsed/>
-    <w:rsid w:val="00C36473"/>
-    <w:pPr>
-      <w:spacing w:after="0" w:line="240" w:lineRule="auto"/>
-    </w:pPr>
-    <w:rPr>
-      <w:rFonts w:ascii="Tahoma" w:hAnsi="Tahoma" w:cs="Tahoma"/>
-      <w:sz w:val="16"/>
-      <w:szCs w:val="16"/>
-    </w:rPr>
-  </w:style>
-  <w:style w:type="character" w:customStyle="1" w:styleId="a4">
-    <w:name w:val="Текст выноски Знак"/>
-    <w:basedOn w:val="a0"/>
-    <w:link w:val="a3"/>
-    <w:uiPriority w:val="99"/>
-    <w:semiHidden/>
-    <w:rsid w:val="00C36473"/>
-    <w:rPr>
-      <w:rFonts w:ascii="Tahoma" w:hAnsi="Tahoma" w:cs="Tahoma"/>
-      <w:sz w:val="16"/>
-      <w:szCs w:val="16"/>
-    </w:rPr>
-  </w:style>
-  <w:style w:type="paragraph" w:styleId="a5">
-    <w:name w:val="No Spacing"/>
-    <w:uiPriority w:val="1"/>
-    <w:qFormat/>
-    <w:rsid w:val="00C36473"/>
-    <w:pPr>
-      <w:spacing w:after="0" w:line="240" w:lineRule="auto"/>
-    </w:pPr>
-  </w:style>
-  <w:style w:type="paragraph" w:styleId="a6">
-    <w:name w:val="List Paragraph"/>
-    <w:basedOn w:val="a"/>
-    <w:uiPriority w:val="34"/>
-    <w:qFormat/>
-    <w:rsid w:val="00F648A3"/>
-    <w:pPr>
-      <w:ind w:left="720"/>
-      <w:contextualSpacing/>
-    </w:pPr>
-  </w:style>
-  <w:style w:type="table" w:styleId="1-1">
-    <w:name w:val="Medium Shading 1 Accent 1"/>
-    <w:basedOn w:val="a1"/>
-    <w:uiPriority w:val="63"/>
-    <w:rsid w:val="005D11DF"/>
-    <w:pPr>
-      <w:spacing w:after="0" w:line="240" w:lineRule="auto"/>
-    </w:pPr>
-    <w:tblPr>
-      <w:tblStyleRowBandSize w:val="1"/>
-      <w:tblStyleColBandSize w:val="1"/>
-      <w:tblInd w:w="0" w:type="dxa"/>
-      <w:tblBorders>
-        <w:top w:val="single" w:sz="8" w:space="0" w:color="7BA0CD" w:themeColor="accent1" w:themeTint="BF"/>
-        <w:left w:val="single" w:sz="8" w:space="0" w:color="7BA0CD" w:themeColor="accent1" w:themeTint="BF"/>
-        <w:bottom w:val="single" w:sz="8" w:space="0" w:color="7BA0CD" w:themeColor="accent1" w:themeTint="BF"/>
-        <w:right w:val="single" w:sz="8" w:space="0" w:color="7BA0CD" w:themeColor="accent1" w:themeTint="BF"/>
-        <w:insideH w:val="single" w:sz="8" w:space="0" w:color="7BA0CD" w:themeColor="accent1" w:themeTint="BF"/>
-      </w:tblBorders>
-      <w:tblCellMar>
-        <w:top w:w="0" w:type="dxa"/>
-        <w:left w:w="108" w:type="dxa"/>
-        <w:bottom w:w="0" w:type="dxa"/>
-        <w:right w:w="108" w:type="dxa"/>
-      </w:tblCellMar>
     </w:tblPr>
     <w:tblStylePr w:type="firstRow">
       <w:pPr>
